--- a/Dokumentacio/javafx_beszamolo.docx
+++ b/Dokumentacio/javafx_beszamolo.docx
@@ -1,6 +1,6 @@
 
 <file path=word/document.xml><?xml version="1.0" encoding="utf-8"?>
-<w:document xmlns:wpc="http://schemas.microsoft.com/office/word/2010/wordprocessingCanvas" xmlns:cx="http://schemas.microsoft.com/office/drawing/2014/chartex" xmlns:cx1="http://schemas.microsoft.com/office/drawing/2015/9/8/chartex" xmlns:cx2="http://schemas.microsoft.com/office/drawing/2015/10/21/chartex" xmlns:cx3="http://schemas.microsoft.com/office/drawing/2016/5/9/chartex" xmlns:cx4="http://schemas.microsoft.com/office/drawing/2016/5/10/chartex" xmlns:cx5="http://schemas.microsoft.com/office/drawing/2016/5/11/chartex" xmlns:cx6="http://schemas.microsoft.com/office/drawing/2016/5/12/chartex" xmlns:cx7="http://schemas.microsoft.com/office/drawing/2016/5/13/chartex" xmlns:cx8="http://schemas.microsoft.com/office/drawing/2016/5/14/chartex" xmlns:mc="http://schemas.openxmlformats.org/markup-compatibility/2006" xmlns:aink="http://schemas.microsoft.com/office/drawing/2016/ink" xmlns:am3d="http://schemas.microsoft.com/office/drawing/2017/model3d" xmlns:o="urn:schemas-microsoft-com:office:office" xmlns:r="http://schemas.openxmlformats.org/officeDocument/2006/relationships" xmlns:m="http://schemas.openxmlformats.org/officeDocument/2006/math" xmlns:v="urn:schemas-microsoft-com:vml" xmlns:wp14="http://schemas.microsoft.com/office/word/2010/wordprocessingDrawing" xmlns:wp="http://schemas.openxmlformats.org/drawingml/2006/wordprocessingDrawing" xmlns:w10="urn:schemas-microsoft-com:office:word" xmlns:w="http://schemas.openxmlformats.org/wordprocessingml/2006/main" xmlns:w14="http://schemas.microsoft.com/office/word/2010/wordml" xmlns:w15="http://schemas.microsoft.com/office/word/2012/wordml" xmlns:w16cid="http://schemas.microsoft.com/office/word/2016/wordml/cid" xmlns:w16se="http://schemas.microsoft.com/office/word/2015/wordml/symex" xmlns:wpg="http://schemas.microsoft.com/office/word/2010/wordprocessingGroup" xmlns:wpi="http://schemas.microsoft.com/office/word/2010/wordprocessingInk" xmlns:wne="http://schemas.microsoft.com/office/word/2006/wordml" xmlns:wps="http://schemas.microsoft.com/office/word/2010/wordprocessingShape" mc:Ignorable="w14 w15 w16se w16cid wp14">
+<w:document xmlns:wpc="http://schemas.microsoft.com/office/word/2010/wordprocessingCanvas" xmlns:cx="http://schemas.microsoft.com/office/drawing/2014/chartex" xmlns:cx1="http://schemas.microsoft.com/office/drawing/2015/9/8/chartex" xmlns:cx2="http://schemas.microsoft.com/office/drawing/2015/10/21/chartex" xmlns:cx3="http://schemas.microsoft.com/office/drawing/2016/5/9/chartex" xmlns:cx4="http://schemas.microsoft.com/office/drawing/2016/5/10/chartex" xmlns:cx5="http://schemas.microsoft.com/office/drawing/2016/5/11/chartex" xmlns:cx6="http://schemas.microsoft.com/office/drawing/2016/5/12/chartex" xmlns:cx7="http://schemas.microsoft.com/office/drawing/2016/5/13/chartex" xmlns:cx8="http://schemas.microsoft.com/office/drawing/2016/5/14/chartex" xmlns:mc="http://schemas.openxmlformats.org/markup-compatibility/2006" xmlns:aink="http://schemas.microsoft.com/office/drawing/2016/ink" xmlns:am3d="http://schemas.microsoft.com/office/drawing/2017/model3d" xmlns:o="urn:schemas-microsoft-com:office:office" xmlns:oel="http://schemas.microsoft.com/office/2019/extlst" xmlns:r="http://schemas.openxmlformats.org/officeDocument/2006/relationships" xmlns:m="http://schemas.openxmlformats.org/officeDocument/2006/math" xmlns:v="urn:schemas-microsoft-com:vml" xmlns:wp14="http://schemas.microsoft.com/office/word/2010/wordprocessingDrawing" xmlns:wp="http://schemas.openxmlformats.org/drawingml/2006/wordprocessingDrawing" xmlns:w10="urn:schemas-microsoft-com:office:word" xmlns:w="http://schemas.openxmlformats.org/wordprocessingml/2006/main" xmlns:w14="http://schemas.microsoft.com/office/word/2010/wordml" xmlns:w15="http://schemas.microsoft.com/office/word/2012/wordml" xmlns:w16cex="http://schemas.microsoft.com/office/word/2018/wordml/cex" xmlns:w16cid="http://schemas.microsoft.com/office/word/2016/wordml/cid" xmlns:w16="http://schemas.microsoft.com/office/word/2018/wordml" xmlns:w16sdtdh="http://schemas.microsoft.com/office/word/2020/wordml/sdtdatahash" xmlns:w16se="http://schemas.microsoft.com/office/word/2015/wordml/symex" xmlns:wpg="http://schemas.microsoft.com/office/word/2010/wordprocessingGroup" xmlns:wpi="http://schemas.microsoft.com/office/word/2010/wordprocessingInk" xmlns:wne="http://schemas.microsoft.com/office/word/2006/wordml" xmlns:wps="http://schemas.microsoft.com/office/word/2010/wordprocessingShape" mc:Ignorable="w14 w15 w16se w16cid w16 w16cex w16sdtdh wp14">
   <w:body>
     <w:p>
       <w:pPr>
@@ -24,7 +24,7 @@
           <w:noProof/>
         </w:rPr>
         <w:drawing>
-          <wp:inline distT="0" distB="0" distL="0" distR="0">
+          <wp:inline distT="0" distB="0" distL="0" distR="0" wp14:anchorId="19F9EC30" wp14:editId="23E6A82F">
             <wp:extent cx="5558155" cy="1447800"/>
             <wp:effectExtent l="0" t="0" r="0" b="0"/>
             <wp:docPr id="1" name="Kép 8" descr="A képen szöveg látható&#10;&#10;Automatikusan generált leírás"/>
@@ -231,9 +231,26 @@
         <w:pStyle w:val="Standard"/>
         <w:jc w:val="center"/>
         <w:rPr>
-          <w:i/>
-          <w:sz w:val="20"/>
-        </w:rPr>
+          <w:szCs w:val="12"/>
+        </w:rPr>
+      </w:pPr>
+      <w:r>
+        <w:rPr>
+          <w:szCs w:val="12"/>
+        </w:rPr>
+        <w:t xml:space="preserve">Git User: </w:t>
+      </w:r>
+      <w:r>
+        <w:rPr>
+          <w:szCs w:val="12"/>
+        </w:rPr>
+        <w:t>badinszky97</w:t>
+      </w:r>
+    </w:p>
+    <w:p>
+      <w:pPr>
+        <w:pStyle w:val="Standard"/>
+        <w:jc w:val="center"/>
       </w:pPr>
     </w:p>
     <w:p>
@@ -241,31 +258,10 @@
         <w:pStyle w:val="Standard"/>
         <w:jc w:val="center"/>
         <w:rPr>
-          <w:sz w:val="36"/>
+          <w:i/>
+          <w:sz w:val="20"/>
         </w:rPr>
       </w:pPr>
-      <w:proofErr w:type="spellStart"/>
-      <w:r>
-        <w:rPr>
-          <w:sz w:val="36"/>
-        </w:rPr>
-        <w:t>Holyba</w:t>
-      </w:r>
-      <w:proofErr w:type="spellEnd"/>
-      <w:r>
-        <w:rPr>
-          <w:sz w:val="36"/>
-        </w:rPr>
-        <w:t xml:space="preserve"> Attila </w:t>
-      </w:r>
-      <w:proofErr w:type="spellStart"/>
-      <w:r>
-        <w:rPr>
-          <w:sz w:val="36"/>
-        </w:rPr>
-        <w:t>Patrik</w:t>
-      </w:r>
-      <w:proofErr w:type="spellEnd"/>
     </w:p>
     <w:p>
       <w:pPr>
@@ -279,7 +275,7 @@
         <w:rPr>
           <w:sz w:val="36"/>
         </w:rPr>
-        <w:t>…</w:t>
+        <w:t>Holyba Attila Patrik</w:t>
       </w:r>
     </w:p>
     <w:p>
@@ -287,18 +283,46 @@
         <w:pStyle w:val="Standard"/>
         <w:jc w:val="center"/>
         <w:rPr>
-          <w:i/>
-          <w:sz w:val="20"/>
+          <w:szCs w:val="12"/>
         </w:rPr>
       </w:pPr>
-      <w:bookmarkStart w:id="0" w:name="_GoBack"/>
-      <w:bookmarkEnd w:id="0"/>
+      <w:r>
+        <w:rPr>
+          <w:szCs w:val="12"/>
+        </w:rPr>
+        <w:t>FLX1D8</w:t>
+      </w:r>
     </w:p>
     <w:p>
       <w:pPr>
         <w:pStyle w:val="Standard"/>
         <w:jc w:val="center"/>
         <w:rPr>
+          <w:szCs w:val="12"/>
+        </w:rPr>
+      </w:pPr>
+      <w:r>
+        <w:rPr>
+          <w:szCs w:val="12"/>
+        </w:rPr>
+        <w:t>Git User: Beantech0</w:t>
+      </w:r>
+    </w:p>
+    <w:p>
+      <w:pPr>
+        <w:pStyle w:val="Standard"/>
+        <w:jc w:val="center"/>
+        <w:rPr>
+          <w:i/>
+          <w:sz w:val="20"/>
+        </w:rPr>
+      </w:pPr>
+    </w:p>
+    <w:p>
+      <w:pPr>
+        <w:pStyle w:val="Standard"/>
+        <w:jc w:val="center"/>
+        <w:rPr>
           <w:i/>
           <w:sz w:val="20"/>
         </w:rPr>
@@ -324,7 +348,19 @@
           <w:rPr>
             <w:rStyle w:val="Hiperhivatkozs"/>
           </w:rPr>
-          <w:t>https://github.com/badinszky97/java_CRUD</w:t>
+          <w:t>https://github.com/badinszky97/jav</w:t>
+        </w:r>
+        <w:r>
+          <w:rPr>
+            <w:rStyle w:val="Hiperhivatkozs"/>
+          </w:rPr>
+          <w:t>a</w:t>
+        </w:r>
+        <w:r>
+          <w:rPr>
+            <w:rStyle w:val="Hiperhivatkozs"/>
+          </w:rPr>
+          <w:t>_CRUD</w:t>
         </w:r>
       </w:hyperlink>
     </w:p>
@@ -401,7 +437,6 @@
     <w:p>
       <w:pPr>
         <w:pStyle w:val="Standard"/>
-        <w:jc w:val="center"/>
         <w:rPr>
           <w:i/>
           <w:sz w:val="20"/>
@@ -421,7 +456,6 @@
     <w:p>
       <w:pPr>
         <w:pStyle w:val="Standard"/>
-        <w:jc w:val="center"/>
         <w:rPr>
           <w:i/>
           <w:sz w:val="20"/>
@@ -474,7 +508,7 @@
         <w:jc w:val="center"/>
         <w:rPr>
           <w:i/>
-          <w:sz w:val="20"/>
+          <w:sz w:val="32"/>
         </w:rPr>
       </w:pPr>
     </w:p>
@@ -483,35 +517,6 @@
         <w:pStyle w:val="Standard"/>
         <w:jc w:val="center"/>
         <w:rPr>
-          <w:i/>
-          <w:sz w:val="20"/>
-        </w:rPr>
-      </w:pPr>
-    </w:p>
-    <w:p>
-      <w:pPr>
-        <w:pStyle w:val="Standard"/>
-        <w:jc w:val="center"/>
-        <w:rPr>
-          <w:sz w:val="20"/>
-        </w:rPr>
-      </w:pPr>
-    </w:p>
-    <w:p>
-      <w:pPr>
-        <w:pStyle w:val="Standard"/>
-        <w:jc w:val="center"/>
-        <w:rPr>
-          <w:i/>
-          <w:sz w:val="32"/>
-        </w:rPr>
-      </w:pPr>
-    </w:p>
-    <w:p>
-      <w:pPr>
-        <w:pStyle w:val="Standard"/>
-        <w:jc w:val="center"/>
-        <w:rPr>
           <w:b/>
           <w:sz w:val="36"/>
         </w:rPr>
@@ -576,7 +581,6 @@
           <w:docPartUnique/>
         </w:docPartObj>
       </w:sdtPr>
-      <w:sdtEndPr/>
       <w:sdtContent>
         <w:p>
           <w:pPr>
@@ -599,10 +603,10 @@
             <w:rPr>
               <w:rFonts w:asciiTheme="minorHAnsi" w:eastAsiaTheme="minorEastAsia" w:hAnsiTheme="minorHAnsi" w:cstheme="minorBidi"/>
               <w:noProof/>
-              <w:kern w:val="0"/>
               <w:sz w:val="22"/>
               <w:szCs w:val="22"/>
               <w:lang w:val="hu-HU" w:eastAsia="hu-HU" w:bidi="ar-SA"/>
+              <w14:ligatures w14:val="standardContextual"/>
             </w:rPr>
           </w:pPr>
           <w:r>
@@ -621,7 +625,7 @@
             </w:rPr>
             <w:fldChar w:fldCharType="separate"/>
           </w:r>
-          <w:hyperlink w:anchor="_Toc182166496" w:history="1">
+          <w:hyperlink w:anchor="_Toc183815184" w:history="1">
             <w:r>
               <w:rPr>
                 <w:rStyle w:val="Hiperhivatkozs"/>
@@ -648,7 +652,7 @@
                 <w:noProof/>
                 <w:webHidden/>
               </w:rPr>
-              <w:instrText xml:space="preserve"> PAGEREF _Toc182166496 \h </w:instrText>
+              <w:instrText xml:space="preserve"> PAGEREF _Toc183815184 \h </w:instrText>
             </w:r>
             <w:r>
               <w:rPr>
@@ -688,13 +692,13 @@
             <w:rPr>
               <w:rFonts w:asciiTheme="minorHAnsi" w:eastAsiaTheme="minorEastAsia" w:hAnsiTheme="minorHAnsi" w:cstheme="minorBidi"/>
               <w:noProof/>
-              <w:kern w:val="0"/>
               <w:sz w:val="22"/>
               <w:szCs w:val="22"/>
               <w:lang w:val="hu-HU" w:eastAsia="hu-HU" w:bidi="ar-SA"/>
+              <w14:ligatures w14:val="standardContextual"/>
             </w:rPr>
           </w:pPr>
-          <w:hyperlink w:anchor="_Toc182166497" w:history="1">
+          <w:hyperlink w:anchor="_Toc183815185" w:history="1">
             <w:r>
               <w:rPr>
                 <w:rStyle w:val="Hiperhivatkozs"/>
@@ -721,7 +725,7 @@
                 <w:noProof/>
                 <w:webHidden/>
               </w:rPr>
-              <w:instrText xml:space="preserve"> PAGEREF _Toc182166497 \h </w:instrText>
+              <w:instrText xml:space="preserve"> PAGEREF _Toc183815185 \h </w:instrText>
             </w:r>
             <w:r>
               <w:rPr>
@@ -761,13 +765,13 @@
             <w:rPr>
               <w:rFonts w:asciiTheme="minorHAnsi" w:eastAsiaTheme="minorEastAsia" w:hAnsiTheme="minorHAnsi" w:cstheme="minorBidi"/>
               <w:noProof/>
-              <w:kern w:val="0"/>
               <w:sz w:val="22"/>
               <w:szCs w:val="22"/>
               <w:lang w:val="hu-HU" w:eastAsia="hu-HU" w:bidi="ar-SA"/>
+              <w14:ligatures w14:val="standardContextual"/>
             </w:rPr>
           </w:pPr>
-          <w:hyperlink w:anchor="_Toc182166498" w:history="1">
+          <w:hyperlink w:anchor="_Toc183815186" w:history="1">
             <w:r>
               <w:rPr>
                 <w:rStyle w:val="Hiperhivatkozs"/>
@@ -794,7 +798,7 @@
                 <w:noProof/>
                 <w:webHidden/>
               </w:rPr>
-              <w:instrText xml:space="preserve"> PAGEREF _Toc182166498 \h </w:instrText>
+              <w:instrText xml:space="preserve"> PAGEREF _Toc183815186 \h </w:instrText>
             </w:r>
             <w:r>
               <w:rPr>
@@ -834,13 +838,13 @@
             <w:rPr>
               <w:rFonts w:asciiTheme="minorHAnsi" w:eastAsiaTheme="minorEastAsia" w:hAnsiTheme="minorHAnsi" w:cstheme="minorBidi"/>
               <w:noProof/>
-              <w:kern w:val="0"/>
               <w:sz w:val="22"/>
               <w:szCs w:val="22"/>
               <w:lang w:val="hu-HU" w:eastAsia="hu-HU" w:bidi="ar-SA"/>
+              <w14:ligatures w14:val="standardContextual"/>
             </w:rPr>
           </w:pPr>
-          <w:hyperlink w:anchor="_Toc182166499" w:history="1">
+          <w:hyperlink w:anchor="_Toc183815187" w:history="1">
             <w:r>
               <w:rPr>
                 <w:rStyle w:val="Hiperhivatkozs"/>
@@ -867,7 +871,7 @@
                 <w:noProof/>
                 <w:webHidden/>
               </w:rPr>
-              <w:instrText xml:space="preserve"> PAGEREF _Toc182166499 \h </w:instrText>
+              <w:instrText xml:space="preserve"> PAGEREF _Toc183815187 \h </w:instrText>
             </w:r>
             <w:r>
               <w:rPr>
@@ -907,13 +911,13 @@
             <w:rPr>
               <w:rFonts w:asciiTheme="minorHAnsi" w:eastAsiaTheme="minorEastAsia" w:hAnsiTheme="minorHAnsi" w:cstheme="minorBidi"/>
               <w:noProof/>
-              <w:kern w:val="0"/>
               <w:sz w:val="22"/>
               <w:szCs w:val="22"/>
               <w:lang w:val="hu-HU" w:eastAsia="hu-HU" w:bidi="ar-SA"/>
+              <w14:ligatures w14:val="standardContextual"/>
             </w:rPr>
           </w:pPr>
-          <w:hyperlink w:anchor="_Toc182166500" w:history="1">
+          <w:hyperlink w:anchor="_Toc183815188" w:history="1">
             <w:r>
               <w:rPr>
                 <w:rStyle w:val="Hiperhivatkozs"/>
@@ -940,7 +944,7 @@
                 <w:noProof/>
                 <w:webHidden/>
               </w:rPr>
-              <w:instrText xml:space="preserve"> PAGEREF _Toc182166500 \h </w:instrText>
+              <w:instrText xml:space="preserve"> PAGEREF _Toc183815188 \h </w:instrText>
             </w:r>
             <w:r>
               <w:rPr>
@@ -980,13 +984,13 @@
             <w:rPr>
               <w:rFonts w:asciiTheme="minorHAnsi" w:eastAsiaTheme="minorEastAsia" w:hAnsiTheme="minorHAnsi" w:cstheme="minorBidi"/>
               <w:noProof/>
-              <w:kern w:val="0"/>
               <w:sz w:val="22"/>
               <w:szCs w:val="22"/>
               <w:lang w:val="hu-HU" w:eastAsia="hu-HU" w:bidi="ar-SA"/>
+              <w14:ligatures w14:val="standardContextual"/>
             </w:rPr>
           </w:pPr>
-          <w:hyperlink w:anchor="_Toc182166501" w:history="1">
+          <w:hyperlink w:anchor="_Toc183815189" w:history="1">
             <w:r>
               <w:rPr>
                 <w:rStyle w:val="Hiperhivatkozs"/>
@@ -1013,7 +1017,7 @@
                 <w:noProof/>
                 <w:webHidden/>
               </w:rPr>
-              <w:instrText xml:space="preserve"> PAGEREF _Toc182166501 \h </w:instrText>
+              <w:instrText xml:space="preserve"> PAGEREF _Toc183815189 \h </w:instrText>
             </w:r>
             <w:r>
               <w:rPr>
@@ -1053,13 +1057,13 @@
             <w:rPr>
               <w:rFonts w:asciiTheme="minorHAnsi" w:eastAsiaTheme="minorEastAsia" w:hAnsiTheme="minorHAnsi" w:cstheme="minorBidi"/>
               <w:noProof/>
-              <w:kern w:val="0"/>
               <w:sz w:val="22"/>
               <w:szCs w:val="22"/>
               <w:lang w:val="hu-HU" w:eastAsia="hu-HU" w:bidi="ar-SA"/>
+              <w14:ligatures w14:val="standardContextual"/>
             </w:rPr>
           </w:pPr>
-          <w:hyperlink w:anchor="_Toc182166502" w:history="1">
+          <w:hyperlink w:anchor="_Toc183815190" w:history="1">
             <w:r>
               <w:rPr>
                 <w:rStyle w:val="Hiperhivatkozs"/>
@@ -1086,7 +1090,7 @@
                 <w:noProof/>
                 <w:webHidden/>
               </w:rPr>
-              <w:instrText xml:space="preserve"> PAGEREF _Toc182166502 \h </w:instrText>
+              <w:instrText xml:space="preserve"> PAGEREF _Toc183815190 \h </w:instrText>
             </w:r>
             <w:r>
               <w:rPr>
@@ -1126,13 +1130,13 @@
             <w:rPr>
               <w:rFonts w:asciiTheme="minorHAnsi" w:eastAsiaTheme="minorEastAsia" w:hAnsiTheme="minorHAnsi" w:cstheme="minorBidi"/>
               <w:noProof/>
-              <w:kern w:val="0"/>
               <w:sz w:val="22"/>
               <w:szCs w:val="22"/>
               <w:lang w:val="hu-HU" w:eastAsia="hu-HU" w:bidi="ar-SA"/>
+              <w14:ligatures w14:val="standardContextual"/>
             </w:rPr>
           </w:pPr>
-          <w:hyperlink w:anchor="_Toc182166503" w:history="1">
+          <w:hyperlink w:anchor="_Toc183815191" w:history="1">
             <w:r>
               <w:rPr>
                 <w:rStyle w:val="Hiperhivatkozs"/>
@@ -1159,7 +1163,7 @@
                 <w:noProof/>
                 <w:webHidden/>
               </w:rPr>
-              <w:instrText xml:space="preserve"> PAGEREF _Toc182166503 \h </w:instrText>
+              <w:instrText xml:space="preserve"> PAGEREF _Toc183815191 \h </w:instrText>
             </w:r>
             <w:r>
               <w:rPr>
@@ -1199,13 +1203,13 @@
             <w:rPr>
               <w:rFonts w:asciiTheme="minorHAnsi" w:eastAsiaTheme="minorEastAsia" w:hAnsiTheme="minorHAnsi" w:cstheme="minorBidi"/>
               <w:noProof/>
-              <w:kern w:val="0"/>
               <w:sz w:val="22"/>
               <w:szCs w:val="22"/>
               <w:lang w:val="hu-HU" w:eastAsia="hu-HU" w:bidi="ar-SA"/>
+              <w14:ligatures w14:val="standardContextual"/>
             </w:rPr>
           </w:pPr>
-          <w:hyperlink w:anchor="_Toc182166504" w:history="1">
+          <w:hyperlink w:anchor="_Toc183815192" w:history="1">
             <w:r>
               <w:rPr>
                 <w:rStyle w:val="Hiperhivatkozs"/>
@@ -1232,7 +1236,7 @@
                 <w:noProof/>
                 <w:webHidden/>
               </w:rPr>
-              <w:instrText xml:space="preserve"> PAGEREF _Toc182166504 \h </w:instrText>
+              <w:instrText xml:space="preserve"> PAGEREF _Toc183815192 \h </w:instrText>
             </w:r>
             <w:r>
               <w:rPr>
@@ -1272,13 +1276,13 @@
             <w:rPr>
               <w:rFonts w:asciiTheme="minorHAnsi" w:eastAsiaTheme="minorEastAsia" w:hAnsiTheme="minorHAnsi" w:cstheme="minorBidi"/>
               <w:noProof/>
-              <w:kern w:val="0"/>
               <w:sz w:val="22"/>
               <w:szCs w:val="22"/>
               <w:lang w:val="hu-HU" w:eastAsia="hu-HU" w:bidi="ar-SA"/>
+              <w14:ligatures w14:val="standardContextual"/>
             </w:rPr>
           </w:pPr>
-          <w:hyperlink w:anchor="_Toc182166505" w:history="1">
+          <w:hyperlink w:anchor="_Toc183815193" w:history="1">
             <w:r>
               <w:rPr>
                 <w:rStyle w:val="Hiperhivatkozs"/>
@@ -1305,7 +1309,7 @@
                 <w:noProof/>
                 <w:webHidden/>
               </w:rPr>
-              <w:instrText xml:space="preserve"> PAGEREF _Toc182166505 \h </w:instrText>
+              <w:instrText xml:space="preserve"> PAGEREF _Toc183815193 \h </w:instrText>
             </w:r>
             <w:r>
               <w:rPr>
@@ -1345,13 +1349,13 @@
             <w:rPr>
               <w:rFonts w:asciiTheme="minorHAnsi" w:eastAsiaTheme="minorEastAsia" w:hAnsiTheme="minorHAnsi" w:cstheme="minorBidi"/>
               <w:noProof/>
-              <w:kern w:val="0"/>
               <w:sz w:val="22"/>
               <w:szCs w:val="22"/>
               <w:lang w:val="hu-HU" w:eastAsia="hu-HU" w:bidi="ar-SA"/>
+              <w14:ligatures w14:val="standardContextual"/>
             </w:rPr>
           </w:pPr>
-          <w:hyperlink w:anchor="_Toc182166506" w:history="1">
+          <w:hyperlink w:anchor="_Toc183815194" w:history="1">
             <w:r>
               <w:rPr>
                 <w:rStyle w:val="Hiperhivatkozs"/>
@@ -1378,7 +1382,7 @@
                 <w:noProof/>
                 <w:webHidden/>
               </w:rPr>
-              <w:instrText xml:space="preserve"> PAGEREF _Toc182166506 \h </w:instrText>
+              <w:instrText xml:space="preserve"> PAGEREF _Toc183815194 \h </w:instrText>
             </w:r>
             <w:r>
               <w:rPr>
@@ -1410,6 +1414,736 @@
           </w:hyperlink>
         </w:p>
         <w:p>
+          <w:pPr>
+            <w:pStyle w:val="TJ1"/>
+            <w:tabs>
+              <w:tab w:val="right" w:leader="dot" w:pos="9628"/>
+            </w:tabs>
+            <w:rPr>
+              <w:rFonts w:asciiTheme="minorHAnsi" w:eastAsiaTheme="minorEastAsia" w:hAnsiTheme="minorHAnsi" w:cstheme="minorBidi"/>
+              <w:noProof/>
+              <w:sz w:val="22"/>
+              <w:szCs w:val="22"/>
+              <w:lang w:val="hu-HU" w:eastAsia="hu-HU" w:bidi="ar-SA"/>
+              <w14:ligatures w14:val="standardContextual"/>
+            </w:rPr>
+          </w:pPr>
+          <w:hyperlink w:anchor="_Toc183815195" w:history="1">
+            <w:r>
+              <w:rPr>
+                <w:rStyle w:val="Hiperhivatkozs"/>
+                <w:noProof/>
+              </w:rPr>
+              <w:t>Feladat – SoapKliens</w:t>
+            </w:r>
+            <w:r>
+              <w:rPr>
+                <w:noProof/>
+                <w:webHidden/>
+              </w:rPr>
+              <w:tab/>
+            </w:r>
+            <w:r>
+              <w:rPr>
+                <w:noProof/>
+                <w:webHidden/>
+              </w:rPr>
+              <w:fldChar w:fldCharType="begin"/>
+            </w:r>
+            <w:r>
+              <w:rPr>
+                <w:noProof/>
+                <w:webHidden/>
+              </w:rPr>
+              <w:instrText xml:space="preserve"> PAGEREF _Toc183815195 \h </w:instrText>
+            </w:r>
+            <w:r>
+              <w:rPr>
+                <w:noProof/>
+                <w:webHidden/>
+              </w:rPr>
+            </w:r>
+            <w:r>
+              <w:rPr>
+                <w:noProof/>
+                <w:webHidden/>
+              </w:rPr>
+              <w:fldChar w:fldCharType="separate"/>
+            </w:r>
+            <w:r>
+              <w:rPr>
+                <w:noProof/>
+                <w:webHidden/>
+              </w:rPr>
+              <w:t>8</w:t>
+            </w:r>
+            <w:r>
+              <w:rPr>
+                <w:noProof/>
+                <w:webHidden/>
+              </w:rPr>
+              <w:fldChar w:fldCharType="end"/>
+            </w:r>
+          </w:hyperlink>
+        </w:p>
+        <w:p>
+          <w:pPr>
+            <w:pStyle w:val="TJ2"/>
+            <w:tabs>
+              <w:tab w:val="right" w:leader="dot" w:pos="9628"/>
+            </w:tabs>
+            <w:rPr>
+              <w:rFonts w:asciiTheme="minorHAnsi" w:eastAsiaTheme="minorEastAsia" w:hAnsiTheme="minorHAnsi" w:cstheme="minorBidi"/>
+              <w:noProof/>
+              <w:sz w:val="22"/>
+              <w:szCs w:val="22"/>
+              <w:lang w:val="hu-HU" w:eastAsia="hu-HU" w:bidi="ar-SA"/>
+              <w14:ligatures w14:val="standardContextual"/>
+            </w:rPr>
+          </w:pPr>
+          <w:hyperlink w:anchor="_Toc183815196" w:history="1">
+            <w:r>
+              <w:rPr>
+                <w:rStyle w:val="Hiperhivatkozs"/>
+                <w:noProof/>
+              </w:rPr>
+              <w:t>Menüsor</w:t>
+            </w:r>
+            <w:r>
+              <w:rPr>
+                <w:noProof/>
+                <w:webHidden/>
+              </w:rPr>
+              <w:tab/>
+            </w:r>
+            <w:r>
+              <w:rPr>
+                <w:noProof/>
+                <w:webHidden/>
+              </w:rPr>
+              <w:fldChar w:fldCharType="begin"/>
+            </w:r>
+            <w:r>
+              <w:rPr>
+                <w:noProof/>
+                <w:webHidden/>
+              </w:rPr>
+              <w:instrText xml:space="preserve"> PAGEREF _Toc183815196 \h </w:instrText>
+            </w:r>
+            <w:r>
+              <w:rPr>
+                <w:noProof/>
+                <w:webHidden/>
+              </w:rPr>
+            </w:r>
+            <w:r>
+              <w:rPr>
+                <w:noProof/>
+                <w:webHidden/>
+              </w:rPr>
+              <w:fldChar w:fldCharType="separate"/>
+            </w:r>
+            <w:r>
+              <w:rPr>
+                <w:noProof/>
+                <w:webHidden/>
+              </w:rPr>
+              <w:t>8</w:t>
+            </w:r>
+            <w:r>
+              <w:rPr>
+                <w:noProof/>
+                <w:webHidden/>
+              </w:rPr>
+              <w:fldChar w:fldCharType="end"/>
+            </w:r>
+          </w:hyperlink>
+        </w:p>
+        <w:p>
+          <w:pPr>
+            <w:pStyle w:val="TJ2"/>
+            <w:tabs>
+              <w:tab w:val="right" w:leader="dot" w:pos="9628"/>
+            </w:tabs>
+            <w:rPr>
+              <w:rFonts w:asciiTheme="minorHAnsi" w:eastAsiaTheme="minorEastAsia" w:hAnsiTheme="minorHAnsi" w:cstheme="minorBidi"/>
+              <w:noProof/>
+              <w:sz w:val="22"/>
+              <w:szCs w:val="22"/>
+              <w:lang w:val="hu-HU" w:eastAsia="hu-HU" w:bidi="ar-SA"/>
+              <w14:ligatures w14:val="standardContextual"/>
+            </w:rPr>
+          </w:pPr>
+          <w:hyperlink w:anchor="_Toc183815197" w:history="1">
+            <w:r>
+              <w:rPr>
+                <w:rStyle w:val="Hiperhivatkozs"/>
+                <w:noProof/>
+              </w:rPr>
+              <w:t>Letöltés</w:t>
+            </w:r>
+            <w:r>
+              <w:rPr>
+                <w:noProof/>
+                <w:webHidden/>
+              </w:rPr>
+              <w:tab/>
+            </w:r>
+            <w:r>
+              <w:rPr>
+                <w:noProof/>
+                <w:webHidden/>
+              </w:rPr>
+              <w:fldChar w:fldCharType="begin"/>
+            </w:r>
+            <w:r>
+              <w:rPr>
+                <w:noProof/>
+                <w:webHidden/>
+              </w:rPr>
+              <w:instrText xml:space="preserve"> PAGEREF _Toc183815197 \h </w:instrText>
+            </w:r>
+            <w:r>
+              <w:rPr>
+                <w:noProof/>
+                <w:webHidden/>
+              </w:rPr>
+            </w:r>
+            <w:r>
+              <w:rPr>
+                <w:noProof/>
+                <w:webHidden/>
+              </w:rPr>
+              <w:fldChar w:fldCharType="separate"/>
+            </w:r>
+            <w:r>
+              <w:rPr>
+                <w:noProof/>
+                <w:webHidden/>
+              </w:rPr>
+              <w:t>8</w:t>
+            </w:r>
+            <w:r>
+              <w:rPr>
+                <w:noProof/>
+                <w:webHidden/>
+              </w:rPr>
+              <w:fldChar w:fldCharType="end"/>
+            </w:r>
+          </w:hyperlink>
+        </w:p>
+        <w:p>
+          <w:pPr>
+            <w:pStyle w:val="TJ1"/>
+            <w:tabs>
+              <w:tab w:val="right" w:leader="dot" w:pos="9628"/>
+            </w:tabs>
+            <w:rPr>
+              <w:rFonts w:asciiTheme="minorHAnsi" w:eastAsiaTheme="minorEastAsia" w:hAnsiTheme="minorHAnsi" w:cstheme="minorBidi"/>
+              <w:noProof/>
+              <w:sz w:val="22"/>
+              <w:szCs w:val="22"/>
+              <w:lang w:val="hu-HU" w:eastAsia="hu-HU" w:bidi="ar-SA"/>
+              <w14:ligatures w14:val="standardContextual"/>
+            </w:rPr>
+          </w:pPr>
+          <w:hyperlink w:anchor="_Toc183815198" w:history="1">
+            <w:r>
+              <w:rPr>
+                <w:rStyle w:val="Hiperhivatkozs"/>
+                <w:noProof/>
+              </w:rPr>
+              <w:t>Feladat - Forex</w:t>
+            </w:r>
+            <w:r>
+              <w:rPr>
+                <w:noProof/>
+                <w:webHidden/>
+              </w:rPr>
+              <w:tab/>
+            </w:r>
+            <w:r>
+              <w:rPr>
+                <w:noProof/>
+                <w:webHidden/>
+              </w:rPr>
+              <w:fldChar w:fldCharType="begin"/>
+            </w:r>
+            <w:r>
+              <w:rPr>
+                <w:noProof/>
+                <w:webHidden/>
+              </w:rPr>
+              <w:instrText xml:space="preserve"> PAGEREF _Toc183815198 \h </w:instrText>
+            </w:r>
+            <w:r>
+              <w:rPr>
+                <w:noProof/>
+                <w:webHidden/>
+              </w:rPr>
+            </w:r>
+            <w:r>
+              <w:rPr>
+                <w:noProof/>
+                <w:webHidden/>
+              </w:rPr>
+              <w:fldChar w:fldCharType="separate"/>
+            </w:r>
+            <w:r>
+              <w:rPr>
+                <w:noProof/>
+                <w:webHidden/>
+              </w:rPr>
+              <w:t>9</w:t>
+            </w:r>
+            <w:r>
+              <w:rPr>
+                <w:noProof/>
+                <w:webHidden/>
+              </w:rPr>
+              <w:fldChar w:fldCharType="end"/>
+            </w:r>
+          </w:hyperlink>
+        </w:p>
+        <w:p>
+          <w:pPr>
+            <w:pStyle w:val="TJ2"/>
+            <w:tabs>
+              <w:tab w:val="right" w:leader="dot" w:pos="9628"/>
+            </w:tabs>
+            <w:rPr>
+              <w:rFonts w:asciiTheme="minorHAnsi" w:eastAsiaTheme="minorEastAsia" w:hAnsiTheme="minorHAnsi" w:cstheme="minorBidi"/>
+              <w:noProof/>
+              <w:sz w:val="22"/>
+              <w:szCs w:val="22"/>
+              <w:lang w:val="hu-HU" w:eastAsia="hu-HU" w:bidi="ar-SA"/>
+              <w14:ligatures w14:val="standardContextual"/>
+            </w:rPr>
+          </w:pPr>
+          <w:hyperlink w:anchor="_Toc183815199" w:history="1">
+            <w:r>
+              <w:rPr>
+                <w:rStyle w:val="Hiperhivatkozs"/>
+                <w:noProof/>
+              </w:rPr>
+              <w:t>Számlainformációk</w:t>
+            </w:r>
+            <w:r>
+              <w:rPr>
+                <w:noProof/>
+                <w:webHidden/>
+              </w:rPr>
+              <w:tab/>
+            </w:r>
+            <w:r>
+              <w:rPr>
+                <w:noProof/>
+                <w:webHidden/>
+              </w:rPr>
+              <w:fldChar w:fldCharType="begin"/>
+            </w:r>
+            <w:r>
+              <w:rPr>
+                <w:noProof/>
+                <w:webHidden/>
+              </w:rPr>
+              <w:instrText xml:space="preserve"> PAGEREF _Toc183815199 \h </w:instrText>
+            </w:r>
+            <w:r>
+              <w:rPr>
+                <w:noProof/>
+                <w:webHidden/>
+              </w:rPr>
+            </w:r>
+            <w:r>
+              <w:rPr>
+                <w:noProof/>
+                <w:webHidden/>
+              </w:rPr>
+              <w:fldChar w:fldCharType="separate"/>
+            </w:r>
+            <w:r>
+              <w:rPr>
+                <w:noProof/>
+                <w:webHidden/>
+              </w:rPr>
+              <w:t>9</w:t>
+            </w:r>
+            <w:r>
+              <w:rPr>
+                <w:noProof/>
+                <w:webHidden/>
+              </w:rPr>
+              <w:fldChar w:fldCharType="end"/>
+            </w:r>
+          </w:hyperlink>
+        </w:p>
+        <w:p>
+          <w:pPr>
+            <w:pStyle w:val="TJ2"/>
+            <w:tabs>
+              <w:tab w:val="right" w:leader="dot" w:pos="9628"/>
+            </w:tabs>
+            <w:rPr>
+              <w:rFonts w:asciiTheme="minorHAnsi" w:eastAsiaTheme="minorEastAsia" w:hAnsiTheme="minorHAnsi" w:cstheme="minorBidi"/>
+              <w:noProof/>
+              <w:sz w:val="22"/>
+              <w:szCs w:val="22"/>
+              <w:lang w:val="hu-HU" w:eastAsia="hu-HU" w:bidi="ar-SA"/>
+              <w14:ligatures w14:val="standardContextual"/>
+            </w:rPr>
+          </w:pPr>
+          <w:hyperlink w:anchor="_Toc183815200" w:history="1">
+            <w:r>
+              <w:rPr>
+                <w:rStyle w:val="Hiperhivatkozs"/>
+                <w:noProof/>
+              </w:rPr>
+              <w:t>Aktuális árak</w:t>
+            </w:r>
+            <w:r>
+              <w:rPr>
+                <w:noProof/>
+                <w:webHidden/>
+              </w:rPr>
+              <w:tab/>
+            </w:r>
+            <w:r>
+              <w:rPr>
+                <w:noProof/>
+                <w:webHidden/>
+              </w:rPr>
+              <w:fldChar w:fldCharType="begin"/>
+            </w:r>
+            <w:r>
+              <w:rPr>
+                <w:noProof/>
+                <w:webHidden/>
+              </w:rPr>
+              <w:instrText xml:space="preserve"> PAGEREF _Toc183815200 \h </w:instrText>
+            </w:r>
+            <w:r>
+              <w:rPr>
+                <w:noProof/>
+                <w:webHidden/>
+              </w:rPr>
+            </w:r>
+            <w:r>
+              <w:rPr>
+                <w:noProof/>
+                <w:webHidden/>
+              </w:rPr>
+              <w:fldChar w:fldCharType="separate"/>
+            </w:r>
+            <w:r>
+              <w:rPr>
+                <w:noProof/>
+                <w:webHidden/>
+              </w:rPr>
+              <w:t>10</w:t>
+            </w:r>
+            <w:r>
+              <w:rPr>
+                <w:noProof/>
+                <w:webHidden/>
+              </w:rPr>
+              <w:fldChar w:fldCharType="end"/>
+            </w:r>
+          </w:hyperlink>
+        </w:p>
+        <w:p>
+          <w:pPr>
+            <w:pStyle w:val="TJ2"/>
+            <w:tabs>
+              <w:tab w:val="right" w:leader="dot" w:pos="9628"/>
+            </w:tabs>
+            <w:rPr>
+              <w:rFonts w:asciiTheme="minorHAnsi" w:eastAsiaTheme="minorEastAsia" w:hAnsiTheme="minorHAnsi" w:cstheme="minorBidi"/>
+              <w:noProof/>
+              <w:sz w:val="22"/>
+              <w:szCs w:val="22"/>
+              <w:lang w:val="hu-HU" w:eastAsia="hu-HU" w:bidi="ar-SA"/>
+              <w14:ligatures w14:val="standardContextual"/>
+            </w:rPr>
+          </w:pPr>
+          <w:hyperlink w:anchor="_Toc183815201" w:history="1">
+            <w:r>
+              <w:rPr>
+                <w:rStyle w:val="Hiperhivatkozs"/>
+                <w:noProof/>
+              </w:rPr>
+              <w:t>Historikus árak</w:t>
+            </w:r>
+            <w:r>
+              <w:rPr>
+                <w:noProof/>
+                <w:webHidden/>
+              </w:rPr>
+              <w:tab/>
+            </w:r>
+            <w:r>
+              <w:rPr>
+                <w:noProof/>
+                <w:webHidden/>
+              </w:rPr>
+              <w:fldChar w:fldCharType="begin"/>
+            </w:r>
+            <w:r>
+              <w:rPr>
+                <w:noProof/>
+                <w:webHidden/>
+              </w:rPr>
+              <w:instrText xml:space="preserve"> PAGEREF _Toc183815201 \h </w:instrText>
+            </w:r>
+            <w:r>
+              <w:rPr>
+                <w:noProof/>
+                <w:webHidden/>
+              </w:rPr>
+            </w:r>
+            <w:r>
+              <w:rPr>
+                <w:noProof/>
+                <w:webHidden/>
+              </w:rPr>
+              <w:fldChar w:fldCharType="separate"/>
+            </w:r>
+            <w:r>
+              <w:rPr>
+                <w:noProof/>
+                <w:webHidden/>
+              </w:rPr>
+              <w:t>10</w:t>
+            </w:r>
+            <w:r>
+              <w:rPr>
+                <w:noProof/>
+                <w:webHidden/>
+              </w:rPr>
+              <w:fldChar w:fldCharType="end"/>
+            </w:r>
+          </w:hyperlink>
+        </w:p>
+        <w:p>
+          <w:pPr>
+            <w:pStyle w:val="TJ2"/>
+            <w:tabs>
+              <w:tab w:val="right" w:leader="dot" w:pos="9628"/>
+            </w:tabs>
+            <w:rPr>
+              <w:rFonts w:asciiTheme="minorHAnsi" w:eastAsiaTheme="minorEastAsia" w:hAnsiTheme="minorHAnsi" w:cstheme="minorBidi"/>
+              <w:noProof/>
+              <w:sz w:val="22"/>
+              <w:szCs w:val="22"/>
+              <w:lang w:val="hu-HU" w:eastAsia="hu-HU" w:bidi="ar-SA"/>
+              <w14:ligatures w14:val="standardContextual"/>
+            </w:rPr>
+          </w:pPr>
+          <w:hyperlink w:anchor="_Toc183815202" w:history="1">
+            <w:r>
+              <w:rPr>
+                <w:rStyle w:val="Hiperhivatkozs"/>
+                <w:noProof/>
+              </w:rPr>
+              <w:t>Pozíció nyitás</w:t>
+            </w:r>
+            <w:r>
+              <w:rPr>
+                <w:noProof/>
+                <w:webHidden/>
+              </w:rPr>
+              <w:tab/>
+            </w:r>
+            <w:r>
+              <w:rPr>
+                <w:noProof/>
+                <w:webHidden/>
+              </w:rPr>
+              <w:fldChar w:fldCharType="begin"/>
+            </w:r>
+            <w:r>
+              <w:rPr>
+                <w:noProof/>
+                <w:webHidden/>
+              </w:rPr>
+              <w:instrText xml:space="preserve"> PAGEREF _Toc183815202 \h </w:instrText>
+            </w:r>
+            <w:r>
+              <w:rPr>
+                <w:noProof/>
+                <w:webHidden/>
+              </w:rPr>
+            </w:r>
+            <w:r>
+              <w:rPr>
+                <w:noProof/>
+                <w:webHidden/>
+              </w:rPr>
+              <w:fldChar w:fldCharType="separate"/>
+            </w:r>
+            <w:r>
+              <w:rPr>
+                <w:noProof/>
+                <w:webHidden/>
+              </w:rPr>
+              <w:t>10</w:t>
+            </w:r>
+            <w:r>
+              <w:rPr>
+                <w:noProof/>
+                <w:webHidden/>
+              </w:rPr>
+              <w:fldChar w:fldCharType="end"/>
+            </w:r>
+          </w:hyperlink>
+        </w:p>
+        <w:p>
+          <w:pPr>
+            <w:pStyle w:val="TJ2"/>
+            <w:tabs>
+              <w:tab w:val="right" w:leader="dot" w:pos="9628"/>
+            </w:tabs>
+            <w:rPr>
+              <w:rFonts w:asciiTheme="minorHAnsi" w:eastAsiaTheme="minorEastAsia" w:hAnsiTheme="minorHAnsi" w:cstheme="minorBidi"/>
+              <w:noProof/>
+              <w:sz w:val="22"/>
+              <w:szCs w:val="22"/>
+              <w:lang w:val="hu-HU" w:eastAsia="hu-HU" w:bidi="ar-SA"/>
+              <w14:ligatures w14:val="standardContextual"/>
+            </w:rPr>
+          </w:pPr>
+          <w:hyperlink w:anchor="_Toc183815203" w:history="1">
+            <w:r>
+              <w:rPr>
+                <w:rStyle w:val="Hiperhivatkozs"/>
+                <w:noProof/>
+              </w:rPr>
+              <w:t>Pozíció zárás</w:t>
+            </w:r>
+            <w:r>
+              <w:rPr>
+                <w:noProof/>
+                <w:webHidden/>
+              </w:rPr>
+              <w:tab/>
+            </w:r>
+            <w:r>
+              <w:rPr>
+                <w:noProof/>
+                <w:webHidden/>
+              </w:rPr>
+              <w:fldChar w:fldCharType="begin"/>
+            </w:r>
+            <w:r>
+              <w:rPr>
+                <w:noProof/>
+                <w:webHidden/>
+              </w:rPr>
+              <w:instrText xml:space="preserve"> PAGEREF _Toc183815203 \h </w:instrText>
+            </w:r>
+            <w:r>
+              <w:rPr>
+                <w:noProof/>
+                <w:webHidden/>
+              </w:rPr>
+            </w:r>
+            <w:r>
+              <w:rPr>
+                <w:noProof/>
+                <w:webHidden/>
+              </w:rPr>
+              <w:fldChar w:fldCharType="separate"/>
+            </w:r>
+            <w:r>
+              <w:rPr>
+                <w:noProof/>
+                <w:webHidden/>
+              </w:rPr>
+              <w:t>11</w:t>
+            </w:r>
+            <w:r>
+              <w:rPr>
+                <w:noProof/>
+                <w:webHidden/>
+              </w:rPr>
+              <w:fldChar w:fldCharType="end"/>
+            </w:r>
+          </w:hyperlink>
+        </w:p>
+        <w:p>
+          <w:pPr>
+            <w:pStyle w:val="TJ2"/>
+            <w:tabs>
+              <w:tab w:val="right" w:leader="dot" w:pos="9628"/>
+            </w:tabs>
+            <w:rPr>
+              <w:rFonts w:asciiTheme="minorHAnsi" w:eastAsiaTheme="minorEastAsia" w:hAnsiTheme="minorHAnsi" w:cstheme="minorBidi"/>
+              <w:noProof/>
+              <w:sz w:val="22"/>
+              <w:szCs w:val="22"/>
+              <w:lang w:val="hu-HU" w:eastAsia="hu-HU" w:bidi="ar-SA"/>
+              <w14:ligatures w14:val="standardContextual"/>
+            </w:rPr>
+          </w:pPr>
+          <w:hyperlink w:anchor="_Toc183815204" w:history="1">
+            <w:r>
+              <w:rPr>
+                <w:rStyle w:val="Hiperhivatkozs"/>
+                <w:noProof/>
+              </w:rPr>
+              <w:t>Nyitott pozíciók</w:t>
+            </w:r>
+            <w:r>
+              <w:rPr>
+                <w:noProof/>
+                <w:webHidden/>
+              </w:rPr>
+              <w:tab/>
+            </w:r>
+            <w:r>
+              <w:rPr>
+                <w:noProof/>
+                <w:webHidden/>
+              </w:rPr>
+              <w:fldChar w:fldCharType="begin"/>
+            </w:r>
+            <w:r>
+              <w:rPr>
+                <w:noProof/>
+                <w:webHidden/>
+              </w:rPr>
+              <w:instrText xml:space="preserve"> PAGEREF _Toc183815204 \h </w:instrText>
+            </w:r>
+            <w:r>
+              <w:rPr>
+                <w:noProof/>
+                <w:webHidden/>
+              </w:rPr>
+            </w:r>
+            <w:r>
+              <w:rPr>
+                <w:noProof/>
+                <w:webHidden/>
+              </w:rPr>
+              <w:fldChar w:fldCharType="separate"/>
+            </w:r>
+            <w:r>
+              <w:rPr>
+                <w:noProof/>
+                <w:webHidden/>
+              </w:rPr>
+              <w:t>11</w:t>
+            </w:r>
+            <w:r>
+              <w:rPr>
+                <w:noProof/>
+                <w:webHidden/>
+              </w:rPr>
+              <w:fldChar w:fldCharType="end"/>
+            </w:r>
+          </w:hyperlink>
+        </w:p>
+        <w:p>
           <w:r>
             <w:fldChar w:fldCharType="end"/>
           </w:r>
@@ -1436,7 +2170,7 @@
       <w:pPr>
         <w:pStyle w:val="Cmsor1"/>
       </w:pPr>
-      <w:bookmarkStart w:id="1" w:name="_Toc182166496"/>
+      <w:bookmarkStart w:id="0" w:name="_Toc183815184"/>
       <w:proofErr w:type="spellStart"/>
       <w:r>
         <w:t>Fejlesztési</w:t>
@@ -1468,7 +2202,7 @@
       <w:r>
         <w:t>környezet</w:t>
       </w:r>
-      <w:bookmarkEnd w:id="1"/>
+      <w:bookmarkEnd w:id="0"/>
       <w:proofErr w:type="spellEnd"/>
     </w:p>
     <w:p>
@@ -1695,7 +2429,7 @@
       <w:pPr>
         <w:pStyle w:val="Cmsor1"/>
       </w:pPr>
-      <w:bookmarkStart w:id="2" w:name="_Toc182166497"/>
+      <w:bookmarkStart w:id="1" w:name="_Toc183815185"/>
       <w:proofErr w:type="spellStart"/>
       <w:r>
         <w:t>Feladat</w:t>
@@ -1708,14 +2442,14 @@
       <w:r>
         <w:t>Adatbázis</w:t>
       </w:r>
-      <w:bookmarkEnd w:id="2"/>
+      <w:bookmarkEnd w:id="1"/>
       <w:proofErr w:type="spellEnd"/>
     </w:p>
     <w:p>
       <w:pPr>
         <w:pStyle w:val="Cmsor2"/>
       </w:pPr>
-      <w:bookmarkStart w:id="3" w:name="_Toc182166498"/>
+      <w:bookmarkStart w:id="2" w:name="_Toc183815186"/>
       <w:proofErr w:type="spellStart"/>
       <w:r>
         <w:t>Választott</w:t>
@@ -1728,7 +2462,7 @@
       <w:r>
         <w:t>adatbázis</w:t>
       </w:r>
-      <w:bookmarkEnd w:id="3"/>
+      <w:bookmarkEnd w:id="2"/>
       <w:proofErr w:type="spellEnd"/>
     </w:p>
     <w:p/>
@@ -1947,7 +2681,21 @@
         <w:rPr>
           <w:rFonts w:asciiTheme="majorHAnsi" w:hAnsiTheme="majorHAnsi" w:cstheme="majorHAnsi"/>
         </w:rPr>
-        <w:t xml:space="preserve"> 3 </w:t>
+        <w:t xml:space="preserve"> </w:t>
+      </w:r>
+      <w:proofErr w:type="gramStart"/>
+      <w:r>
+        <w:rPr>
+          <w:rFonts w:asciiTheme="majorHAnsi" w:hAnsiTheme="majorHAnsi" w:cstheme="majorHAnsi"/>
+        </w:rPr>
+        <w:t>3</w:t>
+      </w:r>
+      <w:proofErr w:type="gramEnd"/>
+      <w:r>
+        <w:rPr>
+          <w:rFonts w:asciiTheme="majorHAnsi" w:hAnsiTheme="majorHAnsi" w:cstheme="majorHAnsi"/>
+        </w:rPr>
+        <w:t xml:space="preserve"> </w:t>
       </w:r>
       <w:proofErr w:type="spellStart"/>
       <w:r>
@@ -1989,7 +2737,7 @@
           <w:noProof/>
         </w:rPr>
         <w:drawing>
-          <wp:anchor distT="0" distB="0" distL="114300" distR="114300" simplePos="0" relativeHeight="251646976" behindDoc="0" locked="0" layoutInCell="1" allowOverlap="1" wp14:anchorId="5B1ACE88" wp14:editId="2E7218D0">
+          <wp:anchor distT="0" distB="0" distL="114300" distR="114300" simplePos="0" relativeHeight="251646976" behindDoc="0" locked="0" layoutInCell="1" allowOverlap="1" wp14:anchorId="62CED622" wp14:editId="33F9C5FF">
             <wp:simplePos x="0" y="0"/>
             <wp:positionH relativeFrom="margin">
               <wp:align>right</wp:align>
@@ -2285,7 +3033,21 @@
         <w:rPr>
           <w:rFonts w:asciiTheme="majorHAnsi" w:hAnsiTheme="majorHAnsi" w:cstheme="majorHAnsi"/>
         </w:rPr>
-        <w:t xml:space="preserve"> mind a 3 </w:t>
+        <w:t xml:space="preserve"> mind a </w:t>
+      </w:r>
+      <w:proofErr w:type="gramStart"/>
+      <w:r>
+        <w:rPr>
+          <w:rFonts w:asciiTheme="majorHAnsi" w:hAnsiTheme="majorHAnsi" w:cstheme="majorHAnsi"/>
+        </w:rPr>
+        <w:t>3</w:t>
+      </w:r>
+      <w:proofErr w:type="gramEnd"/>
+      <w:r>
+        <w:rPr>
+          <w:rFonts w:asciiTheme="majorHAnsi" w:hAnsiTheme="majorHAnsi" w:cstheme="majorHAnsi"/>
+        </w:rPr>
+        <w:t xml:space="preserve"> </w:t>
       </w:r>
       <w:proofErr w:type="spellStart"/>
       <w:r>
@@ -2351,11 +3113,19 @@
         <w:t>Korlatozas</w:t>
       </w:r>
       <w:proofErr w:type="spellEnd"/>
-      <w:r>
-        <w:rPr>
-          <w:rFonts w:asciiTheme="majorHAnsi" w:hAnsiTheme="majorHAnsi" w:cstheme="majorHAnsi"/>
-        </w:rPr>
-        <w:t>”, “</w:t>
+      <w:proofErr w:type="gramStart"/>
+      <w:r>
+        <w:rPr>
+          <w:rFonts w:asciiTheme="majorHAnsi" w:hAnsiTheme="majorHAnsi" w:cstheme="majorHAnsi"/>
+        </w:rPr>
+        <w:t>”,</w:t>
+      </w:r>
+      <w:proofErr w:type="gramEnd"/>
+      <w:r>
+        <w:rPr>
+          <w:rFonts w:asciiTheme="majorHAnsi" w:hAnsiTheme="majorHAnsi" w:cstheme="majorHAnsi"/>
+        </w:rPr>
+        <w:t xml:space="preserve"> “</w:t>
       </w:r>
       <w:proofErr w:type="spellStart"/>
       <w:r>
@@ -2621,21 +3391,7 @@
         <w:rPr>
           <w:rFonts w:asciiTheme="majorHAnsi" w:hAnsiTheme="majorHAnsi" w:cstheme="majorHAnsi"/>
         </w:rPr>
-        <w:t xml:space="preserve">. </w:t>
-      </w:r>
-      <w:proofErr w:type="spellStart"/>
-      <w:r>
-        <w:rPr>
-          <w:rFonts w:asciiTheme="majorHAnsi" w:hAnsiTheme="majorHAnsi" w:cstheme="majorHAnsi"/>
-        </w:rPr>
-        <w:t>Ebben</w:t>
-      </w:r>
-      <w:proofErr w:type="spellEnd"/>
-      <w:r>
-        <w:rPr>
-          <w:rFonts w:asciiTheme="majorHAnsi" w:hAnsiTheme="majorHAnsi" w:cstheme="majorHAnsi"/>
-        </w:rPr>
-        <w:t xml:space="preserve"> </w:t>
+        <w:t xml:space="preserve">. Ebben </w:t>
       </w:r>
       <w:proofErr w:type="spellStart"/>
       <w:r>
@@ -2733,21 +3489,7 @@
         <w:rPr>
           <w:rFonts w:asciiTheme="majorHAnsi" w:hAnsiTheme="majorHAnsi" w:cstheme="majorHAnsi"/>
         </w:rPr>
-        <w:t xml:space="preserve"> </w:t>
-      </w:r>
-      <w:proofErr w:type="spellStart"/>
-      <w:r>
-        <w:rPr>
-          <w:rFonts w:asciiTheme="majorHAnsi" w:hAnsiTheme="majorHAnsi" w:cstheme="majorHAnsi"/>
-        </w:rPr>
-        <w:t>fent</w:t>
-      </w:r>
-      <w:proofErr w:type="spellEnd"/>
-      <w:r>
-        <w:rPr>
-          <w:rFonts w:asciiTheme="majorHAnsi" w:hAnsiTheme="majorHAnsi" w:cstheme="majorHAnsi"/>
-        </w:rPr>
-        <w:t xml:space="preserve"> a </w:t>
+        <w:t xml:space="preserve"> fent a </w:t>
       </w:r>
       <w:proofErr w:type="spellStart"/>
       <w:r>
@@ -2871,16 +3613,8 @@
         <w:rPr>
           <w:rFonts w:asciiTheme="majorHAnsi" w:hAnsiTheme="majorHAnsi" w:cstheme="majorHAnsi"/>
         </w:rPr>
-        <w:t xml:space="preserve">    @</w:t>
-      </w:r>
-      <w:proofErr w:type="spellStart"/>
-      <w:r>
-        <w:rPr>
-          <w:rFonts w:asciiTheme="majorHAnsi" w:hAnsiTheme="majorHAnsi" w:cstheme="majorHAnsi"/>
-        </w:rPr>
-        <w:t>ManyToOne</w:t>
-      </w:r>
-      <w:proofErr w:type="spellEnd"/>
+        <w:t xml:space="preserve">    @ManyToOne</w:t>
+      </w:r>
     </w:p>
     <w:p>
       <w:pPr>
@@ -2900,20 +3634,12 @@
         </w:rPr>
         <w:t xml:space="preserve">    @</w:t>
       </w:r>
-      <w:proofErr w:type="spellStart"/>
       <w:proofErr w:type="gramStart"/>
       <w:r>
         <w:rPr>
           <w:rFonts w:asciiTheme="majorHAnsi" w:hAnsiTheme="majorHAnsi" w:cstheme="majorHAnsi"/>
         </w:rPr>
-        <w:t>JoinColumn</w:t>
-      </w:r>
-      <w:proofErr w:type="spellEnd"/>
-      <w:r>
-        <w:rPr>
-          <w:rFonts w:asciiTheme="majorHAnsi" w:hAnsiTheme="majorHAnsi" w:cstheme="majorHAnsi"/>
-        </w:rPr>
-        <w:t>(</w:t>
+        <w:t>JoinColumn(</w:t>
       </w:r>
       <w:proofErr w:type="gramEnd"/>
       <w:r>
@@ -2970,6 +3696,7 @@
         <w:t xml:space="preserve"> </w:t>
       </w:r>
       <w:proofErr w:type="spellStart"/>
+      <w:proofErr w:type="gramStart"/>
       <w:r>
         <w:rPr>
           <w:rFonts w:asciiTheme="majorHAnsi" w:hAnsiTheme="majorHAnsi" w:cstheme="majorHAnsi"/>
@@ -2983,6 +3710,7 @@
         </w:rPr>
         <w:t>;</w:t>
       </w:r>
+      <w:proofErr w:type="gramEnd"/>
     </w:p>
     <w:p>
       <w:pPr>
@@ -3009,7 +3737,7 @@
       <w:pPr>
         <w:pStyle w:val="Cmsor2"/>
       </w:pPr>
-      <w:bookmarkStart w:id="4" w:name="_Toc182166499"/>
+      <w:bookmarkStart w:id="3" w:name="_Toc183815187"/>
       <w:proofErr w:type="spellStart"/>
       <w:r>
         <w:lastRenderedPageBreak/>
@@ -3023,7 +3751,7 @@
       <w:r>
         <w:t>felület</w:t>
       </w:r>
-      <w:bookmarkEnd w:id="4"/>
+      <w:bookmarkEnd w:id="3"/>
       <w:proofErr w:type="spellEnd"/>
     </w:p>
     <w:p>
@@ -3040,7 +3768,7 @@
         <mc:AlternateContent>
           <mc:Choice Requires="wpg">
             <w:drawing>
-              <wp:anchor distT="0" distB="0" distL="114300" distR="114300" simplePos="0" relativeHeight="251671552" behindDoc="0" locked="0" layoutInCell="1" allowOverlap="1">
+              <wp:anchor distT="0" distB="0" distL="114300" distR="114300" simplePos="0" relativeHeight="251671552" behindDoc="0" locked="0" layoutInCell="1" allowOverlap="1" wp14:anchorId="102D93D8" wp14:editId="3F8D6E88">
                 <wp:simplePos x="0" y="0"/>
                 <wp:positionH relativeFrom="column">
                   <wp:posOffset>-1633</wp:posOffset>
@@ -3369,7 +4097,7 @@
           </mc:Choice>
           <mc:Fallback>
             <w:pict>
-              <v:group id="Csoportba foglalás 35" o:spid="_x0000_s1026" style="position:absolute;margin-left:-.15pt;margin-top:19.55pt;width:481.85pt;height:305pt;z-index:251671552" coordsize="61194,38735" o:gfxdata="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">
+              <v:group w14:anchorId="102D93D8" id="Csoportba foglalás 35" o:spid="_x0000_s1026" style="position:absolute;margin-left:-.15pt;margin-top:19.55pt;width:481.85pt;height:305pt;z-index:251671552" coordsize="61194,38735" o:gfxdata="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">
                 <v:shapetype id="_x0000_t75" coordsize="21600,21600" o:spt="75" o:preferrelative="t" path="m@4@5l@4@11@9@11@9@5xe" filled="f" stroked="f">
                   <v:stroke joinstyle="miter"/>
                   <v:formulas>
@@ -3517,7 +4245,7 @@
         <mc:AlternateContent>
           <mc:Choice Requires="wps">
             <w:drawing>
-              <wp:anchor distT="0" distB="0" distL="114300" distR="114300" simplePos="0" relativeHeight="251658240" behindDoc="0" locked="0" layoutInCell="1" allowOverlap="1">
+              <wp:anchor distT="0" distB="0" distL="114300" distR="114300" simplePos="0" relativeHeight="251658240" behindDoc="0" locked="0" layoutInCell="1" allowOverlap="1" wp14:anchorId="2FD61F90" wp14:editId="4485AE14">
                 <wp:simplePos x="0" y="0"/>
                 <wp:positionH relativeFrom="column">
                   <wp:posOffset>327425</wp:posOffset>
@@ -3608,7 +4336,7 @@
           </mc:Choice>
           <mc:Fallback>
             <w:pict>
-              <v:shape id="Szövegdoboz 29" o:spid="_x0000_s1033" type="#_x0000_t202" style="position:absolute;margin-left:25.8pt;margin-top:105.55pt;width:146.9pt;height:24.15pt;z-index:251658240;visibility:visible;mso-wrap-style:square;mso-wrap-distance-left:9pt;mso-wrap-distance-top:0;mso-wrap-distance-right:9pt;mso-wrap-distance-bottom:0;mso-position-horizontal:absolute;mso-position-horizontal-relative:text;mso-position-vertical:absolute;mso-position-vertical-relative:text;v-text-anchor:top" o:gfxdata="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" filled="f" stroked="f" strokeweight=".5pt">
+              <v:shape w14:anchorId="2FD61F90" id="Szövegdoboz 29" o:spid="_x0000_s1033" type="#_x0000_t202" style="position:absolute;margin-left:25.8pt;margin-top:105.55pt;width:146.9pt;height:24.15pt;z-index:251658240;visibility:visible;mso-wrap-style:square;mso-wrap-distance-left:9pt;mso-wrap-distance-top:0;mso-wrap-distance-right:9pt;mso-wrap-distance-bottom:0;mso-position-horizontal:absolute;mso-position-horizontal-relative:text;mso-position-vertical:absolute;mso-position-vertical-relative:text;v-text-anchor:top" o:gfxdata="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" filled="f" stroked="f" strokeweight=".5pt">
                 <v:textbox>
                   <w:txbxContent>
                     <w:p>
@@ -4008,7 +4736,21 @@
         <w:rPr>
           <w:rFonts w:asciiTheme="majorHAnsi" w:hAnsiTheme="majorHAnsi" w:cstheme="majorHAnsi"/>
         </w:rPr>
-        <w:t xml:space="preserve"> el </w:t>
+        <w:t xml:space="preserve"> </w:t>
+      </w:r>
+      <w:proofErr w:type="spellStart"/>
+      <w:r>
+        <w:rPr>
+          <w:rFonts w:asciiTheme="majorHAnsi" w:hAnsiTheme="majorHAnsi" w:cstheme="majorHAnsi"/>
+        </w:rPr>
+        <w:t>el</w:t>
+      </w:r>
+      <w:proofErr w:type="spellEnd"/>
+      <w:r>
+        <w:rPr>
+          <w:rFonts w:asciiTheme="majorHAnsi" w:hAnsiTheme="majorHAnsi" w:cstheme="majorHAnsi"/>
+        </w:rPr>
+        <w:t xml:space="preserve"> </w:t>
       </w:r>
       <w:proofErr w:type="spellStart"/>
       <w:r>
@@ -4356,18 +5098,18 @@
       <w:pPr>
         <w:pStyle w:val="Cmsor2"/>
       </w:pPr>
-      <w:bookmarkStart w:id="5" w:name="_Toc182166500"/>
+      <w:bookmarkStart w:id="4" w:name="_Toc183815188"/>
       <w:r>
         <w:lastRenderedPageBreak/>
         <w:t>CRUD:</w:t>
       </w:r>
-      <w:bookmarkEnd w:id="5"/>
+      <w:bookmarkEnd w:id="4"/>
     </w:p>
     <w:p>
       <w:pPr>
         <w:pStyle w:val="Cmsor3"/>
       </w:pPr>
-      <w:bookmarkStart w:id="6" w:name="_Toc182166501"/>
+      <w:bookmarkStart w:id="5" w:name="_Toc183815189"/>
       <w:proofErr w:type="spellStart"/>
       <w:r>
         <w:t>Olvas</w:t>
@@ -4383,7 +5125,7 @@
       <w:r>
         <w:t>lmenü</w:t>
       </w:r>
-      <w:bookmarkEnd w:id="6"/>
+      <w:bookmarkEnd w:id="5"/>
       <w:proofErr w:type="spellEnd"/>
     </w:p>
     <w:p>
@@ -4397,7 +5139,7 @@
           <w:noProof/>
         </w:rPr>
         <w:drawing>
-          <wp:anchor distT="0" distB="0" distL="114300" distR="114300" simplePos="0" relativeHeight="251675648" behindDoc="0" locked="0" layoutInCell="1" allowOverlap="1" wp14:anchorId="5C403D1C" wp14:editId="277555D5">
+          <wp:anchor distT="0" distB="0" distL="114300" distR="114300" simplePos="0" relativeHeight="251675648" behindDoc="0" locked="0" layoutInCell="1" allowOverlap="1" wp14:anchorId="57741C24" wp14:editId="1C6879FB">
             <wp:simplePos x="0" y="0"/>
             <wp:positionH relativeFrom="column">
               <wp:posOffset>1238250</wp:posOffset>
@@ -5003,7 +5745,21 @@
         <w:rPr>
           <w:rFonts w:asciiTheme="majorHAnsi" w:hAnsiTheme="majorHAnsi" w:cstheme="majorHAnsi"/>
         </w:rPr>
-        <w:t xml:space="preserve"> 2 </w:t>
+        <w:t xml:space="preserve"> </w:t>
+      </w:r>
+      <w:proofErr w:type="gramStart"/>
+      <w:r>
+        <w:rPr>
+          <w:rFonts w:asciiTheme="majorHAnsi" w:hAnsiTheme="majorHAnsi" w:cstheme="majorHAnsi"/>
+        </w:rPr>
+        <w:t>2</w:t>
+      </w:r>
+      <w:proofErr w:type="gramEnd"/>
+      <w:r>
+        <w:rPr>
+          <w:rFonts w:asciiTheme="majorHAnsi" w:hAnsiTheme="majorHAnsi" w:cstheme="majorHAnsi"/>
+        </w:rPr>
+        <w:t xml:space="preserve"> </w:t>
       </w:r>
       <w:proofErr w:type="spellStart"/>
       <w:r>
@@ -5448,7 +6204,7 @@
       <w:pPr>
         <w:pStyle w:val="Cmsor3"/>
       </w:pPr>
-      <w:bookmarkStart w:id="7" w:name="_Toc182166502"/>
+      <w:bookmarkStart w:id="6" w:name="_Toc183815190"/>
       <w:r>
         <w:t xml:space="preserve">Olvas2 </w:t>
       </w:r>
@@ -5456,7 +6212,7 @@
       <w:r>
         <w:t>almenü</w:t>
       </w:r>
-      <w:bookmarkEnd w:id="7"/>
+      <w:bookmarkEnd w:id="6"/>
       <w:proofErr w:type="spellEnd"/>
     </w:p>
     <w:p>
@@ -5471,7 +6227,7 @@
           <w:noProof/>
         </w:rPr>
         <w:drawing>
-          <wp:anchor distT="0" distB="0" distL="114300" distR="114300" simplePos="0" relativeHeight="251677696" behindDoc="0" locked="0" layoutInCell="1" allowOverlap="1" wp14:anchorId="6680D632" wp14:editId="77A616AD">
+          <wp:anchor distT="0" distB="0" distL="114300" distR="114300" simplePos="0" relativeHeight="251677696" behindDoc="0" locked="0" layoutInCell="1" allowOverlap="1" wp14:anchorId="6F1C510C" wp14:editId="2C5E2269">
             <wp:simplePos x="0" y="0"/>
             <wp:positionH relativeFrom="margin">
               <wp:posOffset>1729446</wp:posOffset>
@@ -6569,21 +7325,7 @@
         <w:rPr>
           <w:rFonts w:asciiTheme="majorHAnsi" w:hAnsiTheme="majorHAnsi" w:cstheme="majorHAnsi"/>
         </w:rPr>
-        <w:t xml:space="preserve"> meg. </w:t>
-      </w:r>
-      <w:proofErr w:type="spellStart"/>
-      <w:r>
-        <w:rPr>
-          <w:rFonts w:asciiTheme="majorHAnsi" w:hAnsiTheme="majorHAnsi" w:cstheme="majorHAnsi"/>
-        </w:rPr>
-        <w:t>Nem</w:t>
-      </w:r>
-      <w:proofErr w:type="spellEnd"/>
-      <w:r>
-        <w:rPr>
-          <w:rFonts w:asciiTheme="majorHAnsi" w:hAnsiTheme="majorHAnsi" w:cstheme="majorHAnsi"/>
-        </w:rPr>
-        <w:t xml:space="preserve"> </w:t>
+        <w:t xml:space="preserve"> meg. Nem </w:t>
       </w:r>
       <w:proofErr w:type="spellStart"/>
       <w:r>
@@ -7295,7 +8037,21 @@
         <w:rPr>
           <w:rFonts w:asciiTheme="majorHAnsi" w:hAnsiTheme="majorHAnsi" w:cstheme="majorHAnsi"/>
         </w:rPr>
-        <w:t xml:space="preserve"> 0 van </w:t>
+        <w:t xml:space="preserve"> </w:t>
+      </w:r>
+      <w:proofErr w:type="gramStart"/>
+      <w:r>
+        <w:rPr>
+          <w:rFonts w:asciiTheme="majorHAnsi" w:hAnsiTheme="majorHAnsi" w:cstheme="majorHAnsi"/>
+        </w:rPr>
+        <w:t>0</w:t>
+      </w:r>
+      <w:proofErr w:type="gramEnd"/>
+      <w:r>
+        <w:rPr>
+          <w:rFonts w:asciiTheme="majorHAnsi" w:hAnsiTheme="majorHAnsi" w:cstheme="majorHAnsi"/>
+        </w:rPr>
+        <w:t xml:space="preserve"> van </w:t>
       </w:r>
       <w:proofErr w:type="spellStart"/>
       <w:r>
@@ -7379,7 +8135,7 @@
       <w:pPr>
         <w:pStyle w:val="Cmsor3"/>
       </w:pPr>
-      <w:bookmarkStart w:id="8" w:name="_Toc182166503"/>
+      <w:bookmarkStart w:id="7" w:name="_Toc183815191"/>
       <w:proofErr w:type="spellStart"/>
       <w:r>
         <w:t>Ír</w:t>
@@ -7392,7 +8148,7 @@
       <w:r>
         <w:t>almenü</w:t>
       </w:r>
-      <w:bookmarkEnd w:id="8"/>
+      <w:bookmarkEnd w:id="7"/>
       <w:proofErr w:type="spellEnd"/>
     </w:p>
     <w:p>
@@ -7406,7 +8162,7 @@
           <w:noProof/>
         </w:rPr>
         <w:drawing>
-          <wp:anchor distT="0" distB="0" distL="114300" distR="114300" simplePos="0" relativeHeight="251673600" behindDoc="0" locked="0" layoutInCell="1" allowOverlap="1" wp14:anchorId="2192EBF5" wp14:editId="1C72E043">
+          <wp:anchor distT="0" distB="0" distL="114300" distR="114300" simplePos="0" relativeHeight="251673600" behindDoc="0" locked="0" layoutInCell="1" allowOverlap="1" wp14:anchorId="325AE319" wp14:editId="63C6FE76">
             <wp:simplePos x="0" y="0"/>
             <wp:positionH relativeFrom="margin">
               <wp:posOffset>1978053</wp:posOffset>
@@ -7697,21 +8453,7 @@
         <w:rPr>
           <w:rFonts w:asciiTheme="majorHAnsi" w:hAnsiTheme="majorHAnsi" w:cstheme="majorHAnsi"/>
         </w:rPr>
-        <w:t xml:space="preserve"> </w:t>
-      </w:r>
-      <w:proofErr w:type="spellStart"/>
-      <w:r>
-        <w:rPr>
-          <w:rFonts w:asciiTheme="majorHAnsi" w:hAnsiTheme="majorHAnsi" w:cstheme="majorHAnsi"/>
-        </w:rPr>
-        <w:t>ki</w:t>
-      </w:r>
-      <w:proofErr w:type="spellEnd"/>
-      <w:r>
-        <w:rPr>
-          <w:rFonts w:asciiTheme="majorHAnsi" w:hAnsiTheme="majorHAnsi" w:cstheme="majorHAnsi"/>
-        </w:rPr>
-        <w:t xml:space="preserve"> </w:t>
+        <w:t xml:space="preserve"> ki </w:t>
       </w:r>
       <w:proofErr w:type="spellStart"/>
       <w:r>
@@ -8219,7 +8961,7 @@
       <w:pPr>
         <w:pStyle w:val="Cmsor3"/>
       </w:pPr>
-      <w:bookmarkStart w:id="9" w:name="_Toc182166504"/>
+      <w:bookmarkStart w:id="8" w:name="_Toc183815192"/>
       <w:proofErr w:type="spellStart"/>
       <w:r>
         <w:t>Módosít</w:t>
@@ -8232,7 +8974,7 @@
       <w:r>
         <w:t>almenü</w:t>
       </w:r>
-      <w:bookmarkEnd w:id="9"/>
+      <w:bookmarkEnd w:id="8"/>
       <w:proofErr w:type="spellEnd"/>
     </w:p>
     <w:p>
@@ -8631,7 +9373,7 @@
       <w:pPr>
         <w:pStyle w:val="Cmsor3"/>
       </w:pPr>
-      <w:bookmarkStart w:id="10" w:name="_Toc182166505"/>
+      <w:bookmarkStart w:id="9" w:name="_Toc183815193"/>
       <w:proofErr w:type="spellStart"/>
       <w:r>
         <w:t>Töröl</w:t>
@@ -8644,7 +9386,7 @@
       <w:r>
         <w:t>almenü</w:t>
       </w:r>
-      <w:bookmarkEnd w:id="10"/>
+      <w:bookmarkEnd w:id="9"/>
       <w:proofErr w:type="spellEnd"/>
     </w:p>
     <w:p>
@@ -8891,7 +9633,7 @@
       <w:pPr>
         <w:pStyle w:val="Cmsor1"/>
       </w:pPr>
-      <w:bookmarkStart w:id="11" w:name="_Toc182166506"/>
+      <w:bookmarkStart w:id="10" w:name="_Toc183815194"/>
       <w:proofErr w:type="spellStart"/>
       <w:r>
         <w:lastRenderedPageBreak/>
@@ -8913,7 +9655,7 @@
       <w:r>
         <w:t>programozás</w:t>
       </w:r>
-      <w:bookmarkEnd w:id="11"/>
+      <w:bookmarkEnd w:id="10"/>
       <w:proofErr w:type="spellEnd"/>
     </w:p>
     <w:p>
@@ -9122,7 +9864,21 @@
         <w:rPr>
           <w:rFonts w:asciiTheme="majorHAnsi" w:hAnsiTheme="majorHAnsi" w:cstheme="majorHAnsi"/>
         </w:rPr>
-        <w:t xml:space="preserve"> 1, a </w:t>
+        <w:t xml:space="preserve"> </w:t>
+      </w:r>
+      <w:proofErr w:type="gramStart"/>
+      <w:r>
+        <w:rPr>
+          <w:rFonts w:asciiTheme="majorHAnsi" w:hAnsiTheme="majorHAnsi" w:cstheme="majorHAnsi"/>
+        </w:rPr>
+        <w:t>1</w:t>
+      </w:r>
+      <w:proofErr w:type="gramEnd"/>
+      <w:r>
+        <w:rPr>
+          <w:rFonts w:asciiTheme="majorHAnsi" w:hAnsiTheme="majorHAnsi" w:cstheme="majorHAnsi"/>
+        </w:rPr>
+        <w:t xml:space="preserve">, a </w:t>
       </w:r>
       <w:proofErr w:type="spellStart"/>
       <w:r>
@@ -9648,7 +10404,6 @@
         </w:rPr>
         <w:t xml:space="preserve">new </w:t>
       </w:r>
-      <w:proofErr w:type="gramStart"/>
       <w:r>
         <w:rPr>
           <w:rFonts w:ascii="JetBrains Mono" w:hAnsi="JetBrains Mono"/>
@@ -9657,7 +10412,6 @@
         </w:rPr>
         <w:t>Timeline(</w:t>
       </w:r>
-      <w:proofErr w:type="gramEnd"/>
       <w:r>
         <w:br/>
       </w:r>
@@ -10121,7 +10875,7 @@
           <w:noProof/>
         </w:rPr>
         <w:drawing>
-          <wp:anchor distT="0" distB="0" distL="114300" distR="114300" simplePos="0" relativeHeight="251678720" behindDoc="0" locked="0" layoutInCell="1" allowOverlap="1" wp14:anchorId="73DABA7E">
+          <wp:anchor distT="0" distB="0" distL="114300" distR="114300" simplePos="0" relativeHeight="251678720" behindDoc="0" locked="0" layoutInCell="1" allowOverlap="1" wp14:anchorId="641CE08A" wp14:editId="42DEE8A5">
             <wp:simplePos x="0" y="0"/>
             <wp:positionH relativeFrom="column">
               <wp:posOffset>1620435</wp:posOffset>
@@ -10381,6 +11135,20 @@
     </w:p>
     <w:p>
       <w:pPr>
+        <w:textAlignment w:val="auto"/>
+        <w:rPr>
+          <w:rFonts w:asciiTheme="majorHAnsi" w:hAnsiTheme="majorHAnsi" w:cstheme="majorHAnsi"/>
+        </w:rPr>
+      </w:pPr>
+      <w:r>
+        <w:rPr>
+          <w:rFonts w:asciiTheme="majorHAnsi" w:hAnsiTheme="majorHAnsi" w:cstheme="majorHAnsi"/>
+        </w:rPr>
+        <w:br w:type="page"/>
+      </w:r>
+    </w:p>
+    <w:p>
+      <w:pPr>
         <w:rPr>
           <w:rFonts w:asciiTheme="majorHAnsi" w:hAnsiTheme="majorHAnsi" w:cstheme="majorHAnsi"/>
         </w:rPr>
@@ -10388,6 +11156,890 @@
     </w:p>
     <w:p>
       <w:pPr>
+        <w:pStyle w:val="Cmsor1"/>
+      </w:pPr>
+      <w:bookmarkStart w:id="11" w:name="_Toc183815195"/>
+      <w:proofErr w:type="spellStart"/>
+      <w:r>
+        <w:t>Feladat</w:t>
+      </w:r>
+      <w:proofErr w:type="spellEnd"/>
+      <w:r>
+        <w:t xml:space="preserve"> </w:t>
+      </w:r>
+      <w:r>
+        <w:t>–</w:t>
+      </w:r>
+      <w:r>
+        <w:t xml:space="preserve"> </w:t>
+      </w:r>
+      <w:proofErr w:type="spellStart"/>
+      <w:r>
+        <w:t>SoapKliens</w:t>
+      </w:r>
+      <w:bookmarkEnd w:id="11"/>
+      <w:proofErr w:type="spellEnd"/>
+    </w:p>
+    <w:p/>
+    <w:p>
+      <w:pPr>
+        <w:pStyle w:val="Cmsor2"/>
+      </w:pPr>
+      <w:bookmarkStart w:id="12" w:name="_Toc183815196"/>
+      <w:proofErr w:type="spellStart"/>
+      <w:r>
+        <w:t>Menüsor</w:t>
+      </w:r>
+      <w:bookmarkEnd w:id="12"/>
+      <w:proofErr w:type="spellEnd"/>
+    </w:p>
+    <w:p/>
+    <w:p>
+      <w:pPr>
+        <w:rPr>
+          <w:rFonts w:asciiTheme="majorHAnsi" w:hAnsiTheme="majorHAnsi" w:cstheme="majorHAnsi"/>
+        </w:rPr>
+      </w:pPr>
+      <w:r>
+        <w:rPr>
+          <w:rFonts w:asciiTheme="majorHAnsi" w:hAnsiTheme="majorHAnsi" w:cstheme="majorHAnsi"/>
+        </w:rPr>
+        <w:t xml:space="preserve">A </w:t>
+      </w:r>
+      <w:proofErr w:type="spellStart"/>
+      <w:r>
+        <w:rPr>
+          <w:rFonts w:asciiTheme="majorHAnsi" w:hAnsiTheme="majorHAnsi" w:cstheme="majorHAnsi"/>
+        </w:rPr>
+        <w:t>szükséges</w:t>
+      </w:r>
+      <w:proofErr w:type="spellEnd"/>
+      <w:r>
+        <w:rPr>
+          <w:rFonts w:asciiTheme="majorHAnsi" w:hAnsiTheme="majorHAnsi" w:cstheme="majorHAnsi"/>
+        </w:rPr>
+        <w:t xml:space="preserve"> </w:t>
+      </w:r>
+      <w:proofErr w:type="spellStart"/>
+      <w:r>
+        <w:rPr>
+          <w:rFonts w:asciiTheme="majorHAnsi" w:hAnsiTheme="majorHAnsi" w:cstheme="majorHAnsi"/>
+        </w:rPr>
+        <w:t>formok</w:t>
+      </w:r>
+      <w:proofErr w:type="spellEnd"/>
+      <w:r>
+        <w:rPr>
+          <w:rFonts w:asciiTheme="majorHAnsi" w:hAnsiTheme="majorHAnsi" w:cstheme="majorHAnsi"/>
+        </w:rPr>
+        <w:t xml:space="preserve"> </w:t>
+      </w:r>
+      <w:proofErr w:type="spellStart"/>
+      <w:r>
+        <w:rPr>
+          <w:rFonts w:asciiTheme="majorHAnsi" w:hAnsiTheme="majorHAnsi" w:cstheme="majorHAnsi"/>
+        </w:rPr>
+        <w:t>sokasága</w:t>
+      </w:r>
+      <w:proofErr w:type="spellEnd"/>
+      <w:r>
+        <w:rPr>
+          <w:rFonts w:asciiTheme="majorHAnsi" w:hAnsiTheme="majorHAnsi" w:cstheme="majorHAnsi"/>
+        </w:rPr>
+        <w:t xml:space="preserve"> </w:t>
+      </w:r>
+      <w:proofErr w:type="spellStart"/>
+      <w:r>
+        <w:rPr>
+          <w:rFonts w:asciiTheme="majorHAnsi" w:hAnsiTheme="majorHAnsi" w:cstheme="majorHAnsi"/>
+        </w:rPr>
+        <w:t>miatt</w:t>
+      </w:r>
+      <w:proofErr w:type="spellEnd"/>
+      <w:r>
+        <w:rPr>
+          <w:rFonts w:asciiTheme="majorHAnsi" w:hAnsiTheme="majorHAnsi" w:cstheme="majorHAnsi"/>
+        </w:rPr>
+        <w:t xml:space="preserve"> a Soap </w:t>
+      </w:r>
+      <w:proofErr w:type="spellStart"/>
+      <w:r>
+        <w:rPr>
+          <w:rFonts w:asciiTheme="majorHAnsi" w:hAnsiTheme="majorHAnsi" w:cstheme="majorHAnsi"/>
+        </w:rPr>
+        <w:t>és</w:t>
+      </w:r>
+      <w:proofErr w:type="spellEnd"/>
+      <w:r>
+        <w:rPr>
+          <w:rFonts w:asciiTheme="majorHAnsi" w:hAnsiTheme="majorHAnsi" w:cstheme="majorHAnsi"/>
+        </w:rPr>
+        <w:t xml:space="preserve"> a Forex </w:t>
+      </w:r>
+      <w:proofErr w:type="spellStart"/>
+      <w:r>
+        <w:rPr>
+          <w:rFonts w:asciiTheme="majorHAnsi" w:hAnsiTheme="majorHAnsi" w:cstheme="majorHAnsi"/>
+        </w:rPr>
+        <w:t>menűk</w:t>
+      </w:r>
+      <w:proofErr w:type="spellEnd"/>
+      <w:r>
+        <w:rPr>
+          <w:rFonts w:asciiTheme="majorHAnsi" w:hAnsiTheme="majorHAnsi" w:cstheme="majorHAnsi"/>
+        </w:rPr>
+        <w:t xml:space="preserve"> </w:t>
+      </w:r>
+      <w:proofErr w:type="spellStart"/>
+      <w:r>
+        <w:rPr>
+          <w:rFonts w:asciiTheme="majorHAnsi" w:hAnsiTheme="majorHAnsi" w:cstheme="majorHAnsi"/>
+        </w:rPr>
+        <w:t>külön</w:t>
+      </w:r>
+      <w:proofErr w:type="spellEnd"/>
+      <w:r>
+        <w:rPr>
+          <w:rFonts w:asciiTheme="majorHAnsi" w:hAnsiTheme="majorHAnsi" w:cstheme="majorHAnsi"/>
+        </w:rPr>
+        <w:t xml:space="preserve"> </w:t>
+      </w:r>
+      <w:proofErr w:type="spellStart"/>
+      <w:r>
+        <w:rPr>
+          <w:rFonts w:asciiTheme="majorHAnsi" w:hAnsiTheme="majorHAnsi" w:cstheme="majorHAnsi"/>
+        </w:rPr>
+        <w:t>aloldalakra</w:t>
+      </w:r>
+      <w:proofErr w:type="spellEnd"/>
+      <w:r>
+        <w:rPr>
+          <w:rFonts w:asciiTheme="majorHAnsi" w:hAnsiTheme="majorHAnsi" w:cstheme="majorHAnsi"/>
+        </w:rPr>
+        <w:t xml:space="preserve"> </w:t>
+      </w:r>
+      <w:proofErr w:type="spellStart"/>
+      <w:r>
+        <w:rPr>
+          <w:rFonts w:asciiTheme="majorHAnsi" w:hAnsiTheme="majorHAnsi" w:cstheme="majorHAnsi"/>
+        </w:rPr>
+        <w:t>kerültek</w:t>
+      </w:r>
+      <w:proofErr w:type="spellEnd"/>
+      <w:r>
+        <w:rPr>
+          <w:rFonts w:asciiTheme="majorHAnsi" w:hAnsiTheme="majorHAnsi" w:cstheme="majorHAnsi"/>
+        </w:rPr>
+        <w:t>.</w:t>
+      </w:r>
+    </w:p>
+    <w:p>
+      <w:pPr>
+        <w:rPr>
+          <w:rFonts w:asciiTheme="majorHAnsi" w:hAnsiTheme="majorHAnsi" w:cstheme="majorHAnsi"/>
+        </w:rPr>
+      </w:pPr>
+      <w:proofErr w:type="spellStart"/>
+      <w:r>
+        <w:rPr>
+          <w:rFonts w:asciiTheme="majorHAnsi" w:hAnsiTheme="majorHAnsi" w:cstheme="majorHAnsi"/>
+        </w:rPr>
+        <w:t>Ennek</w:t>
+      </w:r>
+      <w:proofErr w:type="spellEnd"/>
+      <w:r>
+        <w:rPr>
+          <w:rFonts w:asciiTheme="majorHAnsi" w:hAnsiTheme="majorHAnsi" w:cstheme="majorHAnsi"/>
+        </w:rPr>
+        <w:t xml:space="preserve"> </w:t>
+      </w:r>
+      <w:proofErr w:type="spellStart"/>
+      <w:r>
+        <w:rPr>
+          <w:rFonts w:asciiTheme="majorHAnsi" w:hAnsiTheme="majorHAnsi" w:cstheme="majorHAnsi"/>
+        </w:rPr>
+        <w:t>megoldására</w:t>
+      </w:r>
+      <w:proofErr w:type="spellEnd"/>
+      <w:r>
+        <w:rPr>
+          <w:rFonts w:asciiTheme="majorHAnsi" w:hAnsiTheme="majorHAnsi" w:cstheme="majorHAnsi"/>
+        </w:rPr>
+        <w:t xml:space="preserve"> </w:t>
+      </w:r>
+      <w:proofErr w:type="spellStart"/>
+      <w:r>
+        <w:rPr>
+          <w:rFonts w:asciiTheme="majorHAnsi" w:hAnsiTheme="majorHAnsi" w:cstheme="majorHAnsi"/>
+        </w:rPr>
+        <w:t>MenuBar</w:t>
+      </w:r>
+      <w:proofErr w:type="spellEnd"/>
+      <w:r>
+        <w:rPr>
+          <w:rFonts w:asciiTheme="majorHAnsi" w:hAnsiTheme="majorHAnsi" w:cstheme="majorHAnsi"/>
+        </w:rPr>
+        <w:t xml:space="preserve"> </w:t>
+      </w:r>
+      <w:proofErr w:type="spellStart"/>
+      <w:r>
+        <w:rPr>
+          <w:rFonts w:asciiTheme="majorHAnsi" w:hAnsiTheme="majorHAnsi" w:cstheme="majorHAnsi"/>
+        </w:rPr>
+        <w:t>lett</w:t>
+      </w:r>
+      <w:proofErr w:type="spellEnd"/>
+      <w:r>
+        <w:rPr>
+          <w:rFonts w:asciiTheme="majorHAnsi" w:hAnsiTheme="majorHAnsi" w:cstheme="majorHAnsi"/>
+        </w:rPr>
+        <w:t xml:space="preserve"> </w:t>
+      </w:r>
+      <w:proofErr w:type="spellStart"/>
+      <w:r>
+        <w:rPr>
+          <w:rFonts w:asciiTheme="majorHAnsi" w:hAnsiTheme="majorHAnsi" w:cstheme="majorHAnsi"/>
+        </w:rPr>
+        <w:t>használva</w:t>
+      </w:r>
+      <w:proofErr w:type="spellEnd"/>
+      <w:r>
+        <w:rPr>
+          <w:rFonts w:asciiTheme="majorHAnsi" w:hAnsiTheme="majorHAnsi" w:cstheme="majorHAnsi"/>
+        </w:rPr>
+        <w:t xml:space="preserve">, </w:t>
+      </w:r>
+      <w:proofErr w:type="spellStart"/>
+      <w:r>
+        <w:rPr>
+          <w:rFonts w:asciiTheme="majorHAnsi" w:hAnsiTheme="majorHAnsi" w:cstheme="majorHAnsi"/>
+        </w:rPr>
+        <w:t>az</w:t>
+      </w:r>
+      <w:proofErr w:type="spellEnd"/>
+      <w:r>
+        <w:rPr>
+          <w:rFonts w:asciiTheme="majorHAnsi" w:hAnsiTheme="majorHAnsi" w:cstheme="majorHAnsi"/>
+        </w:rPr>
+        <w:t xml:space="preserve"> </w:t>
+      </w:r>
+      <w:proofErr w:type="spellStart"/>
+      <w:r>
+        <w:rPr>
+          <w:rFonts w:asciiTheme="majorHAnsi" w:hAnsiTheme="majorHAnsi" w:cstheme="majorHAnsi"/>
+        </w:rPr>
+        <w:t>átláthatóság</w:t>
+      </w:r>
+      <w:proofErr w:type="spellEnd"/>
+      <w:r>
+        <w:rPr>
+          <w:rFonts w:asciiTheme="majorHAnsi" w:hAnsiTheme="majorHAnsi" w:cstheme="majorHAnsi"/>
+        </w:rPr>
+        <w:t xml:space="preserve"> </w:t>
+      </w:r>
+      <w:proofErr w:type="spellStart"/>
+      <w:r>
+        <w:rPr>
+          <w:rFonts w:asciiTheme="majorHAnsi" w:hAnsiTheme="majorHAnsi" w:cstheme="majorHAnsi"/>
+        </w:rPr>
+        <w:t>miatt</w:t>
+      </w:r>
+      <w:proofErr w:type="spellEnd"/>
+      <w:r>
+        <w:rPr>
+          <w:rFonts w:asciiTheme="majorHAnsi" w:hAnsiTheme="majorHAnsi" w:cstheme="majorHAnsi"/>
+        </w:rPr>
+        <w:t xml:space="preserve"> </w:t>
+      </w:r>
+      <w:proofErr w:type="spellStart"/>
+      <w:r>
+        <w:rPr>
+          <w:rFonts w:asciiTheme="majorHAnsi" w:hAnsiTheme="majorHAnsi" w:cstheme="majorHAnsi"/>
+        </w:rPr>
+        <w:t>pedig</w:t>
+      </w:r>
+      <w:proofErr w:type="spellEnd"/>
+      <w:r>
+        <w:rPr>
+          <w:rFonts w:asciiTheme="majorHAnsi" w:hAnsiTheme="majorHAnsi" w:cstheme="majorHAnsi"/>
+        </w:rPr>
+        <w:t xml:space="preserve"> </w:t>
+      </w:r>
+      <w:proofErr w:type="spellStart"/>
+      <w:r>
+        <w:rPr>
+          <w:rFonts w:asciiTheme="majorHAnsi" w:hAnsiTheme="majorHAnsi" w:cstheme="majorHAnsi"/>
+        </w:rPr>
+        <w:t>az</w:t>
+      </w:r>
+      <w:proofErr w:type="spellEnd"/>
+      <w:r>
+        <w:rPr>
+          <w:rFonts w:asciiTheme="majorHAnsi" w:hAnsiTheme="majorHAnsi" w:cstheme="majorHAnsi"/>
+        </w:rPr>
+        <w:t xml:space="preserve"> </w:t>
+      </w:r>
+      <w:proofErr w:type="spellStart"/>
+      <w:r>
+        <w:rPr>
+          <w:rFonts w:asciiTheme="majorHAnsi" w:hAnsiTheme="majorHAnsi" w:cstheme="majorHAnsi"/>
+        </w:rPr>
+        <w:t>fxml</w:t>
+      </w:r>
+      <w:proofErr w:type="spellEnd"/>
+      <w:r>
+        <w:rPr>
+          <w:rFonts w:asciiTheme="majorHAnsi" w:hAnsiTheme="majorHAnsi" w:cstheme="majorHAnsi"/>
+        </w:rPr>
+        <w:t xml:space="preserve"> </w:t>
+      </w:r>
+      <w:proofErr w:type="spellStart"/>
+      <w:r>
+        <w:rPr>
+          <w:rFonts w:asciiTheme="majorHAnsi" w:hAnsiTheme="majorHAnsi" w:cstheme="majorHAnsi"/>
+        </w:rPr>
+        <w:t>fájlok</w:t>
+      </w:r>
+      <w:proofErr w:type="spellEnd"/>
+      <w:r>
+        <w:rPr>
+          <w:rFonts w:asciiTheme="majorHAnsi" w:hAnsiTheme="majorHAnsi" w:cstheme="majorHAnsi"/>
+        </w:rPr>
+        <w:t xml:space="preserve"> </w:t>
+      </w:r>
+      <w:proofErr w:type="spellStart"/>
+      <w:r>
+        <w:rPr>
+          <w:rFonts w:asciiTheme="majorHAnsi" w:hAnsiTheme="majorHAnsi" w:cstheme="majorHAnsi"/>
+        </w:rPr>
+        <w:t>egymásba</w:t>
+      </w:r>
+      <w:proofErr w:type="spellEnd"/>
+      <w:r>
+        <w:rPr>
+          <w:rFonts w:asciiTheme="majorHAnsi" w:hAnsiTheme="majorHAnsi" w:cstheme="majorHAnsi"/>
+        </w:rPr>
+        <w:t xml:space="preserve"> </w:t>
+      </w:r>
+      <w:proofErr w:type="spellStart"/>
+      <w:r>
+        <w:rPr>
+          <w:rFonts w:asciiTheme="majorHAnsi" w:hAnsiTheme="majorHAnsi" w:cstheme="majorHAnsi"/>
+        </w:rPr>
+        <w:t>lettek</w:t>
+      </w:r>
+      <w:proofErr w:type="spellEnd"/>
+      <w:r>
+        <w:rPr>
+          <w:rFonts w:asciiTheme="majorHAnsi" w:hAnsiTheme="majorHAnsi" w:cstheme="majorHAnsi"/>
+        </w:rPr>
+        <w:t xml:space="preserve"> </w:t>
+      </w:r>
+      <w:proofErr w:type="spellStart"/>
+      <w:r>
+        <w:rPr>
+          <w:rFonts w:asciiTheme="majorHAnsi" w:hAnsiTheme="majorHAnsi" w:cstheme="majorHAnsi"/>
+        </w:rPr>
+        <w:t>ágyazva</w:t>
+      </w:r>
+      <w:proofErr w:type="spellEnd"/>
+      <w:r>
+        <w:rPr>
+          <w:rFonts w:asciiTheme="majorHAnsi" w:hAnsiTheme="majorHAnsi" w:cstheme="majorHAnsi"/>
+        </w:rPr>
+        <w:t xml:space="preserve">. A </w:t>
+      </w:r>
+      <w:proofErr w:type="spellStart"/>
+      <w:r>
+        <w:rPr>
+          <w:rFonts w:asciiTheme="majorHAnsi" w:hAnsiTheme="majorHAnsi" w:cstheme="majorHAnsi"/>
+        </w:rPr>
+        <w:t>fő</w:t>
+      </w:r>
+      <w:proofErr w:type="spellEnd"/>
+      <w:r>
+        <w:rPr>
+          <w:rFonts w:asciiTheme="majorHAnsi" w:hAnsiTheme="majorHAnsi" w:cstheme="majorHAnsi"/>
+        </w:rPr>
+        <w:t xml:space="preserve"> a “</w:t>
+      </w:r>
+      <w:proofErr w:type="spellStart"/>
+      <w:r>
+        <w:rPr>
+          <w:rFonts w:asciiTheme="majorHAnsi" w:hAnsiTheme="majorHAnsi" w:cstheme="majorHAnsi"/>
+        </w:rPr>
+        <w:t>main_</w:t>
+      </w:r>
+      <w:proofErr w:type="gramStart"/>
+      <w:r>
+        <w:rPr>
+          <w:rFonts w:asciiTheme="majorHAnsi" w:hAnsiTheme="majorHAnsi" w:cstheme="majorHAnsi"/>
+        </w:rPr>
+        <w:t>layout.fxml</w:t>
+      </w:r>
+      <w:proofErr w:type="spellEnd"/>
+      <w:proofErr w:type="gramEnd"/>
+      <w:r>
+        <w:rPr>
+          <w:rFonts w:asciiTheme="majorHAnsi" w:hAnsiTheme="majorHAnsi" w:cstheme="majorHAnsi"/>
+        </w:rPr>
+        <w:t xml:space="preserve">” </w:t>
+      </w:r>
+      <w:proofErr w:type="spellStart"/>
+      <w:r>
+        <w:rPr>
+          <w:rFonts w:asciiTheme="majorHAnsi" w:hAnsiTheme="majorHAnsi" w:cstheme="majorHAnsi"/>
+        </w:rPr>
+        <w:t>ebben</w:t>
+      </w:r>
+      <w:proofErr w:type="spellEnd"/>
+      <w:r>
+        <w:rPr>
+          <w:rFonts w:asciiTheme="majorHAnsi" w:hAnsiTheme="majorHAnsi" w:cstheme="majorHAnsi"/>
+        </w:rPr>
+        <w:t xml:space="preserve"> van a </w:t>
+      </w:r>
+      <w:proofErr w:type="spellStart"/>
+      <w:r>
+        <w:rPr>
+          <w:rFonts w:asciiTheme="majorHAnsi" w:hAnsiTheme="majorHAnsi" w:cstheme="majorHAnsi"/>
+        </w:rPr>
+        <w:t>menuBar</w:t>
+      </w:r>
+      <w:proofErr w:type="spellEnd"/>
+      <w:r>
+        <w:rPr>
+          <w:rFonts w:asciiTheme="majorHAnsi" w:hAnsiTheme="majorHAnsi" w:cstheme="majorHAnsi"/>
+        </w:rPr>
+        <w:t xml:space="preserve"> </w:t>
+      </w:r>
+      <w:proofErr w:type="spellStart"/>
+      <w:r>
+        <w:rPr>
+          <w:rFonts w:asciiTheme="majorHAnsi" w:hAnsiTheme="majorHAnsi" w:cstheme="majorHAnsi"/>
+        </w:rPr>
+        <w:t>és</w:t>
+      </w:r>
+      <w:proofErr w:type="spellEnd"/>
+      <w:r>
+        <w:rPr>
+          <w:rFonts w:asciiTheme="majorHAnsi" w:hAnsiTheme="majorHAnsi" w:cstheme="majorHAnsi"/>
+        </w:rPr>
+        <w:t xml:space="preserve"> </w:t>
+      </w:r>
+      <w:proofErr w:type="spellStart"/>
+      <w:r>
+        <w:rPr>
+          <w:rFonts w:asciiTheme="majorHAnsi" w:hAnsiTheme="majorHAnsi" w:cstheme="majorHAnsi"/>
+        </w:rPr>
+        <w:t>ez</w:t>
+      </w:r>
+      <w:proofErr w:type="spellEnd"/>
+      <w:r>
+        <w:rPr>
+          <w:rFonts w:asciiTheme="majorHAnsi" w:hAnsiTheme="majorHAnsi" w:cstheme="majorHAnsi"/>
+        </w:rPr>
+        <w:t xml:space="preserve"> </w:t>
+      </w:r>
+      <w:proofErr w:type="spellStart"/>
+      <w:r>
+        <w:rPr>
+          <w:rFonts w:asciiTheme="majorHAnsi" w:hAnsiTheme="majorHAnsi" w:cstheme="majorHAnsi"/>
+        </w:rPr>
+        <w:t>kommunikál</w:t>
+      </w:r>
+      <w:proofErr w:type="spellEnd"/>
+      <w:r>
+        <w:rPr>
+          <w:rFonts w:asciiTheme="majorHAnsi" w:hAnsiTheme="majorHAnsi" w:cstheme="majorHAnsi"/>
+        </w:rPr>
+        <w:t xml:space="preserve"> a </w:t>
+      </w:r>
+      <w:proofErr w:type="spellStart"/>
+      <w:r>
+        <w:rPr>
+          <w:rFonts w:asciiTheme="majorHAnsi" w:hAnsiTheme="majorHAnsi" w:cstheme="majorHAnsi"/>
+        </w:rPr>
+        <w:t>Controllerrel</w:t>
+      </w:r>
+      <w:proofErr w:type="spellEnd"/>
+      <w:r>
+        <w:rPr>
+          <w:rFonts w:asciiTheme="majorHAnsi" w:hAnsiTheme="majorHAnsi" w:cstheme="majorHAnsi"/>
+        </w:rPr>
+        <w:t>.</w:t>
+      </w:r>
+    </w:p>
+    <w:p>
+      <w:pPr>
+        <w:rPr>
+          <w:rFonts w:asciiTheme="majorHAnsi" w:hAnsiTheme="majorHAnsi" w:cstheme="majorHAnsi"/>
+        </w:rPr>
+      </w:pPr>
+      <w:r>
+        <w:rPr>
+          <w:rFonts w:asciiTheme="majorHAnsi" w:hAnsiTheme="majorHAnsi" w:cstheme="majorHAnsi"/>
+        </w:rPr>
+        <w:t xml:space="preserve">A menu </w:t>
+      </w:r>
+      <w:proofErr w:type="spellStart"/>
+      <w:r>
+        <w:rPr>
+          <w:rFonts w:asciiTheme="majorHAnsi" w:hAnsiTheme="majorHAnsi" w:cstheme="majorHAnsi"/>
+        </w:rPr>
+        <w:t>választáskor</w:t>
+      </w:r>
+      <w:proofErr w:type="spellEnd"/>
+      <w:r>
+        <w:rPr>
+          <w:rFonts w:asciiTheme="majorHAnsi" w:hAnsiTheme="majorHAnsi" w:cstheme="majorHAnsi"/>
+        </w:rPr>
+        <w:t xml:space="preserve"> a </w:t>
+      </w:r>
+      <w:proofErr w:type="spellStart"/>
+      <w:r>
+        <w:rPr>
+          <w:rFonts w:asciiTheme="majorHAnsi" w:hAnsiTheme="majorHAnsi" w:cstheme="majorHAnsi"/>
+        </w:rPr>
+        <w:t>controllerben</w:t>
+      </w:r>
+      <w:proofErr w:type="spellEnd"/>
+      <w:r>
+        <w:rPr>
+          <w:rFonts w:asciiTheme="majorHAnsi" w:hAnsiTheme="majorHAnsi" w:cstheme="majorHAnsi"/>
+        </w:rPr>
+        <w:t xml:space="preserve"> </w:t>
+      </w:r>
+      <w:proofErr w:type="spellStart"/>
+      <w:r>
+        <w:rPr>
+          <w:rFonts w:asciiTheme="majorHAnsi" w:hAnsiTheme="majorHAnsi" w:cstheme="majorHAnsi"/>
+        </w:rPr>
+        <w:t>levő</w:t>
+      </w:r>
+      <w:proofErr w:type="spellEnd"/>
+      <w:r>
+        <w:rPr>
+          <w:rFonts w:asciiTheme="majorHAnsi" w:hAnsiTheme="majorHAnsi" w:cstheme="majorHAnsi"/>
+        </w:rPr>
+        <w:t xml:space="preserve"> </w:t>
+      </w:r>
+      <w:proofErr w:type="spellStart"/>
+      <w:r>
+        <w:rPr>
+          <w:rFonts w:asciiTheme="majorHAnsi" w:hAnsiTheme="majorHAnsi" w:cstheme="majorHAnsi"/>
+        </w:rPr>
+        <w:t>loadView</w:t>
+      </w:r>
+      <w:proofErr w:type="spellEnd"/>
+      <w:r>
+        <w:rPr>
+          <w:rFonts w:asciiTheme="majorHAnsi" w:hAnsiTheme="majorHAnsi" w:cstheme="majorHAnsi"/>
+        </w:rPr>
+        <w:t xml:space="preserve"> </w:t>
+      </w:r>
+      <w:proofErr w:type="spellStart"/>
+      <w:r>
+        <w:rPr>
+          <w:rFonts w:asciiTheme="majorHAnsi" w:hAnsiTheme="majorHAnsi" w:cstheme="majorHAnsi"/>
+        </w:rPr>
+        <w:t>függvény</w:t>
+      </w:r>
+      <w:proofErr w:type="spellEnd"/>
+      <w:r>
+        <w:rPr>
+          <w:rFonts w:asciiTheme="majorHAnsi" w:hAnsiTheme="majorHAnsi" w:cstheme="majorHAnsi"/>
+        </w:rPr>
+        <w:t xml:space="preserve"> </w:t>
+      </w:r>
+      <w:proofErr w:type="spellStart"/>
+      <w:r>
+        <w:rPr>
+          <w:rFonts w:asciiTheme="majorHAnsi" w:hAnsiTheme="majorHAnsi" w:cstheme="majorHAnsi"/>
+        </w:rPr>
+        <w:t>tölti</w:t>
+      </w:r>
+      <w:proofErr w:type="spellEnd"/>
+      <w:r>
+        <w:rPr>
+          <w:rFonts w:asciiTheme="majorHAnsi" w:hAnsiTheme="majorHAnsi" w:cstheme="majorHAnsi"/>
+        </w:rPr>
+        <w:t xml:space="preserve"> be a </w:t>
+      </w:r>
+      <w:proofErr w:type="spellStart"/>
+      <w:r>
+        <w:rPr>
+          <w:rFonts w:asciiTheme="majorHAnsi" w:hAnsiTheme="majorHAnsi" w:cstheme="majorHAnsi"/>
+        </w:rPr>
+        <w:t>main_layout</w:t>
+      </w:r>
+      <w:proofErr w:type="spellEnd"/>
+      <w:r>
+        <w:rPr>
+          <w:rFonts w:asciiTheme="majorHAnsi" w:hAnsiTheme="majorHAnsi" w:cstheme="majorHAnsi"/>
+        </w:rPr>
+        <w:t>-</w:t>
+      </w:r>
+      <w:proofErr w:type="gramStart"/>
+      <w:r>
+        <w:rPr>
+          <w:rFonts w:asciiTheme="majorHAnsi" w:hAnsiTheme="majorHAnsi" w:cstheme="majorHAnsi"/>
+        </w:rPr>
+        <w:t>ban</w:t>
+      </w:r>
+      <w:proofErr w:type="gramEnd"/>
+      <w:r>
+        <w:rPr>
+          <w:rFonts w:asciiTheme="majorHAnsi" w:hAnsiTheme="majorHAnsi" w:cstheme="majorHAnsi"/>
+        </w:rPr>
+        <w:t xml:space="preserve"> </w:t>
+      </w:r>
+    </w:p>
+    <w:p>
+      <w:pPr>
+        <w:shd w:val="clear" w:color="auto" w:fill="1E1F22"/>
+        <w:tabs>
+          <w:tab w:val="left" w:pos="916"/>
+          <w:tab w:val="left" w:pos="1832"/>
+          <w:tab w:val="left" w:pos="2748"/>
+          <w:tab w:val="left" w:pos="3664"/>
+          <w:tab w:val="left" w:pos="4580"/>
+          <w:tab w:val="left" w:pos="5496"/>
+          <w:tab w:val="left" w:pos="6412"/>
+          <w:tab w:val="left" w:pos="7328"/>
+          <w:tab w:val="left" w:pos="8244"/>
+          <w:tab w:val="left" w:pos="9160"/>
+          <w:tab w:val="left" w:pos="10076"/>
+          <w:tab w:val="left" w:pos="10992"/>
+          <w:tab w:val="left" w:pos="11908"/>
+          <w:tab w:val="left" w:pos="12824"/>
+          <w:tab w:val="left" w:pos="13740"/>
+          <w:tab w:val="left" w:pos="14656"/>
+        </w:tabs>
+        <w:suppressAutoHyphens w:val="0"/>
+        <w:textAlignment w:val="auto"/>
+        <w:rPr>
+          <w:rFonts w:ascii="JetBrains Mono" w:eastAsia="Times New Roman" w:hAnsi="JetBrains Mono" w:cs="Courier New"/>
+          <w:color w:val="BCBEC4"/>
+          <w:kern w:val="0"/>
+          <w:sz w:val="20"/>
+          <w:szCs w:val="20"/>
+          <w:lang w:val="hu-HU" w:eastAsia="hu-HU" w:bidi="ar-SA"/>
+        </w:rPr>
+      </w:pPr>
+      <w:r>
+        <w:rPr>
+          <w:rFonts w:ascii="JetBrains Mono" w:eastAsia="Times New Roman" w:hAnsi="JetBrains Mono" w:cs="Courier New"/>
+          <w:color w:val="D5B778"/>
+          <w:kern w:val="0"/>
+          <w:sz w:val="20"/>
+          <w:szCs w:val="20"/>
+          <w:lang w:val="hu-HU" w:eastAsia="hu-HU" w:bidi="ar-SA"/>
+        </w:rPr>
+        <w:t>&lt;</w:t>
+      </w:r>
+      <w:proofErr w:type="spellStart"/>
+      <w:r>
+        <w:rPr>
+          <w:rFonts w:ascii="JetBrains Mono" w:eastAsia="Times New Roman" w:hAnsi="JetBrains Mono" w:cs="Courier New"/>
+          <w:color w:val="D5B778"/>
+          <w:kern w:val="0"/>
+          <w:sz w:val="20"/>
+          <w:szCs w:val="20"/>
+          <w:lang w:val="hu-HU" w:eastAsia="hu-HU" w:bidi="ar-SA"/>
+        </w:rPr>
+        <w:t>VBox</w:t>
+      </w:r>
+      <w:proofErr w:type="spellEnd"/>
+      <w:r>
+        <w:rPr>
+          <w:rFonts w:ascii="JetBrains Mono" w:eastAsia="Times New Roman" w:hAnsi="JetBrains Mono" w:cs="Courier New"/>
+          <w:color w:val="D5B778"/>
+          <w:kern w:val="0"/>
+          <w:sz w:val="20"/>
+          <w:szCs w:val="20"/>
+          <w:lang w:val="hu-HU" w:eastAsia="hu-HU" w:bidi="ar-SA"/>
+        </w:rPr>
+        <w:t xml:space="preserve"> </w:t>
+      </w:r>
+      <w:proofErr w:type="spellStart"/>
+      <w:r>
+        <w:rPr>
+          <w:rFonts w:ascii="JetBrains Mono" w:eastAsia="Times New Roman" w:hAnsi="JetBrains Mono" w:cs="Courier New"/>
+          <w:color w:val="C77DBB"/>
+          <w:kern w:val="0"/>
+          <w:sz w:val="20"/>
+          <w:szCs w:val="20"/>
+          <w:lang w:val="hu-HU" w:eastAsia="hu-HU" w:bidi="ar-SA"/>
+        </w:rPr>
+        <w:t>fx</w:t>
+      </w:r>
+      <w:r>
+        <w:rPr>
+          <w:rFonts w:ascii="JetBrains Mono" w:eastAsia="Times New Roman" w:hAnsi="JetBrains Mono" w:cs="Courier New"/>
+          <w:color w:val="BCBEC4"/>
+          <w:kern w:val="0"/>
+          <w:sz w:val="20"/>
+          <w:szCs w:val="20"/>
+          <w:lang w:val="hu-HU" w:eastAsia="hu-HU" w:bidi="ar-SA"/>
+        </w:rPr>
+        <w:t>:id</w:t>
+      </w:r>
+      <w:proofErr w:type="spellEnd"/>
+      <w:r>
+        <w:rPr>
+          <w:rFonts w:ascii="JetBrains Mono" w:eastAsia="Times New Roman" w:hAnsi="JetBrains Mono" w:cs="Courier New"/>
+          <w:color w:val="6AAB73"/>
+          <w:kern w:val="0"/>
+          <w:sz w:val="20"/>
+          <w:szCs w:val="20"/>
+          <w:lang w:val="hu-HU" w:eastAsia="hu-HU" w:bidi="ar-SA"/>
+        </w:rPr>
+        <w:t>="</w:t>
+      </w:r>
+      <w:proofErr w:type="spellStart"/>
+      <w:r>
+        <w:rPr>
+          <w:rFonts w:ascii="JetBrains Mono" w:eastAsia="Times New Roman" w:hAnsi="JetBrains Mono" w:cs="Courier New"/>
+          <w:color w:val="6AAB73"/>
+          <w:kern w:val="0"/>
+          <w:sz w:val="20"/>
+          <w:szCs w:val="20"/>
+          <w:lang w:val="hu-HU" w:eastAsia="hu-HU" w:bidi="ar-SA"/>
+        </w:rPr>
+        <w:t>contentArea</w:t>
+      </w:r>
+      <w:proofErr w:type="spellEnd"/>
+      <w:r>
+        <w:rPr>
+          <w:rFonts w:ascii="JetBrains Mono" w:eastAsia="Times New Roman" w:hAnsi="JetBrains Mono" w:cs="Courier New"/>
+          <w:color w:val="6AAB73"/>
+          <w:kern w:val="0"/>
+          <w:sz w:val="20"/>
+          <w:szCs w:val="20"/>
+          <w:lang w:val="hu-HU" w:eastAsia="hu-HU" w:bidi="ar-SA"/>
+        </w:rPr>
+        <w:t>"</w:t>
+      </w:r>
+      <w:r>
+        <w:rPr>
+          <w:rFonts w:ascii="JetBrains Mono" w:eastAsia="Times New Roman" w:hAnsi="JetBrains Mono" w:cs="Courier New"/>
+          <w:color w:val="D5B778"/>
+          <w:kern w:val="0"/>
+          <w:sz w:val="20"/>
+          <w:szCs w:val="20"/>
+          <w:lang w:val="hu-HU" w:eastAsia="hu-HU" w:bidi="ar-SA"/>
+        </w:rPr>
+        <w:t>/&gt;</w:t>
+      </w:r>
+    </w:p>
+    <w:p>
+      <w:pPr>
+        <w:rPr>
+          <w:rFonts w:asciiTheme="majorHAnsi" w:hAnsiTheme="majorHAnsi" w:cstheme="majorHAnsi"/>
+        </w:rPr>
+      </w:pPr>
+      <w:proofErr w:type="spellStart"/>
+      <w:r>
+        <w:rPr>
+          <w:rFonts w:asciiTheme="majorHAnsi" w:hAnsiTheme="majorHAnsi" w:cstheme="majorHAnsi"/>
+        </w:rPr>
+        <w:t>Vbox</w:t>
+      </w:r>
+      <w:proofErr w:type="spellEnd"/>
+      <w:r>
+        <w:rPr>
+          <w:rFonts w:asciiTheme="majorHAnsi" w:hAnsiTheme="majorHAnsi" w:cstheme="majorHAnsi"/>
+        </w:rPr>
+        <w:t xml:space="preserve"> </w:t>
+      </w:r>
+      <w:proofErr w:type="spellStart"/>
+      <w:r>
+        <w:rPr>
+          <w:rFonts w:asciiTheme="majorHAnsi" w:hAnsiTheme="majorHAnsi" w:cstheme="majorHAnsi"/>
+        </w:rPr>
+        <w:t>mezőbe</w:t>
+      </w:r>
+      <w:proofErr w:type="spellEnd"/>
+      <w:r>
+        <w:rPr>
+          <w:rFonts w:asciiTheme="majorHAnsi" w:hAnsiTheme="majorHAnsi" w:cstheme="majorHAnsi"/>
+        </w:rPr>
+        <w:t xml:space="preserve"> a </w:t>
+      </w:r>
+      <w:proofErr w:type="spellStart"/>
+      <w:r>
+        <w:rPr>
+          <w:rFonts w:asciiTheme="majorHAnsi" w:hAnsiTheme="majorHAnsi" w:cstheme="majorHAnsi"/>
+        </w:rPr>
+        <w:t>menüben</w:t>
+      </w:r>
+      <w:proofErr w:type="spellEnd"/>
+      <w:r>
+        <w:rPr>
+          <w:rFonts w:asciiTheme="majorHAnsi" w:hAnsiTheme="majorHAnsi" w:cstheme="majorHAnsi"/>
+        </w:rPr>
+        <w:t xml:space="preserve"> </w:t>
+      </w:r>
+      <w:proofErr w:type="spellStart"/>
+      <w:r>
+        <w:rPr>
+          <w:rFonts w:asciiTheme="majorHAnsi" w:hAnsiTheme="majorHAnsi" w:cstheme="majorHAnsi"/>
+        </w:rPr>
+        <w:t>megadott</w:t>
+      </w:r>
+      <w:proofErr w:type="spellEnd"/>
+      <w:r>
+        <w:rPr>
+          <w:rFonts w:asciiTheme="majorHAnsi" w:hAnsiTheme="majorHAnsi" w:cstheme="majorHAnsi"/>
+        </w:rPr>
+        <w:t xml:space="preserve"> </w:t>
+      </w:r>
+      <w:proofErr w:type="spellStart"/>
+      <w:r>
+        <w:rPr>
+          <w:rFonts w:asciiTheme="majorHAnsi" w:hAnsiTheme="majorHAnsi" w:cstheme="majorHAnsi"/>
+        </w:rPr>
+        <w:t>fxml</w:t>
+      </w:r>
+      <w:proofErr w:type="spellEnd"/>
+      <w:r>
+        <w:rPr>
+          <w:rFonts w:asciiTheme="majorHAnsi" w:hAnsiTheme="majorHAnsi" w:cstheme="majorHAnsi"/>
+        </w:rPr>
+        <w:t xml:space="preserve"> </w:t>
+      </w:r>
+      <w:proofErr w:type="spellStart"/>
+      <w:r>
+        <w:rPr>
+          <w:rFonts w:asciiTheme="majorHAnsi" w:hAnsiTheme="majorHAnsi" w:cstheme="majorHAnsi"/>
+        </w:rPr>
+        <w:t>fájl</w:t>
+      </w:r>
+      <w:proofErr w:type="spellEnd"/>
+      <w:r>
+        <w:rPr>
+          <w:rFonts w:asciiTheme="majorHAnsi" w:hAnsiTheme="majorHAnsi" w:cstheme="majorHAnsi"/>
+        </w:rPr>
+        <w:t xml:space="preserve"> </w:t>
+      </w:r>
+      <w:proofErr w:type="spellStart"/>
+      <w:r>
+        <w:rPr>
+          <w:rFonts w:asciiTheme="majorHAnsi" w:hAnsiTheme="majorHAnsi" w:cstheme="majorHAnsi"/>
+        </w:rPr>
+        <w:t>alapján</w:t>
+      </w:r>
+      <w:proofErr w:type="spellEnd"/>
+      <w:r>
+        <w:rPr>
+          <w:rFonts w:asciiTheme="majorHAnsi" w:hAnsiTheme="majorHAnsi" w:cstheme="majorHAnsi"/>
+        </w:rPr>
+        <w:t>.</w:t>
+      </w:r>
+    </w:p>
+    <w:p>
+      <w:pPr>
         <w:rPr>
           <w:rFonts w:asciiTheme="majorHAnsi" w:hAnsiTheme="majorHAnsi" w:cstheme="majorHAnsi"/>
         </w:rPr>
@@ -10395,16 +12047,3185 @@
     </w:p>
     <w:p>
       <w:pPr>
-        <w:rPr>
-          <w:rFonts w:asciiTheme="majorHAnsi" w:hAnsiTheme="majorHAnsi" w:cstheme="majorHAnsi"/>
-        </w:rPr>
+        <w:pStyle w:val="Cmsor2"/>
+      </w:pPr>
+      <w:bookmarkStart w:id="13" w:name="_Toc183815197"/>
+      <w:proofErr w:type="spellStart"/>
+      <w:r>
+        <w:t>Letöltés</w:t>
+      </w:r>
+      <w:bookmarkEnd w:id="13"/>
+      <w:proofErr w:type="spellEnd"/>
+    </w:p>
+    <w:p>
+      <w:pPr>
+        <w:textAlignment w:val="auto"/>
       </w:pPr>
     </w:p>
     <w:p>
       <w:pPr>
-        <w:rPr>
-          <w:rFonts w:asciiTheme="majorHAnsi" w:hAnsiTheme="majorHAnsi" w:cstheme="majorHAnsi"/>
-        </w:rPr>
+        <w:textAlignment w:val="auto"/>
+      </w:pPr>
+      <w:r>
+        <w:br w:type="page"/>
+      </w:r>
+    </w:p>
+    <w:p>
+      <w:pPr>
+        <w:pStyle w:val="Cmsor1"/>
+      </w:pPr>
+      <w:bookmarkStart w:id="14" w:name="_Toc183815198"/>
+      <w:proofErr w:type="spellStart"/>
+      <w:r>
+        <w:lastRenderedPageBreak/>
+        <w:t>Feladat</w:t>
+      </w:r>
+      <w:proofErr w:type="spellEnd"/>
+      <w:r>
+        <w:t xml:space="preserve"> - Forex</w:t>
+      </w:r>
+      <w:bookmarkEnd w:id="14"/>
+      <w:r>
+        <w:t xml:space="preserve"> </w:t>
+      </w:r>
+    </w:p>
+    <w:p/>
+    <w:p>
+      <w:r>
+        <w:t xml:space="preserve">Az </w:t>
+      </w:r>
+      <w:proofErr w:type="spellStart"/>
+      <w:r>
+        <w:t>Oanda</w:t>
+      </w:r>
+      <w:proofErr w:type="spellEnd"/>
+      <w:r>
+        <w:t xml:space="preserve"> API </w:t>
+      </w:r>
+      <w:proofErr w:type="spellStart"/>
+      <w:r>
+        <w:t>feladatnál</w:t>
+      </w:r>
+      <w:proofErr w:type="spellEnd"/>
+      <w:r>
+        <w:t xml:space="preserve"> a pom.xml </w:t>
+      </w:r>
+      <w:proofErr w:type="spellStart"/>
+      <w:r>
+        <w:t>fájlban</w:t>
+      </w:r>
+      <w:proofErr w:type="spellEnd"/>
+      <w:r>
+        <w:t xml:space="preserve"> </w:t>
+      </w:r>
+      <w:proofErr w:type="spellStart"/>
+      <w:r>
+        <w:t>az</w:t>
+      </w:r>
+      <w:proofErr w:type="spellEnd"/>
+      <w:r>
+        <w:t xml:space="preserve"> </w:t>
+      </w:r>
+      <w:proofErr w:type="spellStart"/>
+      <w:r>
+        <w:t>alábbi</w:t>
+      </w:r>
+      <w:proofErr w:type="spellEnd"/>
+      <w:r>
+        <w:t xml:space="preserve"> </w:t>
+      </w:r>
+      <w:proofErr w:type="spellStart"/>
+      <w:r>
+        <w:t>módon</w:t>
+      </w:r>
+      <w:proofErr w:type="spellEnd"/>
+      <w:r>
+        <w:t xml:space="preserve"> </w:t>
+      </w:r>
+      <w:proofErr w:type="spellStart"/>
+      <w:r>
+        <w:t>lett</w:t>
+      </w:r>
+      <w:proofErr w:type="spellEnd"/>
+      <w:r>
+        <w:t xml:space="preserve"> </w:t>
+      </w:r>
+      <w:proofErr w:type="spellStart"/>
+      <w:r>
+        <w:t>behúzva</w:t>
+      </w:r>
+      <w:proofErr w:type="spellEnd"/>
+      <w:r>
+        <w:t xml:space="preserve"> a dependency.</w:t>
+      </w:r>
+    </w:p>
+    <w:p>
+      <w:pPr>
+        <w:pStyle w:val="HTML-kntformzott"/>
+        <w:shd w:val="clear" w:color="auto" w:fill="1E1F22"/>
+        <w:rPr>
+          <w:rFonts w:ascii="JetBrains Mono" w:hAnsi="JetBrains Mono"/>
+          <w:color w:val="BCBEC4"/>
+        </w:rPr>
+      </w:pPr>
+      <w:r>
+        <w:rPr>
+          <w:rFonts w:ascii="JetBrains Mono" w:hAnsi="JetBrains Mono"/>
+          <w:color w:val="D5B778"/>
+        </w:rPr>
+        <w:t>&lt;</w:t>
+      </w:r>
+      <w:proofErr w:type="spellStart"/>
+      <w:r>
+        <w:rPr>
+          <w:rFonts w:ascii="JetBrains Mono" w:hAnsi="JetBrains Mono"/>
+          <w:color w:val="D5B778"/>
+        </w:rPr>
+        <w:t>dependency</w:t>
+      </w:r>
+      <w:proofErr w:type="spellEnd"/>
+      <w:r>
+        <w:rPr>
+          <w:rFonts w:ascii="JetBrains Mono" w:hAnsi="JetBrains Mono"/>
+          <w:color w:val="D5B778"/>
+        </w:rPr>
+        <w:t>&gt;</w:t>
+      </w:r>
+      <w:r>
+        <w:rPr>
+          <w:rFonts w:ascii="JetBrains Mono" w:hAnsi="JetBrains Mono"/>
+          <w:color w:val="D5B778"/>
+        </w:rPr>
+        <w:br/>
+        <w:t xml:space="preserve">    </w:t>
+      </w:r>
+      <w:proofErr w:type="gramStart"/>
+      <w:r>
+        <w:rPr>
+          <w:rFonts w:ascii="JetBrains Mono" w:hAnsi="JetBrains Mono"/>
+          <w:color w:val="D5B778"/>
+        </w:rPr>
+        <w:t>&lt;</w:t>
+      </w:r>
+      <w:proofErr w:type="spellStart"/>
+      <w:r>
+        <w:rPr>
+          <w:rFonts w:ascii="JetBrains Mono" w:hAnsi="JetBrains Mono"/>
+          <w:color w:val="D5B778"/>
+        </w:rPr>
+        <w:t>groupId</w:t>
+      </w:r>
+      <w:proofErr w:type="spellEnd"/>
+      <w:r>
+        <w:rPr>
+          <w:rFonts w:ascii="JetBrains Mono" w:hAnsi="JetBrains Mono"/>
+          <w:color w:val="D5B778"/>
+        </w:rPr>
+        <w:t>&gt;</w:t>
+      </w:r>
+      <w:r>
+        <w:rPr>
+          <w:rFonts w:ascii="JetBrains Mono" w:hAnsi="JetBrains Mono"/>
+          <w:color w:val="BCBEC4"/>
+        </w:rPr>
+        <w:t>com.oanda.v</w:t>
+      </w:r>
+      <w:proofErr w:type="gramEnd"/>
+      <w:r>
+        <w:rPr>
+          <w:rFonts w:ascii="JetBrains Mono" w:hAnsi="JetBrains Mono"/>
+          <w:color w:val="BCBEC4"/>
+        </w:rPr>
+        <w:t>20</w:t>
+      </w:r>
+      <w:r>
+        <w:rPr>
+          <w:rFonts w:ascii="JetBrains Mono" w:hAnsi="JetBrains Mono"/>
+          <w:color w:val="D5B778"/>
+        </w:rPr>
+        <w:t>&lt;/</w:t>
+      </w:r>
+      <w:proofErr w:type="spellStart"/>
+      <w:r>
+        <w:rPr>
+          <w:rFonts w:ascii="JetBrains Mono" w:hAnsi="JetBrains Mono"/>
+          <w:color w:val="D5B778"/>
+        </w:rPr>
+        <w:t>groupId</w:t>
+      </w:r>
+      <w:proofErr w:type="spellEnd"/>
+      <w:r>
+        <w:rPr>
+          <w:rFonts w:ascii="JetBrains Mono" w:hAnsi="JetBrains Mono"/>
+          <w:color w:val="D5B778"/>
+        </w:rPr>
+        <w:t>&gt;</w:t>
+      </w:r>
+      <w:r>
+        <w:rPr>
+          <w:rFonts w:ascii="JetBrains Mono" w:hAnsi="JetBrains Mono"/>
+          <w:color w:val="D5B778"/>
+        </w:rPr>
+        <w:br/>
+        <w:t xml:space="preserve">    &lt;</w:t>
+      </w:r>
+      <w:proofErr w:type="spellStart"/>
+      <w:r>
+        <w:rPr>
+          <w:rFonts w:ascii="JetBrains Mono" w:hAnsi="JetBrains Mono"/>
+          <w:color w:val="D5B778"/>
+        </w:rPr>
+        <w:t>artifactId</w:t>
+      </w:r>
+      <w:proofErr w:type="spellEnd"/>
+      <w:r>
+        <w:rPr>
+          <w:rFonts w:ascii="JetBrains Mono" w:hAnsi="JetBrains Mono"/>
+          <w:color w:val="D5B778"/>
+        </w:rPr>
+        <w:t>&gt;</w:t>
+      </w:r>
+      <w:r>
+        <w:rPr>
+          <w:rFonts w:ascii="JetBrains Mono" w:hAnsi="JetBrains Mono"/>
+          <w:color w:val="BCBEC4"/>
+        </w:rPr>
+        <w:t>v20</w:t>
+      </w:r>
+      <w:r>
+        <w:rPr>
+          <w:rFonts w:ascii="JetBrains Mono" w:hAnsi="JetBrains Mono"/>
+          <w:color w:val="D5B778"/>
+        </w:rPr>
+        <w:t>&lt;/</w:t>
+      </w:r>
+      <w:proofErr w:type="spellStart"/>
+      <w:r>
+        <w:rPr>
+          <w:rFonts w:ascii="JetBrains Mono" w:hAnsi="JetBrains Mono"/>
+          <w:color w:val="D5B778"/>
+        </w:rPr>
+        <w:t>artifactId</w:t>
+      </w:r>
+      <w:proofErr w:type="spellEnd"/>
+      <w:r>
+        <w:rPr>
+          <w:rFonts w:ascii="JetBrains Mono" w:hAnsi="JetBrains Mono"/>
+          <w:color w:val="D5B778"/>
+        </w:rPr>
+        <w:t>&gt;</w:t>
+      </w:r>
+      <w:r>
+        <w:rPr>
+          <w:rFonts w:ascii="JetBrains Mono" w:hAnsi="JetBrains Mono"/>
+          <w:color w:val="D5B778"/>
+        </w:rPr>
+        <w:br/>
+        <w:t xml:space="preserve">    &lt;version&gt;</w:t>
+      </w:r>
+      <w:r>
+        <w:rPr>
+          <w:rFonts w:ascii="JetBrains Mono" w:hAnsi="JetBrains Mono"/>
+          <w:color w:val="BCBEC4"/>
+        </w:rPr>
+        <w:t>3.0.25</w:t>
+      </w:r>
+      <w:r>
+        <w:rPr>
+          <w:rFonts w:ascii="JetBrains Mono" w:hAnsi="JetBrains Mono"/>
+          <w:color w:val="D5B778"/>
+        </w:rPr>
+        <w:t>&lt;/version&gt;</w:t>
+      </w:r>
+      <w:r>
+        <w:rPr>
+          <w:rFonts w:ascii="JetBrains Mono" w:hAnsi="JetBrains Mono"/>
+          <w:color w:val="D5B778"/>
+        </w:rPr>
+        <w:br/>
+        <w:t>&lt;/</w:t>
+      </w:r>
+      <w:proofErr w:type="spellStart"/>
+      <w:r>
+        <w:rPr>
+          <w:rFonts w:ascii="JetBrains Mono" w:hAnsi="JetBrains Mono"/>
+          <w:color w:val="D5B778"/>
+        </w:rPr>
+        <w:t>dependency</w:t>
+      </w:r>
+      <w:proofErr w:type="spellEnd"/>
+      <w:r>
+        <w:rPr>
+          <w:rFonts w:ascii="JetBrains Mono" w:hAnsi="JetBrains Mono"/>
+          <w:color w:val="D5B778"/>
+        </w:rPr>
+        <w:t>&gt;</w:t>
+      </w:r>
+    </w:p>
+    <w:p/>
+    <w:p>
+      <w:proofErr w:type="spellStart"/>
+      <w:r>
+        <w:t>Ezenkívül</w:t>
+      </w:r>
+      <w:proofErr w:type="spellEnd"/>
+      <w:r>
+        <w:t xml:space="preserve"> </w:t>
+      </w:r>
+      <w:proofErr w:type="spellStart"/>
+      <w:r>
+        <w:t>több</w:t>
+      </w:r>
+      <w:proofErr w:type="spellEnd"/>
+      <w:r>
+        <w:t xml:space="preserve"> </w:t>
+      </w:r>
+      <w:proofErr w:type="spellStart"/>
+      <w:r>
+        <w:t>oanda</w:t>
+      </w:r>
+      <w:proofErr w:type="spellEnd"/>
+      <w:r>
+        <w:t xml:space="preserve"> </w:t>
+      </w:r>
+      <w:proofErr w:type="spellStart"/>
+      <w:r>
+        <w:t>osztályt</w:t>
+      </w:r>
+      <w:proofErr w:type="spellEnd"/>
+      <w:r>
+        <w:t xml:space="preserve"> is </w:t>
+      </w:r>
+      <w:proofErr w:type="spellStart"/>
+      <w:r>
+        <w:t>szükséges</w:t>
+      </w:r>
+      <w:proofErr w:type="spellEnd"/>
+      <w:r>
+        <w:t xml:space="preserve"> volt </w:t>
+      </w:r>
+      <w:proofErr w:type="spellStart"/>
+      <w:r>
+        <w:t>engedélyezni</w:t>
+      </w:r>
+      <w:proofErr w:type="spellEnd"/>
+      <w:r>
+        <w:t xml:space="preserve"> a module-info.java </w:t>
+      </w:r>
+      <w:proofErr w:type="spellStart"/>
+      <w:r>
+        <w:t>fájlban</w:t>
+      </w:r>
+      <w:proofErr w:type="spellEnd"/>
+      <w:r>
+        <w:t>.</w:t>
+      </w:r>
+    </w:p>
+    <w:p/>
+    <w:p>
+      <w:pPr>
+        <w:pStyle w:val="Cmsor2"/>
+      </w:pPr>
+      <w:bookmarkStart w:id="15" w:name="_Toc183815199"/>
+      <w:proofErr w:type="spellStart"/>
+      <w:r>
+        <w:t>Számlainformációk</w:t>
+      </w:r>
+      <w:bookmarkEnd w:id="15"/>
+      <w:proofErr w:type="spellEnd"/>
+    </w:p>
+    <w:p/>
+    <w:p>
+      <w:r>
+        <w:drawing>
+          <wp:inline distT="0" distB="0" distL="0" distR="0" wp14:anchorId="63484D9F" wp14:editId="751758DD">
+            <wp:extent cx="6120130" cy="3811270"/>
+            <wp:effectExtent l="0" t="0" r="0" b="0"/>
+            <wp:docPr id="466718808" name="Kép 1"/>
+            <wp:cNvGraphicFramePr>
+              <a:graphicFrameLocks xmlns:a="http://schemas.openxmlformats.org/drawingml/2006/main" noChangeAspect="1"/>
+            </wp:cNvGraphicFramePr>
+            <a:graphic xmlns:a="http://schemas.openxmlformats.org/drawingml/2006/main">
+              <a:graphicData uri="http://schemas.openxmlformats.org/drawingml/2006/picture">
+                <pic:pic xmlns:pic="http://schemas.openxmlformats.org/drawingml/2006/picture">
+                  <pic:nvPicPr>
+                    <pic:cNvPr id="466718808" name=""/>
+                    <pic:cNvPicPr/>
+                  </pic:nvPicPr>
+                  <pic:blipFill>
+                    <a:blip r:embed="rId15"/>
+                    <a:stretch>
+                      <a:fillRect/>
+                    </a:stretch>
+                  </pic:blipFill>
+                  <pic:spPr>
+                    <a:xfrm>
+                      <a:off x="0" y="0"/>
+                      <a:ext cx="6120130" cy="3811270"/>
+                    </a:xfrm>
+                    <a:prstGeom prst="rect">
+                      <a:avLst/>
+                    </a:prstGeom>
+                  </pic:spPr>
+                </pic:pic>
+              </a:graphicData>
+            </a:graphic>
+          </wp:inline>
+        </w:drawing>
+      </w:r>
+    </w:p>
+    <w:p/>
+    <w:p>
+      <w:pPr>
+        <w:rPr>
+          <w:rFonts w:asciiTheme="majorHAnsi" w:hAnsiTheme="majorHAnsi" w:cstheme="majorHAnsi"/>
+        </w:rPr>
+      </w:pPr>
+      <w:r>
+        <w:rPr>
+          <w:rFonts w:asciiTheme="majorHAnsi" w:hAnsiTheme="majorHAnsi" w:cstheme="majorHAnsi"/>
+        </w:rPr>
+        <w:t xml:space="preserve">A </w:t>
+      </w:r>
+      <w:proofErr w:type="spellStart"/>
+      <w:r>
+        <w:rPr>
+          <w:rFonts w:asciiTheme="majorHAnsi" w:hAnsiTheme="majorHAnsi" w:cstheme="majorHAnsi"/>
+        </w:rPr>
+        <w:t>számlainformációk</w:t>
+      </w:r>
+      <w:proofErr w:type="spellEnd"/>
+      <w:r>
+        <w:rPr>
+          <w:rFonts w:asciiTheme="majorHAnsi" w:hAnsiTheme="majorHAnsi" w:cstheme="majorHAnsi"/>
+        </w:rPr>
+        <w:t xml:space="preserve"> </w:t>
+      </w:r>
+      <w:proofErr w:type="spellStart"/>
+      <w:r>
+        <w:rPr>
+          <w:rFonts w:asciiTheme="majorHAnsi" w:hAnsiTheme="majorHAnsi" w:cstheme="majorHAnsi"/>
+        </w:rPr>
+        <w:t>lekérése</w:t>
+      </w:r>
+      <w:proofErr w:type="spellEnd"/>
+      <w:r>
+        <w:rPr>
+          <w:rFonts w:asciiTheme="majorHAnsi" w:hAnsiTheme="majorHAnsi" w:cstheme="majorHAnsi"/>
+        </w:rPr>
+        <w:t xml:space="preserve"> a </w:t>
+      </w:r>
+      <w:proofErr w:type="spellStart"/>
+      <w:r>
+        <w:rPr>
+          <w:rFonts w:asciiTheme="majorHAnsi" w:hAnsiTheme="majorHAnsi" w:cstheme="majorHAnsi"/>
+        </w:rPr>
+        <w:t>gombra</w:t>
+      </w:r>
+      <w:proofErr w:type="spellEnd"/>
+      <w:r>
+        <w:rPr>
+          <w:rFonts w:asciiTheme="majorHAnsi" w:hAnsiTheme="majorHAnsi" w:cstheme="majorHAnsi"/>
+        </w:rPr>
+        <w:t xml:space="preserve"> </w:t>
+      </w:r>
+      <w:proofErr w:type="spellStart"/>
+      <w:r>
+        <w:rPr>
+          <w:rFonts w:asciiTheme="majorHAnsi" w:hAnsiTheme="majorHAnsi" w:cstheme="majorHAnsi"/>
+        </w:rPr>
+        <w:t>kattintás</w:t>
+      </w:r>
+      <w:proofErr w:type="spellEnd"/>
+      <w:r>
+        <w:rPr>
+          <w:rFonts w:asciiTheme="majorHAnsi" w:hAnsiTheme="majorHAnsi" w:cstheme="majorHAnsi"/>
+        </w:rPr>
+        <w:t xml:space="preserve"> </w:t>
+      </w:r>
+      <w:proofErr w:type="spellStart"/>
+      <w:r>
+        <w:rPr>
+          <w:rFonts w:asciiTheme="majorHAnsi" w:hAnsiTheme="majorHAnsi" w:cstheme="majorHAnsi"/>
+        </w:rPr>
+        <w:t>után</w:t>
+      </w:r>
+      <w:proofErr w:type="spellEnd"/>
+      <w:r>
+        <w:rPr>
+          <w:rFonts w:asciiTheme="majorHAnsi" w:hAnsiTheme="majorHAnsi" w:cstheme="majorHAnsi"/>
+        </w:rPr>
+        <w:t xml:space="preserve"> </w:t>
+      </w:r>
+      <w:proofErr w:type="spellStart"/>
+      <w:r>
+        <w:rPr>
+          <w:rFonts w:asciiTheme="majorHAnsi" w:hAnsiTheme="majorHAnsi" w:cstheme="majorHAnsi"/>
+        </w:rPr>
+        <w:t>történik</w:t>
+      </w:r>
+      <w:proofErr w:type="spellEnd"/>
+      <w:r>
+        <w:rPr>
+          <w:rFonts w:asciiTheme="majorHAnsi" w:hAnsiTheme="majorHAnsi" w:cstheme="majorHAnsi"/>
+        </w:rPr>
+        <w:t xml:space="preserve"> meg a “</w:t>
+      </w:r>
+      <w:proofErr w:type="spellStart"/>
+      <w:r>
+        <w:rPr>
+          <w:rFonts w:asciiTheme="majorHAnsi" w:hAnsiTheme="majorHAnsi" w:cstheme="majorHAnsi"/>
+        </w:rPr>
+        <w:t>forexGetSzamlaInfo</w:t>
+      </w:r>
+      <w:proofErr w:type="spellEnd"/>
+      <w:r>
+        <w:rPr>
+          <w:rFonts w:asciiTheme="majorHAnsi" w:hAnsiTheme="majorHAnsi" w:cstheme="majorHAnsi"/>
+        </w:rPr>
+        <w:t xml:space="preserve">” </w:t>
+      </w:r>
+      <w:proofErr w:type="spellStart"/>
+      <w:r>
+        <w:rPr>
+          <w:rFonts w:asciiTheme="majorHAnsi" w:hAnsiTheme="majorHAnsi" w:cstheme="majorHAnsi"/>
+        </w:rPr>
+        <w:t>függvényben</w:t>
+      </w:r>
+      <w:proofErr w:type="spellEnd"/>
+      <w:r>
+        <w:rPr>
+          <w:rFonts w:asciiTheme="majorHAnsi" w:hAnsiTheme="majorHAnsi" w:cstheme="majorHAnsi"/>
+        </w:rPr>
+        <w:t>.</w:t>
+      </w:r>
+    </w:p>
+    <w:p>
+      <w:pPr>
+        <w:rPr>
+          <w:rFonts w:asciiTheme="majorHAnsi" w:hAnsiTheme="majorHAnsi" w:cstheme="majorHAnsi"/>
+        </w:rPr>
+      </w:pPr>
+      <w:r>
+        <w:rPr>
+          <w:rFonts w:asciiTheme="majorHAnsi" w:hAnsiTheme="majorHAnsi" w:cstheme="majorHAnsi"/>
+        </w:rPr>
+        <w:t xml:space="preserve">Az </w:t>
+      </w:r>
+      <w:proofErr w:type="spellStart"/>
+      <w:r>
+        <w:rPr>
+          <w:rFonts w:asciiTheme="majorHAnsi" w:hAnsiTheme="majorHAnsi" w:cstheme="majorHAnsi"/>
+        </w:rPr>
+        <w:t>oandas</w:t>
+      </w:r>
+      <w:proofErr w:type="spellEnd"/>
+      <w:r>
+        <w:rPr>
+          <w:rFonts w:asciiTheme="majorHAnsi" w:hAnsiTheme="majorHAnsi" w:cstheme="majorHAnsi"/>
+        </w:rPr>
+        <w:t xml:space="preserve"> </w:t>
+      </w:r>
+      <w:proofErr w:type="spellStart"/>
+      <w:r>
+        <w:rPr>
+          <w:rFonts w:asciiTheme="majorHAnsi" w:hAnsiTheme="majorHAnsi" w:cstheme="majorHAnsi"/>
+        </w:rPr>
+        <w:t>feladathoz</w:t>
+      </w:r>
+      <w:proofErr w:type="spellEnd"/>
+      <w:r>
+        <w:rPr>
+          <w:rFonts w:asciiTheme="majorHAnsi" w:hAnsiTheme="majorHAnsi" w:cstheme="majorHAnsi"/>
+        </w:rPr>
+        <w:t xml:space="preserve"> </w:t>
+      </w:r>
+      <w:proofErr w:type="spellStart"/>
+      <w:r>
+        <w:rPr>
+          <w:rFonts w:asciiTheme="majorHAnsi" w:hAnsiTheme="majorHAnsi" w:cstheme="majorHAnsi"/>
+        </w:rPr>
+        <w:t>létrehoztam</w:t>
+      </w:r>
+      <w:proofErr w:type="spellEnd"/>
+      <w:r>
+        <w:rPr>
+          <w:rFonts w:asciiTheme="majorHAnsi" w:hAnsiTheme="majorHAnsi" w:cstheme="majorHAnsi"/>
+        </w:rPr>
+        <w:t xml:space="preserve"> </w:t>
+      </w:r>
+      <w:proofErr w:type="spellStart"/>
+      <w:r>
+        <w:rPr>
+          <w:rFonts w:asciiTheme="majorHAnsi" w:hAnsiTheme="majorHAnsi" w:cstheme="majorHAnsi"/>
+        </w:rPr>
+        <w:t>egy</w:t>
+      </w:r>
+      <w:proofErr w:type="spellEnd"/>
+      <w:r>
+        <w:rPr>
+          <w:rFonts w:asciiTheme="majorHAnsi" w:hAnsiTheme="majorHAnsi" w:cstheme="majorHAnsi"/>
+        </w:rPr>
+        <w:t xml:space="preserve"> </w:t>
+      </w:r>
+      <w:proofErr w:type="spellStart"/>
+      <w:r>
+        <w:rPr>
+          <w:rFonts w:asciiTheme="majorHAnsi" w:hAnsiTheme="majorHAnsi" w:cstheme="majorHAnsi"/>
+        </w:rPr>
+        <w:t>oandaConfig</w:t>
+      </w:r>
+      <w:proofErr w:type="spellEnd"/>
+      <w:r>
+        <w:rPr>
+          <w:rFonts w:asciiTheme="majorHAnsi" w:hAnsiTheme="majorHAnsi" w:cstheme="majorHAnsi"/>
+        </w:rPr>
+        <w:t xml:space="preserve"> </w:t>
+      </w:r>
+      <w:proofErr w:type="spellStart"/>
+      <w:r>
+        <w:rPr>
+          <w:rFonts w:asciiTheme="majorHAnsi" w:hAnsiTheme="majorHAnsi" w:cstheme="majorHAnsi"/>
+        </w:rPr>
+        <w:t>osztályt</w:t>
+      </w:r>
+      <w:proofErr w:type="spellEnd"/>
+      <w:r>
+        <w:rPr>
+          <w:rFonts w:asciiTheme="majorHAnsi" w:hAnsiTheme="majorHAnsi" w:cstheme="majorHAnsi"/>
+        </w:rPr>
+        <w:t xml:space="preserve"> </w:t>
+      </w:r>
+      <w:proofErr w:type="spellStart"/>
+      <w:r>
+        <w:rPr>
+          <w:rFonts w:asciiTheme="majorHAnsi" w:hAnsiTheme="majorHAnsi" w:cstheme="majorHAnsi"/>
+        </w:rPr>
+        <w:t>az</w:t>
+      </w:r>
+      <w:proofErr w:type="spellEnd"/>
+      <w:r>
+        <w:rPr>
+          <w:rFonts w:asciiTheme="majorHAnsi" w:hAnsiTheme="majorHAnsi" w:cstheme="majorHAnsi"/>
+        </w:rPr>
+        <w:t xml:space="preserve"> </w:t>
+      </w:r>
+      <w:proofErr w:type="spellStart"/>
+      <w:r>
+        <w:rPr>
+          <w:rFonts w:asciiTheme="majorHAnsi" w:hAnsiTheme="majorHAnsi" w:cstheme="majorHAnsi"/>
+        </w:rPr>
+        <w:t>átláthatóság</w:t>
+      </w:r>
+      <w:proofErr w:type="spellEnd"/>
+      <w:r>
+        <w:rPr>
+          <w:rFonts w:asciiTheme="majorHAnsi" w:hAnsiTheme="majorHAnsi" w:cstheme="majorHAnsi"/>
+        </w:rPr>
+        <w:t xml:space="preserve"> </w:t>
+      </w:r>
+      <w:proofErr w:type="spellStart"/>
+      <w:r>
+        <w:rPr>
+          <w:rFonts w:asciiTheme="majorHAnsi" w:hAnsiTheme="majorHAnsi" w:cstheme="majorHAnsi"/>
+        </w:rPr>
+        <w:t>miatt</w:t>
+      </w:r>
+      <w:proofErr w:type="spellEnd"/>
+      <w:r>
+        <w:rPr>
+          <w:rFonts w:asciiTheme="majorHAnsi" w:hAnsiTheme="majorHAnsi" w:cstheme="majorHAnsi"/>
+        </w:rPr>
+        <w:t xml:space="preserve">, </w:t>
+      </w:r>
+      <w:proofErr w:type="spellStart"/>
+      <w:r>
+        <w:rPr>
+          <w:rFonts w:asciiTheme="majorHAnsi" w:hAnsiTheme="majorHAnsi" w:cstheme="majorHAnsi"/>
+        </w:rPr>
+        <w:t>ezt</w:t>
+      </w:r>
+      <w:proofErr w:type="spellEnd"/>
+      <w:r>
+        <w:rPr>
+          <w:rFonts w:asciiTheme="majorHAnsi" w:hAnsiTheme="majorHAnsi" w:cstheme="majorHAnsi"/>
+        </w:rPr>
+        <w:t xml:space="preserve"> a Controller </w:t>
+      </w:r>
+      <w:proofErr w:type="spellStart"/>
+      <w:r>
+        <w:rPr>
+          <w:rFonts w:asciiTheme="majorHAnsi" w:hAnsiTheme="majorHAnsi" w:cstheme="majorHAnsi"/>
+        </w:rPr>
+        <w:t>elején</w:t>
+      </w:r>
+      <w:proofErr w:type="spellEnd"/>
+      <w:r>
+        <w:rPr>
+          <w:rFonts w:asciiTheme="majorHAnsi" w:hAnsiTheme="majorHAnsi" w:cstheme="majorHAnsi"/>
+        </w:rPr>
+        <w:t xml:space="preserve"> </w:t>
+      </w:r>
+      <w:proofErr w:type="spellStart"/>
+      <w:r>
+        <w:rPr>
+          <w:rFonts w:asciiTheme="majorHAnsi" w:hAnsiTheme="majorHAnsi" w:cstheme="majorHAnsi"/>
+        </w:rPr>
+        <w:t>példányosítom</w:t>
+      </w:r>
+      <w:proofErr w:type="spellEnd"/>
+      <w:r>
+        <w:rPr>
+          <w:rFonts w:asciiTheme="majorHAnsi" w:hAnsiTheme="majorHAnsi" w:cstheme="majorHAnsi"/>
+        </w:rPr>
+        <w:t xml:space="preserve">, </w:t>
+      </w:r>
+      <w:proofErr w:type="spellStart"/>
+      <w:r>
+        <w:rPr>
+          <w:rFonts w:asciiTheme="majorHAnsi" w:hAnsiTheme="majorHAnsi" w:cstheme="majorHAnsi"/>
+        </w:rPr>
+        <w:t>ebben</w:t>
+      </w:r>
+      <w:proofErr w:type="spellEnd"/>
+      <w:r>
+        <w:rPr>
+          <w:rFonts w:asciiTheme="majorHAnsi" w:hAnsiTheme="majorHAnsi" w:cstheme="majorHAnsi"/>
+        </w:rPr>
+        <w:t xml:space="preserve"> a </w:t>
+      </w:r>
+      <w:proofErr w:type="spellStart"/>
+      <w:r>
+        <w:rPr>
+          <w:rFonts w:asciiTheme="majorHAnsi" w:hAnsiTheme="majorHAnsi" w:cstheme="majorHAnsi"/>
+        </w:rPr>
+        <w:t>osztályban</w:t>
+      </w:r>
+      <w:proofErr w:type="spellEnd"/>
+      <w:r>
+        <w:rPr>
+          <w:rFonts w:asciiTheme="majorHAnsi" w:hAnsiTheme="majorHAnsi" w:cstheme="majorHAnsi"/>
+        </w:rPr>
+        <w:t xml:space="preserve"> a </w:t>
+      </w:r>
+      <w:proofErr w:type="spellStart"/>
+      <w:r>
+        <w:rPr>
+          <w:rFonts w:asciiTheme="majorHAnsi" w:hAnsiTheme="majorHAnsi" w:cstheme="majorHAnsi"/>
+        </w:rPr>
+        <w:t>konstruktor</w:t>
+      </w:r>
+      <w:proofErr w:type="spellEnd"/>
+      <w:r>
+        <w:rPr>
+          <w:rFonts w:asciiTheme="majorHAnsi" w:hAnsiTheme="majorHAnsi" w:cstheme="majorHAnsi"/>
+        </w:rPr>
+        <w:t xml:space="preserve"> </w:t>
+      </w:r>
+      <w:proofErr w:type="spellStart"/>
+      <w:r>
+        <w:rPr>
+          <w:rFonts w:asciiTheme="majorHAnsi" w:hAnsiTheme="majorHAnsi" w:cstheme="majorHAnsi"/>
+        </w:rPr>
+        <w:t>létre</w:t>
+      </w:r>
+      <w:proofErr w:type="spellEnd"/>
+      <w:r>
+        <w:rPr>
+          <w:rFonts w:asciiTheme="majorHAnsi" w:hAnsiTheme="majorHAnsi" w:cstheme="majorHAnsi"/>
+        </w:rPr>
+        <w:t xml:space="preserve"> is </w:t>
+      </w:r>
+      <w:proofErr w:type="spellStart"/>
+      <w:r>
+        <w:rPr>
+          <w:rFonts w:asciiTheme="majorHAnsi" w:hAnsiTheme="majorHAnsi" w:cstheme="majorHAnsi"/>
+        </w:rPr>
+        <w:t>hozza</w:t>
+      </w:r>
+      <w:proofErr w:type="spellEnd"/>
+      <w:r>
+        <w:rPr>
+          <w:rFonts w:asciiTheme="majorHAnsi" w:hAnsiTheme="majorHAnsi" w:cstheme="majorHAnsi"/>
+        </w:rPr>
+        <w:t xml:space="preserve"> a </w:t>
+      </w:r>
+      <w:proofErr w:type="spellStart"/>
+      <w:r>
+        <w:rPr>
+          <w:rFonts w:asciiTheme="majorHAnsi" w:hAnsiTheme="majorHAnsi" w:cstheme="majorHAnsi"/>
+        </w:rPr>
+        <w:t>contextet</w:t>
+      </w:r>
+      <w:proofErr w:type="spellEnd"/>
+      <w:r>
+        <w:rPr>
+          <w:rFonts w:asciiTheme="majorHAnsi" w:hAnsiTheme="majorHAnsi" w:cstheme="majorHAnsi"/>
+        </w:rPr>
+        <w:t xml:space="preserve"> </w:t>
+      </w:r>
+      <w:proofErr w:type="spellStart"/>
+      <w:r>
+        <w:rPr>
+          <w:rFonts w:asciiTheme="majorHAnsi" w:hAnsiTheme="majorHAnsi" w:cstheme="majorHAnsi"/>
+        </w:rPr>
+        <w:t>automatikusan</w:t>
+      </w:r>
+      <w:proofErr w:type="spellEnd"/>
+      <w:r>
+        <w:rPr>
+          <w:rFonts w:asciiTheme="majorHAnsi" w:hAnsiTheme="majorHAnsi" w:cstheme="majorHAnsi"/>
+        </w:rPr>
+        <w:t>.</w:t>
+      </w:r>
+      <w:r>
+        <w:rPr>
+          <w:rFonts w:asciiTheme="majorHAnsi" w:hAnsiTheme="majorHAnsi" w:cstheme="majorHAnsi"/>
+        </w:rPr>
+        <w:br/>
+      </w:r>
+      <w:proofErr w:type="spellStart"/>
+      <w:r>
+        <w:rPr>
+          <w:rFonts w:asciiTheme="majorHAnsi" w:hAnsiTheme="majorHAnsi" w:cstheme="majorHAnsi"/>
+        </w:rPr>
+        <w:t>Készítettem</w:t>
+      </w:r>
+      <w:proofErr w:type="spellEnd"/>
+      <w:r>
+        <w:rPr>
+          <w:rFonts w:asciiTheme="majorHAnsi" w:hAnsiTheme="majorHAnsi" w:cstheme="majorHAnsi"/>
+        </w:rPr>
+        <w:t xml:space="preserve"> </w:t>
+      </w:r>
+      <w:proofErr w:type="spellStart"/>
+      <w:r>
+        <w:rPr>
+          <w:rFonts w:asciiTheme="majorHAnsi" w:hAnsiTheme="majorHAnsi" w:cstheme="majorHAnsi"/>
+        </w:rPr>
+        <w:t>egy</w:t>
+      </w:r>
+      <w:proofErr w:type="spellEnd"/>
+      <w:r>
+        <w:rPr>
+          <w:rFonts w:asciiTheme="majorHAnsi" w:hAnsiTheme="majorHAnsi" w:cstheme="majorHAnsi"/>
+        </w:rPr>
+        <w:t xml:space="preserve"> </w:t>
+      </w:r>
+      <w:proofErr w:type="spellStart"/>
+      <w:r>
+        <w:rPr>
+          <w:rFonts w:asciiTheme="majorHAnsi" w:hAnsiTheme="majorHAnsi" w:cstheme="majorHAnsi"/>
+        </w:rPr>
+        <w:t>accountInformation</w:t>
+      </w:r>
+      <w:proofErr w:type="spellEnd"/>
+      <w:r>
+        <w:rPr>
+          <w:rFonts w:asciiTheme="majorHAnsi" w:hAnsiTheme="majorHAnsi" w:cstheme="majorHAnsi"/>
+        </w:rPr>
+        <w:t xml:space="preserve"> </w:t>
+      </w:r>
+      <w:proofErr w:type="spellStart"/>
+      <w:r>
+        <w:rPr>
+          <w:rFonts w:asciiTheme="majorHAnsi" w:hAnsiTheme="majorHAnsi" w:cstheme="majorHAnsi"/>
+        </w:rPr>
+        <w:t>függvényt</w:t>
+      </w:r>
+      <w:proofErr w:type="spellEnd"/>
+      <w:r>
+        <w:rPr>
+          <w:rFonts w:asciiTheme="majorHAnsi" w:hAnsiTheme="majorHAnsi" w:cstheme="majorHAnsi"/>
+        </w:rPr>
+        <w:t xml:space="preserve"> </w:t>
+      </w:r>
+      <w:proofErr w:type="spellStart"/>
+      <w:r>
+        <w:rPr>
+          <w:rFonts w:asciiTheme="majorHAnsi" w:hAnsiTheme="majorHAnsi" w:cstheme="majorHAnsi"/>
+        </w:rPr>
+        <w:t>ami</w:t>
+      </w:r>
+      <w:proofErr w:type="spellEnd"/>
+      <w:r>
+        <w:rPr>
+          <w:rFonts w:asciiTheme="majorHAnsi" w:hAnsiTheme="majorHAnsi" w:cstheme="majorHAnsi"/>
+        </w:rPr>
+        <w:t xml:space="preserve"> a </w:t>
+      </w:r>
+      <w:proofErr w:type="spellStart"/>
+      <w:proofErr w:type="gramStart"/>
+      <w:r>
+        <w:rPr>
+          <w:rFonts w:asciiTheme="majorHAnsi" w:hAnsiTheme="majorHAnsi" w:cstheme="majorHAnsi"/>
+        </w:rPr>
+        <w:t>getDeclaredFields</w:t>
+      </w:r>
+      <w:proofErr w:type="spellEnd"/>
+      <w:r>
+        <w:rPr>
+          <w:rFonts w:asciiTheme="majorHAnsi" w:hAnsiTheme="majorHAnsi" w:cstheme="majorHAnsi"/>
+        </w:rPr>
+        <w:t>(</w:t>
+      </w:r>
+      <w:proofErr w:type="gramEnd"/>
+      <w:r>
+        <w:rPr>
+          <w:rFonts w:asciiTheme="majorHAnsi" w:hAnsiTheme="majorHAnsi" w:cstheme="majorHAnsi"/>
+        </w:rPr>
+        <w:t>)-</w:t>
+      </w:r>
+      <w:proofErr w:type="spellStart"/>
+      <w:r>
+        <w:rPr>
+          <w:rFonts w:asciiTheme="majorHAnsi" w:hAnsiTheme="majorHAnsi" w:cstheme="majorHAnsi"/>
+        </w:rPr>
+        <w:t>el</w:t>
+      </w:r>
+      <w:proofErr w:type="spellEnd"/>
+      <w:r>
+        <w:rPr>
+          <w:rFonts w:asciiTheme="majorHAnsi" w:hAnsiTheme="majorHAnsi" w:cstheme="majorHAnsi"/>
+        </w:rPr>
+        <w:t xml:space="preserve"> </w:t>
+      </w:r>
+      <w:proofErr w:type="spellStart"/>
+      <w:r>
+        <w:rPr>
+          <w:rFonts w:asciiTheme="majorHAnsi" w:hAnsiTheme="majorHAnsi" w:cstheme="majorHAnsi"/>
+        </w:rPr>
+        <w:t>kiszedi</w:t>
+      </w:r>
+      <w:proofErr w:type="spellEnd"/>
+      <w:r>
+        <w:rPr>
+          <w:rFonts w:asciiTheme="majorHAnsi" w:hAnsiTheme="majorHAnsi" w:cstheme="majorHAnsi"/>
+        </w:rPr>
+        <w:t xml:space="preserve"> </w:t>
+      </w:r>
+      <w:proofErr w:type="spellStart"/>
+      <w:r>
+        <w:rPr>
+          <w:rFonts w:asciiTheme="majorHAnsi" w:hAnsiTheme="majorHAnsi" w:cstheme="majorHAnsi"/>
+        </w:rPr>
+        <w:t>az</w:t>
+      </w:r>
+      <w:proofErr w:type="spellEnd"/>
+      <w:r>
+        <w:rPr>
+          <w:rFonts w:asciiTheme="majorHAnsi" w:hAnsiTheme="majorHAnsi" w:cstheme="majorHAnsi"/>
+        </w:rPr>
+        <w:t xml:space="preserve"> </w:t>
+      </w:r>
+      <w:proofErr w:type="spellStart"/>
+      <w:r>
+        <w:rPr>
+          <w:rFonts w:asciiTheme="majorHAnsi" w:hAnsiTheme="majorHAnsi" w:cstheme="majorHAnsi"/>
+        </w:rPr>
+        <w:t>összes</w:t>
+      </w:r>
+      <w:proofErr w:type="spellEnd"/>
+      <w:r>
+        <w:rPr>
+          <w:rFonts w:asciiTheme="majorHAnsi" w:hAnsiTheme="majorHAnsi" w:cstheme="majorHAnsi"/>
+        </w:rPr>
+        <w:t xml:space="preserve"> </w:t>
+      </w:r>
+      <w:proofErr w:type="spellStart"/>
+      <w:r>
+        <w:rPr>
+          <w:rFonts w:asciiTheme="majorHAnsi" w:hAnsiTheme="majorHAnsi" w:cstheme="majorHAnsi"/>
+        </w:rPr>
+        <w:t>adatot</w:t>
+      </w:r>
+      <w:proofErr w:type="spellEnd"/>
+      <w:r>
+        <w:rPr>
+          <w:rFonts w:asciiTheme="majorHAnsi" w:hAnsiTheme="majorHAnsi" w:cstheme="majorHAnsi"/>
+        </w:rPr>
+        <w:t xml:space="preserve"> </w:t>
+      </w:r>
+      <w:proofErr w:type="spellStart"/>
+      <w:r>
+        <w:rPr>
+          <w:rFonts w:asciiTheme="majorHAnsi" w:hAnsiTheme="majorHAnsi" w:cstheme="majorHAnsi"/>
+        </w:rPr>
+        <w:t>amit</w:t>
+      </w:r>
+      <w:proofErr w:type="spellEnd"/>
+      <w:r>
+        <w:rPr>
+          <w:rFonts w:asciiTheme="majorHAnsi" w:hAnsiTheme="majorHAnsi" w:cstheme="majorHAnsi"/>
+        </w:rPr>
+        <w:t xml:space="preserve"> a summary </w:t>
+      </w:r>
+      <w:proofErr w:type="spellStart"/>
+      <w:r>
+        <w:rPr>
+          <w:rFonts w:asciiTheme="majorHAnsi" w:hAnsiTheme="majorHAnsi" w:cstheme="majorHAnsi"/>
+        </w:rPr>
+        <w:t>lekérdezés</w:t>
+      </w:r>
+      <w:proofErr w:type="spellEnd"/>
+      <w:r>
+        <w:rPr>
+          <w:rFonts w:asciiTheme="majorHAnsi" w:hAnsiTheme="majorHAnsi" w:cstheme="majorHAnsi"/>
+        </w:rPr>
+        <w:t xml:space="preserve"> </w:t>
+      </w:r>
+      <w:proofErr w:type="spellStart"/>
+      <w:r>
+        <w:rPr>
+          <w:rFonts w:asciiTheme="majorHAnsi" w:hAnsiTheme="majorHAnsi" w:cstheme="majorHAnsi"/>
+        </w:rPr>
+        <w:t>visszaad</w:t>
+      </w:r>
+      <w:proofErr w:type="spellEnd"/>
+      <w:r>
+        <w:rPr>
+          <w:rFonts w:asciiTheme="majorHAnsi" w:hAnsiTheme="majorHAnsi" w:cstheme="majorHAnsi"/>
+        </w:rPr>
+        <w:t xml:space="preserve">. </w:t>
+      </w:r>
+      <w:proofErr w:type="spellStart"/>
+      <w:r>
+        <w:rPr>
+          <w:rFonts w:asciiTheme="majorHAnsi" w:hAnsiTheme="majorHAnsi" w:cstheme="majorHAnsi"/>
+        </w:rPr>
+        <w:t>Ezt</w:t>
+      </w:r>
+      <w:proofErr w:type="spellEnd"/>
+      <w:r>
+        <w:rPr>
+          <w:rFonts w:asciiTheme="majorHAnsi" w:hAnsiTheme="majorHAnsi" w:cstheme="majorHAnsi"/>
+        </w:rPr>
+        <w:t xml:space="preserve"> </w:t>
+      </w:r>
+      <w:proofErr w:type="spellStart"/>
+      <w:r>
+        <w:rPr>
+          <w:rFonts w:asciiTheme="majorHAnsi" w:hAnsiTheme="majorHAnsi" w:cstheme="majorHAnsi"/>
+        </w:rPr>
+        <w:t>egy</w:t>
+      </w:r>
+      <w:proofErr w:type="spellEnd"/>
+      <w:r>
+        <w:rPr>
+          <w:rFonts w:asciiTheme="majorHAnsi" w:hAnsiTheme="majorHAnsi" w:cstheme="majorHAnsi"/>
+        </w:rPr>
+        <w:t xml:space="preserve"> </w:t>
+      </w:r>
+      <w:proofErr w:type="gramStart"/>
+      <w:r>
+        <w:rPr>
+          <w:rFonts w:asciiTheme="majorHAnsi" w:hAnsiTheme="majorHAnsi" w:cstheme="majorHAnsi"/>
+        </w:rPr>
+        <w:t>2</w:t>
+      </w:r>
+      <w:proofErr w:type="gramEnd"/>
+      <w:r>
+        <w:rPr>
+          <w:rFonts w:asciiTheme="majorHAnsi" w:hAnsiTheme="majorHAnsi" w:cstheme="majorHAnsi"/>
+        </w:rPr>
+        <w:t xml:space="preserve"> </w:t>
+      </w:r>
+      <w:proofErr w:type="spellStart"/>
+      <w:r>
+        <w:rPr>
+          <w:rFonts w:asciiTheme="majorHAnsi" w:hAnsiTheme="majorHAnsi" w:cstheme="majorHAnsi"/>
+        </w:rPr>
+        <w:t>elemű</w:t>
+      </w:r>
+      <w:proofErr w:type="spellEnd"/>
+      <w:r>
+        <w:rPr>
+          <w:rFonts w:asciiTheme="majorHAnsi" w:hAnsiTheme="majorHAnsi" w:cstheme="majorHAnsi"/>
+        </w:rPr>
+        <w:t xml:space="preserve"> </w:t>
+      </w:r>
+      <w:proofErr w:type="spellStart"/>
+      <w:r>
+        <w:rPr>
+          <w:rFonts w:asciiTheme="majorHAnsi" w:hAnsiTheme="majorHAnsi" w:cstheme="majorHAnsi"/>
+        </w:rPr>
+        <w:t>listát</w:t>
+      </w:r>
+      <w:proofErr w:type="spellEnd"/>
+      <w:r>
+        <w:rPr>
+          <w:rFonts w:asciiTheme="majorHAnsi" w:hAnsiTheme="majorHAnsi" w:cstheme="majorHAnsi"/>
+        </w:rPr>
+        <w:t xml:space="preserve"> </w:t>
+      </w:r>
+      <w:proofErr w:type="spellStart"/>
+      <w:r>
+        <w:rPr>
+          <w:rFonts w:asciiTheme="majorHAnsi" w:hAnsiTheme="majorHAnsi" w:cstheme="majorHAnsi"/>
+        </w:rPr>
+        <w:t>tartalmazó</w:t>
+      </w:r>
+      <w:proofErr w:type="spellEnd"/>
+      <w:r>
+        <w:rPr>
+          <w:rFonts w:asciiTheme="majorHAnsi" w:hAnsiTheme="majorHAnsi" w:cstheme="majorHAnsi"/>
+        </w:rPr>
+        <w:t xml:space="preserve"> </w:t>
+      </w:r>
+      <w:proofErr w:type="spellStart"/>
+      <w:r>
+        <w:rPr>
+          <w:rFonts w:asciiTheme="majorHAnsi" w:hAnsiTheme="majorHAnsi" w:cstheme="majorHAnsi"/>
+        </w:rPr>
+        <w:t>tömbbe</w:t>
+      </w:r>
+      <w:proofErr w:type="spellEnd"/>
+      <w:r>
+        <w:rPr>
+          <w:rFonts w:asciiTheme="majorHAnsi" w:hAnsiTheme="majorHAnsi" w:cstheme="majorHAnsi"/>
+        </w:rPr>
+        <w:t xml:space="preserve"> </w:t>
+      </w:r>
+      <w:proofErr w:type="spellStart"/>
+      <w:r>
+        <w:rPr>
+          <w:rFonts w:asciiTheme="majorHAnsi" w:hAnsiTheme="majorHAnsi" w:cstheme="majorHAnsi"/>
+        </w:rPr>
+        <w:t>teszem</w:t>
+      </w:r>
+      <w:proofErr w:type="spellEnd"/>
+      <w:r>
+        <w:rPr>
+          <w:rFonts w:asciiTheme="majorHAnsi" w:hAnsiTheme="majorHAnsi" w:cstheme="majorHAnsi"/>
+        </w:rPr>
+        <w:t xml:space="preserve"> </w:t>
+      </w:r>
+      <w:proofErr w:type="spellStart"/>
+      <w:r>
+        <w:rPr>
+          <w:rFonts w:asciiTheme="majorHAnsi" w:hAnsiTheme="majorHAnsi" w:cstheme="majorHAnsi"/>
+        </w:rPr>
+        <w:t>és</w:t>
+      </w:r>
+      <w:proofErr w:type="spellEnd"/>
+      <w:r>
+        <w:rPr>
+          <w:rFonts w:asciiTheme="majorHAnsi" w:hAnsiTheme="majorHAnsi" w:cstheme="majorHAnsi"/>
+        </w:rPr>
+        <w:t xml:space="preserve"> </w:t>
+      </w:r>
+      <w:proofErr w:type="spellStart"/>
+      <w:r>
+        <w:rPr>
+          <w:rFonts w:asciiTheme="majorHAnsi" w:hAnsiTheme="majorHAnsi" w:cstheme="majorHAnsi"/>
+        </w:rPr>
+        <w:t>ezt</w:t>
+      </w:r>
+      <w:proofErr w:type="spellEnd"/>
+      <w:r>
+        <w:rPr>
+          <w:rFonts w:asciiTheme="majorHAnsi" w:hAnsiTheme="majorHAnsi" w:cstheme="majorHAnsi"/>
+        </w:rPr>
+        <w:t xml:space="preserve"> </w:t>
+      </w:r>
+      <w:proofErr w:type="spellStart"/>
+      <w:r>
+        <w:rPr>
+          <w:rFonts w:asciiTheme="majorHAnsi" w:hAnsiTheme="majorHAnsi" w:cstheme="majorHAnsi"/>
+        </w:rPr>
+        <w:t>adom</w:t>
+      </w:r>
+      <w:proofErr w:type="spellEnd"/>
+      <w:r>
+        <w:rPr>
+          <w:rFonts w:asciiTheme="majorHAnsi" w:hAnsiTheme="majorHAnsi" w:cstheme="majorHAnsi"/>
+        </w:rPr>
+        <w:t xml:space="preserve"> </w:t>
+      </w:r>
+      <w:proofErr w:type="spellStart"/>
+      <w:r>
+        <w:rPr>
+          <w:rFonts w:asciiTheme="majorHAnsi" w:hAnsiTheme="majorHAnsi" w:cstheme="majorHAnsi"/>
+        </w:rPr>
+        <w:t>vissza</w:t>
+      </w:r>
+      <w:proofErr w:type="spellEnd"/>
+      <w:r>
+        <w:rPr>
+          <w:rFonts w:asciiTheme="majorHAnsi" w:hAnsiTheme="majorHAnsi" w:cstheme="majorHAnsi"/>
+        </w:rPr>
+        <w:t xml:space="preserve"> a </w:t>
+      </w:r>
+      <w:proofErr w:type="spellStart"/>
+      <w:r>
+        <w:rPr>
+          <w:rFonts w:asciiTheme="majorHAnsi" w:hAnsiTheme="majorHAnsi" w:cstheme="majorHAnsi"/>
+        </w:rPr>
+        <w:t>controllernek</w:t>
+      </w:r>
+      <w:proofErr w:type="spellEnd"/>
+      <w:r>
+        <w:rPr>
+          <w:rFonts w:asciiTheme="majorHAnsi" w:hAnsiTheme="majorHAnsi" w:cstheme="majorHAnsi"/>
+        </w:rPr>
+        <w:t xml:space="preserve">. </w:t>
+      </w:r>
+    </w:p>
+    <w:p>
+      <w:pPr>
+        <w:pStyle w:val="HTML-kntformzott"/>
+        <w:shd w:val="clear" w:color="auto" w:fill="1E1F22"/>
+        <w:rPr>
+          <w:rFonts w:ascii="JetBrains Mono" w:hAnsi="JetBrains Mono"/>
+          <w:color w:val="BCBEC4"/>
+        </w:rPr>
+      </w:pPr>
+      <w:proofErr w:type="spellStart"/>
+      <w:r>
+        <w:rPr>
+          <w:rFonts w:ascii="JetBrains Mono" w:hAnsi="JetBrains Mono"/>
+          <w:color w:val="C77DBB"/>
+        </w:rPr>
+        <w:t>accountDetailTbl</w:t>
+      </w:r>
+      <w:r>
+        <w:rPr>
+          <w:rFonts w:ascii="JetBrains Mono" w:hAnsi="JetBrains Mono"/>
+          <w:color w:val="BCBEC4"/>
+        </w:rPr>
+        <w:t>.setItems</w:t>
+      </w:r>
+      <w:proofErr w:type="spellEnd"/>
+      <w:r>
+        <w:rPr>
+          <w:rFonts w:ascii="JetBrains Mono" w:hAnsi="JetBrains Mono"/>
+          <w:color w:val="BCBEC4"/>
+        </w:rPr>
+        <w:t>(</w:t>
+      </w:r>
+      <w:proofErr w:type="spellStart"/>
+      <w:r>
+        <w:rPr>
+          <w:rFonts w:ascii="JetBrains Mono" w:hAnsi="JetBrains Mono"/>
+          <w:color w:val="BCBEC4"/>
+        </w:rPr>
+        <w:t>FXCollections.</w:t>
+      </w:r>
+      <w:r>
+        <w:rPr>
+          <w:rFonts w:ascii="JetBrains Mono" w:hAnsi="JetBrains Mono"/>
+          <w:i/>
+          <w:iCs/>
+          <w:color w:val="BCBEC4"/>
+        </w:rPr>
+        <w:t>observableArrayList</w:t>
+      </w:r>
+      <w:proofErr w:type="spellEnd"/>
+    </w:p>
+    <w:p>
+      <w:pPr>
+        <w:rPr>
+          <w:rFonts w:asciiTheme="majorHAnsi" w:hAnsiTheme="majorHAnsi" w:cstheme="majorHAnsi"/>
+        </w:rPr>
+      </w:pPr>
+      <w:proofErr w:type="spellStart"/>
+      <w:r>
+        <w:rPr>
+          <w:rFonts w:asciiTheme="majorHAnsi" w:hAnsiTheme="majorHAnsi" w:cstheme="majorHAnsi"/>
+        </w:rPr>
+        <w:t>Függvény</w:t>
+      </w:r>
+      <w:proofErr w:type="spellEnd"/>
+      <w:r>
+        <w:rPr>
+          <w:rFonts w:asciiTheme="majorHAnsi" w:hAnsiTheme="majorHAnsi" w:cstheme="majorHAnsi"/>
+        </w:rPr>
+        <w:t xml:space="preserve"> </w:t>
+      </w:r>
+      <w:proofErr w:type="spellStart"/>
+      <w:r>
+        <w:rPr>
+          <w:rFonts w:asciiTheme="majorHAnsi" w:hAnsiTheme="majorHAnsi" w:cstheme="majorHAnsi"/>
+        </w:rPr>
+        <w:t>betölti</w:t>
+      </w:r>
+      <w:proofErr w:type="spellEnd"/>
+      <w:r>
+        <w:rPr>
+          <w:rFonts w:asciiTheme="majorHAnsi" w:hAnsiTheme="majorHAnsi" w:cstheme="majorHAnsi"/>
+        </w:rPr>
+        <w:t xml:space="preserve"> a </w:t>
+      </w:r>
+      <w:proofErr w:type="spellStart"/>
+      <w:r>
+        <w:rPr>
+          <w:rFonts w:asciiTheme="majorHAnsi" w:hAnsiTheme="majorHAnsi" w:cstheme="majorHAnsi"/>
+        </w:rPr>
+        <w:t>visszaadott</w:t>
+      </w:r>
+      <w:proofErr w:type="spellEnd"/>
+      <w:r>
+        <w:rPr>
+          <w:rFonts w:asciiTheme="majorHAnsi" w:hAnsiTheme="majorHAnsi" w:cstheme="majorHAnsi"/>
+        </w:rPr>
+        <w:t xml:space="preserve"> </w:t>
+      </w:r>
+      <w:proofErr w:type="spellStart"/>
+      <w:r>
+        <w:rPr>
+          <w:rFonts w:asciiTheme="majorHAnsi" w:hAnsiTheme="majorHAnsi" w:cstheme="majorHAnsi"/>
+        </w:rPr>
+        <w:t>listát</w:t>
+      </w:r>
+      <w:proofErr w:type="spellEnd"/>
+      <w:r>
+        <w:rPr>
+          <w:rFonts w:asciiTheme="majorHAnsi" w:hAnsiTheme="majorHAnsi" w:cstheme="majorHAnsi"/>
+        </w:rPr>
+        <w:t xml:space="preserve"> a </w:t>
+      </w:r>
+      <w:proofErr w:type="spellStart"/>
+      <w:r>
+        <w:rPr>
+          <w:rFonts w:asciiTheme="majorHAnsi" w:hAnsiTheme="majorHAnsi" w:cstheme="majorHAnsi"/>
+        </w:rPr>
+        <w:t>táblázatba</w:t>
+      </w:r>
+      <w:proofErr w:type="spellEnd"/>
+      <w:r>
+        <w:rPr>
+          <w:rFonts w:asciiTheme="majorHAnsi" w:hAnsiTheme="majorHAnsi" w:cstheme="majorHAnsi"/>
+        </w:rPr>
+        <w:t>.</w:t>
+      </w:r>
+    </w:p>
+    <w:p>
+      <w:pPr>
+        <w:textAlignment w:val="auto"/>
+      </w:pPr>
+      <w:r>
+        <w:br w:type="page"/>
+      </w:r>
+    </w:p>
+    <w:p/>
+    <w:p>
+      <w:pPr>
+        <w:pStyle w:val="Cmsor2"/>
+      </w:pPr>
+      <w:bookmarkStart w:id="16" w:name="_Toc183815200"/>
+      <w:proofErr w:type="spellStart"/>
+      <w:r>
+        <w:t>Aktuális</w:t>
+      </w:r>
+      <w:proofErr w:type="spellEnd"/>
+      <w:r>
+        <w:t xml:space="preserve"> </w:t>
+      </w:r>
+      <w:proofErr w:type="spellStart"/>
+      <w:r>
+        <w:t>árak</w:t>
+      </w:r>
+      <w:bookmarkEnd w:id="16"/>
+      <w:proofErr w:type="spellEnd"/>
+    </w:p>
+    <w:p/>
+    <w:p>
+      <w:r>
+        <w:drawing>
+          <wp:inline distT="0" distB="0" distL="0" distR="0" wp14:anchorId="00630054" wp14:editId="50448F7F">
+            <wp:extent cx="6120130" cy="2355850"/>
+            <wp:effectExtent l="0" t="0" r="0" b="6350"/>
+            <wp:docPr id="1732912056" name="Kép 1"/>
+            <wp:cNvGraphicFramePr>
+              <a:graphicFrameLocks xmlns:a="http://schemas.openxmlformats.org/drawingml/2006/main" noChangeAspect="1"/>
+            </wp:cNvGraphicFramePr>
+            <a:graphic xmlns:a="http://schemas.openxmlformats.org/drawingml/2006/main">
+              <a:graphicData uri="http://schemas.openxmlformats.org/drawingml/2006/picture">
+                <pic:pic xmlns:pic="http://schemas.openxmlformats.org/drawingml/2006/picture">
+                  <pic:nvPicPr>
+                    <pic:cNvPr id="1732912056" name=""/>
+                    <pic:cNvPicPr/>
+                  </pic:nvPicPr>
+                  <pic:blipFill>
+                    <a:blip r:embed="rId16"/>
+                    <a:stretch>
+                      <a:fillRect/>
+                    </a:stretch>
+                  </pic:blipFill>
+                  <pic:spPr>
+                    <a:xfrm>
+                      <a:off x="0" y="0"/>
+                      <a:ext cx="6120130" cy="2355850"/>
+                    </a:xfrm>
+                    <a:prstGeom prst="rect">
+                      <a:avLst/>
+                    </a:prstGeom>
+                  </pic:spPr>
+                </pic:pic>
+              </a:graphicData>
+            </a:graphic>
+          </wp:inline>
+        </w:drawing>
+      </w:r>
+    </w:p>
+    <w:p/>
+    <w:p>
+      <w:pPr>
+        <w:rPr>
+          <w:rFonts w:asciiTheme="majorHAnsi" w:hAnsiTheme="majorHAnsi" w:cstheme="majorHAnsi"/>
+        </w:rPr>
+      </w:pPr>
+      <w:r>
+        <w:rPr>
+          <w:rFonts w:asciiTheme="majorHAnsi" w:hAnsiTheme="majorHAnsi" w:cstheme="majorHAnsi"/>
+        </w:rPr>
+        <w:t xml:space="preserve">Az </w:t>
+      </w:r>
+      <w:proofErr w:type="spellStart"/>
+      <w:r>
+        <w:rPr>
+          <w:rFonts w:asciiTheme="majorHAnsi" w:hAnsiTheme="majorHAnsi" w:cstheme="majorHAnsi"/>
+        </w:rPr>
+        <w:t>Aktuális</w:t>
+      </w:r>
+      <w:proofErr w:type="spellEnd"/>
+      <w:r>
+        <w:rPr>
+          <w:rFonts w:asciiTheme="majorHAnsi" w:hAnsiTheme="majorHAnsi" w:cstheme="majorHAnsi"/>
+        </w:rPr>
+        <w:t xml:space="preserve"> </w:t>
+      </w:r>
+      <w:proofErr w:type="spellStart"/>
+      <w:r>
+        <w:rPr>
+          <w:rFonts w:asciiTheme="majorHAnsi" w:hAnsiTheme="majorHAnsi" w:cstheme="majorHAnsi"/>
+        </w:rPr>
+        <w:t>árak</w:t>
+      </w:r>
+      <w:proofErr w:type="spellEnd"/>
+      <w:r>
+        <w:rPr>
+          <w:rFonts w:asciiTheme="majorHAnsi" w:hAnsiTheme="majorHAnsi" w:cstheme="majorHAnsi"/>
+        </w:rPr>
+        <w:t xml:space="preserve"> </w:t>
+      </w:r>
+      <w:proofErr w:type="spellStart"/>
+      <w:r>
+        <w:rPr>
+          <w:rFonts w:asciiTheme="majorHAnsi" w:hAnsiTheme="majorHAnsi" w:cstheme="majorHAnsi"/>
+        </w:rPr>
+        <w:t>feladat</w:t>
+      </w:r>
+      <w:proofErr w:type="spellEnd"/>
+      <w:r>
+        <w:rPr>
+          <w:rFonts w:asciiTheme="majorHAnsi" w:hAnsiTheme="majorHAnsi" w:cstheme="majorHAnsi"/>
+        </w:rPr>
+        <w:t xml:space="preserve"> </w:t>
+      </w:r>
+      <w:proofErr w:type="spellStart"/>
+      <w:r>
+        <w:rPr>
+          <w:rFonts w:asciiTheme="majorHAnsi" w:hAnsiTheme="majorHAnsi" w:cstheme="majorHAnsi"/>
+        </w:rPr>
+        <w:t>hasonló</w:t>
+      </w:r>
+      <w:proofErr w:type="spellEnd"/>
+      <w:r>
+        <w:rPr>
+          <w:rFonts w:asciiTheme="majorHAnsi" w:hAnsiTheme="majorHAnsi" w:cstheme="majorHAnsi"/>
+        </w:rPr>
+        <w:t xml:space="preserve"> </w:t>
+      </w:r>
+      <w:proofErr w:type="spellStart"/>
+      <w:r>
+        <w:rPr>
+          <w:rFonts w:asciiTheme="majorHAnsi" w:hAnsiTheme="majorHAnsi" w:cstheme="majorHAnsi"/>
+        </w:rPr>
+        <w:t>táblázatba</w:t>
+      </w:r>
+      <w:proofErr w:type="spellEnd"/>
+      <w:r>
+        <w:rPr>
+          <w:rFonts w:asciiTheme="majorHAnsi" w:hAnsiTheme="majorHAnsi" w:cstheme="majorHAnsi"/>
+        </w:rPr>
+        <w:t xml:space="preserve"> </w:t>
+      </w:r>
+      <w:proofErr w:type="spellStart"/>
+      <w:r>
+        <w:rPr>
+          <w:rFonts w:asciiTheme="majorHAnsi" w:hAnsiTheme="majorHAnsi" w:cstheme="majorHAnsi"/>
+        </w:rPr>
+        <w:t>tölti</w:t>
+      </w:r>
+      <w:proofErr w:type="spellEnd"/>
+      <w:r>
+        <w:rPr>
+          <w:rFonts w:asciiTheme="majorHAnsi" w:hAnsiTheme="majorHAnsi" w:cstheme="majorHAnsi"/>
+        </w:rPr>
+        <w:t xml:space="preserve"> </w:t>
+      </w:r>
+      <w:proofErr w:type="spellStart"/>
+      <w:r>
+        <w:rPr>
+          <w:rFonts w:asciiTheme="majorHAnsi" w:hAnsiTheme="majorHAnsi" w:cstheme="majorHAnsi"/>
+        </w:rPr>
+        <w:t>az</w:t>
+      </w:r>
+      <w:proofErr w:type="spellEnd"/>
+      <w:r>
+        <w:rPr>
+          <w:rFonts w:asciiTheme="majorHAnsi" w:hAnsiTheme="majorHAnsi" w:cstheme="majorHAnsi"/>
+        </w:rPr>
+        <w:t xml:space="preserve"> </w:t>
+      </w:r>
+      <w:proofErr w:type="spellStart"/>
+      <w:r>
+        <w:rPr>
+          <w:rFonts w:asciiTheme="majorHAnsi" w:hAnsiTheme="majorHAnsi" w:cstheme="majorHAnsi"/>
+        </w:rPr>
+        <w:t>adatokat</w:t>
+      </w:r>
+      <w:proofErr w:type="spellEnd"/>
+      <w:r>
+        <w:rPr>
+          <w:rFonts w:asciiTheme="majorHAnsi" w:hAnsiTheme="majorHAnsi" w:cstheme="majorHAnsi"/>
+        </w:rPr>
+        <w:t xml:space="preserve"> mint a </w:t>
+      </w:r>
+      <w:proofErr w:type="spellStart"/>
+      <w:r>
+        <w:rPr>
+          <w:rFonts w:asciiTheme="majorHAnsi" w:hAnsiTheme="majorHAnsi" w:cstheme="majorHAnsi"/>
+        </w:rPr>
+        <w:t>Számlainformáció</w:t>
+      </w:r>
+      <w:proofErr w:type="spellEnd"/>
+      <w:r>
+        <w:rPr>
+          <w:rFonts w:asciiTheme="majorHAnsi" w:hAnsiTheme="majorHAnsi" w:cstheme="majorHAnsi"/>
+        </w:rPr>
+        <w:t>.</w:t>
+      </w:r>
+    </w:p>
+    <w:p>
+      <w:pPr>
+        <w:rPr>
+          <w:rFonts w:asciiTheme="majorHAnsi" w:hAnsiTheme="majorHAnsi" w:cstheme="majorHAnsi"/>
+        </w:rPr>
+      </w:pPr>
+      <w:r>
+        <w:rPr>
+          <w:rFonts w:asciiTheme="majorHAnsi" w:hAnsiTheme="majorHAnsi" w:cstheme="majorHAnsi"/>
+        </w:rPr>
+        <w:t xml:space="preserve">A </w:t>
+      </w:r>
+      <w:proofErr w:type="spellStart"/>
+      <w:r>
+        <w:rPr>
+          <w:rFonts w:asciiTheme="majorHAnsi" w:hAnsiTheme="majorHAnsi" w:cstheme="majorHAnsi"/>
+        </w:rPr>
+        <w:t>lenyiló</w:t>
+      </w:r>
+      <w:proofErr w:type="spellEnd"/>
+      <w:r>
+        <w:rPr>
+          <w:rFonts w:asciiTheme="majorHAnsi" w:hAnsiTheme="majorHAnsi" w:cstheme="majorHAnsi"/>
+        </w:rPr>
+        <w:t xml:space="preserve"> </w:t>
+      </w:r>
+      <w:proofErr w:type="spellStart"/>
+      <w:r>
+        <w:rPr>
+          <w:rFonts w:asciiTheme="majorHAnsi" w:hAnsiTheme="majorHAnsi" w:cstheme="majorHAnsi"/>
+        </w:rPr>
+        <w:t>menű</w:t>
+      </w:r>
+      <w:proofErr w:type="spellEnd"/>
+      <w:r>
+        <w:rPr>
+          <w:rFonts w:asciiTheme="majorHAnsi" w:hAnsiTheme="majorHAnsi" w:cstheme="majorHAnsi"/>
+        </w:rPr>
+        <w:t xml:space="preserve"> </w:t>
+      </w:r>
+      <w:proofErr w:type="spellStart"/>
+      <w:r>
+        <w:rPr>
+          <w:rFonts w:asciiTheme="majorHAnsi" w:hAnsiTheme="majorHAnsi" w:cstheme="majorHAnsi"/>
+        </w:rPr>
+        <w:t>tartalmát</w:t>
+      </w:r>
+      <w:proofErr w:type="spellEnd"/>
+      <w:r>
+        <w:rPr>
+          <w:rFonts w:asciiTheme="majorHAnsi" w:hAnsiTheme="majorHAnsi" w:cstheme="majorHAnsi"/>
+        </w:rPr>
+        <w:t xml:space="preserve"> a </w:t>
+      </w:r>
+      <w:proofErr w:type="spellStart"/>
+      <w:r>
+        <w:rPr>
+          <w:rFonts w:asciiTheme="majorHAnsi" w:hAnsiTheme="majorHAnsi" w:cstheme="majorHAnsi"/>
+        </w:rPr>
+        <w:t>loadView</w:t>
+      </w:r>
+      <w:proofErr w:type="spellEnd"/>
+      <w:r>
+        <w:rPr>
+          <w:rFonts w:asciiTheme="majorHAnsi" w:hAnsiTheme="majorHAnsi" w:cstheme="majorHAnsi"/>
+        </w:rPr>
+        <w:t xml:space="preserve"> </w:t>
+      </w:r>
+      <w:proofErr w:type="spellStart"/>
+      <w:r>
+        <w:rPr>
+          <w:rFonts w:asciiTheme="majorHAnsi" w:hAnsiTheme="majorHAnsi" w:cstheme="majorHAnsi"/>
+        </w:rPr>
+        <w:t>résznél</w:t>
+      </w:r>
+      <w:proofErr w:type="spellEnd"/>
+      <w:r>
+        <w:rPr>
+          <w:rFonts w:asciiTheme="majorHAnsi" w:hAnsiTheme="majorHAnsi" w:cstheme="majorHAnsi"/>
+        </w:rPr>
+        <w:t xml:space="preserve"> </w:t>
+      </w:r>
+      <w:proofErr w:type="spellStart"/>
+      <w:r>
+        <w:rPr>
+          <w:rFonts w:asciiTheme="majorHAnsi" w:hAnsiTheme="majorHAnsi" w:cstheme="majorHAnsi"/>
+        </w:rPr>
+        <w:t>feltöltöm</w:t>
+      </w:r>
+      <w:proofErr w:type="spellEnd"/>
+      <w:r>
+        <w:rPr>
+          <w:rFonts w:asciiTheme="majorHAnsi" w:hAnsiTheme="majorHAnsi" w:cstheme="majorHAnsi"/>
+        </w:rPr>
+        <w:t xml:space="preserve"> </w:t>
+      </w:r>
+      <w:proofErr w:type="spellStart"/>
+      <w:r>
+        <w:rPr>
+          <w:rFonts w:asciiTheme="majorHAnsi" w:hAnsiTheme="majorHAnsi" w:cstheme="majorHAnsi"/>
+        </w:rPr>
+        <w:t>opciókkal</w:t>
+      </w:r>
+      <w:proofErr w:type="spellEnd"/>
+      <w:r>
+        <w:rPr>
+          <w:rFonts w:asciiTheme="majorHAnsi" w:hAnsiTheme="majorHAnsi" w:cstheme="majorHAnsi"/>
+        </w:rPr>
+        <w:t>.</w:t>
+      </w:r>
+    </w:p>
+    <w:p>
+      <w:pPr>
+        <w:rPr>
+          <w:rFonts w:asciiTheme="majorHAnsi" w:hAnsiTheme="majorHAnsi" w:cstheme="majorHAnsi"/>
+        </w:rPr>
+      </w:pPr>
+      <w:r>
+        <w:rPr>
+          <w:rFonts w:asciiTheme="majorHAnsi" w:hAnsiTheme="majorHAnsi" w:cstheme="majorHAnsi"/>
+        </w:rPr>
+        <w:t xml:space="preserve">A </w:t>
+      </w:r>
+      <w:proofErr w:type="spellStart"/>
+      <w:r>
+        <w:rPr>
+          <w:rFonts w:asciiTheme="majorHAnsi" w:hAnsiTheme="majorHAnsi" w:cstheme="majorHAnsi"/>
+        </w:rPr>
+        <w:t>gombra</w:t>
+      </w:r>
+      <w:proofErr w:type="spellEnd"/>
+      <w:r>
+        <w:rPr>
+          <w:rFonts w:asciiTheme="majorHAnsi" w:hAnsiTheme="majorHAnsi" w:cstheme="majorHAnsi"/>
+        </w:rPr>
+        <w:t xml:space="preserve"> </w:t>
+      </w:r>
+      <w:proofErr w:type="spellStart"/>
+      <w:r>
+        <w:rPr>
+          <w:rFonts w:asciiTheme="majorHAnsi" w:hAnsiTheme="majorHAnsi" w:cstheme="majorHAnsi"/>
+        </w:rPr>
+        <w:t>kattintva</w:t>
+      </w:r>
+      <w:proofErr w:type="spellEnd"/>
+      <w:r>
+        <w:rPr>
+          <w:rFonts w:asciiTheme="majorHAnsi" w:hAnsiTheme="majorHAnsi" w:cstheme="majorHAnsi"/>
+        </w:rPr>
+        <w:t xml:space="preserve"> </w:t>
+      </w:r>
+      <w:proofErr w:type="spellStart"/>
+      <w:r>
+        <w:rPr>
+          <w:rFonts w:asciiTheme="majorHAnsi" w:hAnsiTheme="majorHAnsi" w:cstheme="majorHAnsi"/>
+        </w:rPr>
+        <w:t>lekéri</w:t>
+      </w:r>
+      <w:proofErr w:type="spellEnd"/>
+      <w:r>
+        <w:rPr>
+          <w:rFonts w:asciiTheme="majorHAnsi" w:hAnsiTheme="majorHAnsi" w:cstheme="majorHAnsi"/>
+        </w:rPr>
+        <w:t xml:space="preserve"> a </w:t>
+      </w:r>
+      <w:proofErr w:type="spellStart"/>
+      <w:r>
+        <w:rPr>
+          <w:rFonts w:asciiTheme="majorHAnsi" w:hAnsiTheme="majorHAnsi" w:cstheme="majorHAnsi"/>
+        </w:rPr>
+        <w:t>kiválasztott</w:t>
+      </w:r>
+      <w:proofErr w:type="spellEnd"/>
+      <w:r>
+        <w:rPr>
+          <w:rFonts w:asciiTheme="majorHAnsi" w:hAnsiTheme="majorHAnsi" w:cstheme="majorHAnsi"/>
+        </w:rPr>
+        <w:t xml:space="preserve"> </w:t>
+      </w:r>
+      <w:proofErr w:type="spellStart"/>
+      <w:r>
+        <w:rPr>
+          <w:rFonts w:asciiTheme="majorHAnsi" w:hAnsiTheme="majorHAnsi" w:cstheme="majorHAnsi"/>
+        </w:rPr>
+        <w:t>értéknek</w:t>
+      </w:r>
+      <w:proofErr w:type="spellEnd"/>
+      <w:r>
+        <w:rPr>
+          <w:rFonts w:asciiTheme="majorHAnsi" w:hAnsiTheme="majorHAnsi" w:cstheme="majorHAnsi"/>
+        </w:rPr>
+        <w:t xml:space="preserve"> </w:t>
+      </w:r>
+      <w:proofErr w:type="spellStart"/>
+      <w:r>
+        <w:rPr>
+          <w:rFonts w:asciiTheme="majorHAnsi" w:hAnsiTheme="majorHAnsi" w:cstheme="majorHAnsi"/>
+        </w:rPr>
+        <w:t>megfelelő</w:t>
+      </w:r>
+      <w:proofErr w:type="spellEnd"/>
+      <w:r>
+        <w:rPr>
+          <w:rFonts w:asciiTheme="majorHAnsi" w:hAnsiTheme="majorHAnsi" w:cstheme="majorHAnsi"/>
+        </w:rPr>
+        <w:t xml:space="preserve"> </w:t>
+      </w:r>
+      <w:proofErr w:type="spellStart"/>
+      <w:r>
+        <w:rPr>
+          <w:rFonts w:asciiTheme="majorHAnsi" w:hAnsiTheme="majorHAnsi" w:cstheme="majorHAnsi"/>
+        </w:rPr>
+        <w:t>adatot</w:t>
+      </w:r>
+      <w:proofErr w:type="spellEnd"/>
+      <w:r>
+        <w:rPr>
+          <w:rFonts w:asciiTheme="majorHAnsi" w:hAnsiTheme="majorHAnsi" w:cstheme="majorHAnsi"/>
+        </w:rPr>
+        <w:t>.</w:t>
+      </w:r>
+    </w:p>
+    <w:p>
+      <w:pPr>
+        <w:rPr>
+          <w:rFonts w:asciiTheme="majorHAnsi" w:hAnsiTheme="majorHAnsi" w:cstheme="majorHAnsi"/>
+        </w:rPr>
+      </w:pPr>
+      <w:proofErr w:type="spellStart"/>
+      <w:r>
+        <w:rPr>
+          <w:rFonts w:asciiTheme="majorHAnsi" w:hAnsiTheme="majorHAnsi" w:cstheme="majorHAnsi"/>
+        </w:rPr>
+        <w:t>Ez</w:t>
+      </w:r>
+      <w:proofErr w:type="spellEnd"/>
+      <w:r>
+        <w:rPr>
+          <w:rFonts w:asciiTheme="majorHAnsi" w:hAnsiTheme="majorHAnsi" w:cstheme="majorHAnsi"/>
+        </w:rPr>
+        <w:t xml:space="preserve"> a </w:t>
+      </w:r>
+      <w:proofErr w:type="spellStart"/>
+      <w:r>
+        <w:rPr>
+          <w:rFonts w:asciiTheme="majorHAnsi" w:hAnsiTheme="majorHAnsi" w:cstheme="majorHAnsi"/>
+        </w:rPr>
+        <w:t>rész</w:t>
+      </w:r>
+      <w:proofErr w:type="spellEnd"/>
+      <w:r>
+        <w:rPr>
+          <w:rFonts w:asciiTheme="majorHAnsi" w:hAnsiTheme="majorHAnsi" w:cstheme="majorHAnsi"/>
+        </w:rPr>
+        <w:t xml:space="preserve"> </w:t>
+      </w:r>
+      <w:proofErr w:type="spellStart"/>
+      <w:r>
+        <w:rPr>
+          <w:rFonts w:asciiTheme="majorHAnsi" w:hAnsiTheme="majorHAnsi" w:cstheme="majorHAnsi"/>
+        </w:rPr>
+        <w:t>az</w:t>
+      </w:r>
+      <w:proofErr w:type="spellEnd"/>
+      <w:r>
+        <w:rPr>
+          <w:rFonts w:asciiTheme="majorHAnsi" w:hAnsiTheme="majorHAnsi" w:cstheme="majorHAnsi"/>
+        </w:rPr>
+        <w:t xml:space="preserve"> </w:t>
+      </w:r>
+      <w:proofErr w:type="spellStart"/>
+      <w:r>
+        <w:rPr>
+          <w:rFonts w:asciiTheme="majorHAnsi" w:hAnsiTheme="majorHAnsi" w:cstheme="majorHAnsi"/>
+        </w:rPr>
+        <w:t>OandaConfig</w:t>
+      </w:r>
+      <w:proofErr w:type="spellEnd"/>
+      <w:r>
+        <w:rPr>
+          <w:rFonts w:asciiTheme="majorHAnsi" w:hAnsiTheme="majorHAnsi" w:cstheme="majorHAnsi"/>
+        </w:rPr>
+        <w:t xml:space="preserve"> </w:t>
+      </w:r>
+      <w:proofErr w:type="spellStart"/>
+      <w:r>
+        <w:rPr>
+          <w:rFonts w:asciiTheme="majorHAnsi" w:hAnsiTheme="majorHAnsi" w:cstheme="majorHAnsi"/>
+        </w:rPr>
+        <w:t>osztályon</w:t>
+      </w:r>
+      <w:proofErr w:type="spellEnd"/>
+      <w:r>
+        <w:rPr>
+          <w:rFonts w:asciiTheme="majorHAnsi" w:hAnsiTheme="majorHAnsi" w:cstheme="majorHAnsi"/>
+        </w:rPr>
+        <w:t xml:space="preserve"> </w:t>
+      </w:r>
+      <w:proofErr w:type="spellStart"/>
+      <w:r>
+        <w:rPr>
+          <w:rFonts w:asciiTheme="majorHAnsi" w:hAnsiTheme="majorHAnsi" w:cstheme="majorHAnsi"/>
+        </w:rPr>
+        <w:t>belül</w:t>
+      </w:r>
+      <w:proofErr w:type="spellEnd"/>
+      <w:r>
+        <w:rPr>
+          <w:rFonts w:asciiTheme="majorHAnsi" w:hAnsiTheme="majorHAnsi" w:cstheme="majorHAnsi"/>
+        </w:rPr>
+        <w:t xml:space="preserve"> a “</w:t>
+      </w:r>
+      <w:proofErr w:type="spellStart"/>
+      <w:r>
+        <w:rPr>
+          <w:rFonts w:asciiTheme="majorHAnsi" w:hAnsiTheme="majorHAnsi" w:cstheme="majorHAnsi"/>
+        </w:rPr>
+        <w:t>getActualPrice</w:t>
+      </w:r>
+      <w:proofErr w:type="spellEnd"/>
+      <w:r>
+        <w:rPr>
+          <w:rFonts w:asciiTheme="majorHAnsi" w:hAnsiTheme="majorHAnsi" w:cstheme="majorHAnsi"/>
+        </w:rPr>
+        <w:t xml:space="preserve">” </w:t>
+      </w:r>
+      <w:proofErr w:type="spellStart"/>
+      <w:r>
+        <w:rPr>
+          <w:rFonts w:asciiTheme="majorHAnsi" w:hAnsiTheme="majorHAnsi" w:cstheme="majorHAnsi"/>
+        </w:rPr>
+        <w:t>függvény</w:t>
+      </w:r>
+      <w:proofErr w:type="spellEnd"/>
+      <w:r>
+        <w:rPr>
+          <w:rFonts w:asciiTheme="majorHAnsi" w:hAnsiTheme="majorHAnsi" w:cstheme="majorHAnsi"/>
+        </w:rPr>
+        <w:t xml:space="preserve"> </w:t>
+      </w:r>
+      <w:proofErr w:type="spellStart"/>
+      <w:r>
+        <w:rPr>
+          <w:rFonts w:asciiTheme="majorHAnsi" w:hAnsiTheme="majorHAnsi" w:cstheme="majorHAnsi"/>
+        </w:rPr>
+        <w:t>oldja</w:t>
+      </w:r>
+      <w:proofErr w:type="spellEnd"/>
+      <w:r>
+        <w:rPr>
+          <w:rFonts w:asciiTheme="majorHAnsi" w:hAnsiTheme="majorHAnsi" w:cstheme="majorHAnsi"/>
+        </w:rPr>
+        <w:t xml:space="preserve"> meg.</w:t>
+      </w:r>
+    </w:p>
+    <w:p>
+      <w:pPr>
+        <w:rPr>
+          <w:rFonts w:asciiTheme="majorHAnsi" w:hAnsiTheme="majorHAnsi" w:cstheme="majorHAnsi"/>
+        </w:rPr>
+      </w:pPr>
+      <w:proofErr w:type="spellStart"/>
+      <w:r>
+        <w:rPr>
+          <w:rFonts w:asciiTheme="majorHAnsi" w:hAnsiTheme="majorHAnsi" w:cstheme="majorHAnsi"/>
+        </w:rPr>
+        <w:t>Itt</w:t>
+      </w:r>
+      <w:proofErr w:type="spellEnd"/>
+      <w:r>
+        <w:rPr>
+          <w:rFonts w:asciiTheme="majorHAnsi" w:hAnsiTheme="majorHAnsi" w:cstheme="majorHAnsi"/>
+        </w:rPr>
+        <w:t xml:space="preserve"> is </w:t>
+      </w:r>
+      <w:proofErr w:type="spellStart"/>
+      <w:r>
+        <w:rPr>
+          <w:rFonts w:asciiTheme="majorHAnsi" w:hAnsiTheme="majorHAnsi" w:cstheme="majorHAnsi"/>
+        </w:rPr>
+        <w:t>az</w:t>
+      </w:r>
+      <w:proofErr w:type="spellEnd"/>
+      <w:r>
+        <w:rPr>
+          <w:rFonts w:asciiTheme="majorHAnsi" w:hAnsiTheme="majorHAnsi" w:cstheme="majorHAnsi"/>
+        </w:rPr>
+        <w:t xml:space="preserve"> </w:t>
+      </w:r>
+      <w:proofErr w:type="spellStart"/>
+      <w:r>
+        <w:rPr>
+          <w:rFonts w:asciiTheme="majorHAnsi" w:hAnsiTheme="majorHAnsi" w:cstheme="majorHAnsi"/>
+        </w:rPr>
+        <w:t>adatokat</w:t>
+      </w:r>
+      <w:proofErr w:type="spellEnd"/>
+      <w:r>
+        <w:rPr>
+          <w:rFonts w:asciiTheme="majorHAnsi" w:hAnsiTheme="majorHAnsi" w:cstheme="majorHAnsi"/>
+        </w:rPr>
+        <w:t xml:space="preserve"> </w:t>
+      </w:r>
+      <w:proofErr w:type="spellStart"/>
+      <w:r>
+        <w:rPr>
+          <w:rFonts w:asciiTheme="majorHAnsi" w:hAnsiTheme="majorHAnsi" w:cstheme="majorHAnsi"/>
+        </w:rPr>
+        <w:t>egy</w:t>
+      </w:r>
+      <w:proofErr w:type="spellEnd"/>
+      <w:r>
+        <w:rPr>
+          <w:rFonts w:asciiTheme="majorHAnsi" w:hAnsiTheme="majorHAnsi" w:cstheme="majorHAnsi"/>
+        </w:rPr>
+        <w:t xml:space="preserve"> </w:t>
+      </w:r>
+      <w:proofErr w:type="spellStart"/>
+      <w:r>
+        <w:rPr>
+          <w:rFonts w:asciiTheme="majorHAnsi" w:hAnsiTheme="majorHAnsi" w:cstheme="majorHAnsi"/>
+        </w:rPr>
+        <w:t>listaként</w:t>
+      </w:r>
+      <w:proofErr w:type="spellEnd"/>
+      <w:r>
+        <w:rPr>
+          <w:rFonts w:asciiTheme="majorHAnsi" w:hAnsiTheme="majorHAnsi" w:cstheme="majorHAnsi"/>
+        </w:rPr>
+        <w:t xml:space="preserve"> </w:t>
+      </w:r>
+      <w:proofErr w:type="spellStart"/>
+      <w:r>
+        <w:rPr>
+          <w:rFonts w:asciiTheme="majorHAnsi" w:hAnsiTheme="majorHAnsi" w:cstheme="majorHAnsi"/>
+        </w:rPr>
+        <w:t>adom</w:t>
+      </w:r>
+      <w:proofErr w:type="spellEnd"/>
+      <w:r>
+        <w:rPr>
+          <w:rFonts w:asciiTheme="majorHAnsi" w:hAnsiTheme="majorHAnsi" w:cstheme="majorHAnsi"/>
+        </w:rPr>
+        <w:t xml:space="preserve"> </w:t>
+      </w:r>
+      <w:proofErr w:type="spellStart"/>
+      <w:r>
+        <w:rPr>
+          <w:rFonts w:asciiTheme="majorHAnsi" w:hAnsiTheme="majorHAnsi" w:cstheme="majorHAnsi"/>
+        </w:rPr>
+        <w:t>vissza</w:t>
+      </w:r>
+      <w:proofErr w:type="spellEnd"/>
+      <w:r>
+        <w:rPr>
+          <w:rFonts w:asciiTheme="majorHAnsi" w:hAnsiTheme="majorHAnsi" w:cstheme="majorHAnsi"/>
+        </w:rPr>
+        <w:t xml:space="preserve"> 2 a Key-Value </w:t>
+      </w:r>
+      <w:proofErr w:type="spellStart"/>
+      <w:r>
+        <w:rPr>
+          <w:rFonts w:asciiTheme="majorHAnsi" w:hAnsiTheme="majorHAnsi" w:cstheme="majorHAnsi"/>
+        </w:rPr>
+        <w:t>párokat</w:t>
+      </w:r>
+      <w:proofErr w:type="spellEnd"/>
+      <w:r>
+        <w:rPr>
+          <w:rFonts w:asciiTheme="majorHAnsi" w:hAnsiTheme="majorHAnsi" w:cstheme="majorHAnsi"/>
+        </w:rPr>
+        <w:t xml:space="preserve"> </w:t>
+      </w:r>
+      <w:proofErr w:type="spellStart"/>
+      <w:r>
+        <w:rPr>
+          <w:rFonts w:asciiTheme="majorHAnsi" w:hAnsiTheme="majorHAnsi" w:cstheme="majorHAnsi"/>
+        </w:rPr>
+        <w:t>soronként</w:t>
+      </w:r>
+      <w:proofErr w:type="spellEnd"/>
+      <w:r>
+        <w:rPr>
+          <w:rFonts w:asciiTheme="majorHAnsi" w:hAnsiTheme="majorHAnsi" w:cstheme="majorHAnsi"/>
+        </w:rPr>
+        <w:t xml:space="preserve"> </w:t>
+      </w:r>
+      <w:proofErr w:type="spellStart"/>
+      <w:r>
+        <w:rPr>
+          <w:rFonts w:asciiTheme="majorHAnsi" w:hAnsiTheme="majorHAnsi" w:cstheme="majorHAnsi"/>
+        </w:rPr>
+        <w:t>jelenítem</w:t>
+      </w:r>
+      <w:proofErr w:type="spellEnd"/>
+      <w:r>
+        <w:rPr>
+          <w:rFonts w:asciiTheme="majorHAnsi" w:hAnsiTheme="majorHAnsi" w:cstheme="majorHAnsi"/>
+        </w:rPr>
+        <w:t xml:space="preserve"> meg.</w:t>
+      </w:r>
+    </w:p>
+    <w:p>
+      <w:pPr>
+        <w:rPr>
+          <w:rFonts w:asciiTheme="majorHAnsi" w:hAnsiTheme="majorHAnsi" w:cstheme="majorHAnsi"/>
+        </w:rPr>
+      </w:pPr>
+      <w:r>
+        <w:rPr>
+          <w:rFonts w:asciiTheme="majorHAnsi" w:hAnsiTheme="majorHAnsi" w:cstheme="majorHAnsi"/>
+        </w:rPr>
+        <w:t xml:space="preserve">Ha </w:t>
+      </w:r>
+      <w:proofErr w:type="spellStart"/>
+      <w:r>
+        <w:rPr>
+          <w:rFonts w:asciiTheme="majorHAnsi" w:hAnsiTheme="majorHAnsi" w:cstheme="majorHAnsi"/>
+        </w:rPr>
+        <w:t>nincs</w:t>
+      </w:r>
+      <w:proofErr w:type="spellEnd"/>
+      <w:r>
+        <w:rPr>
+          <w:rFonts w:asciiTheme="majorHAnsi" w:hAnsiTheme="majorHAnsi" w:cstheme="majorHAnsi"/>
+        </w:rPr>
+        <w:t xml:space="preserve"> </w:t>
+      </w:r>
+      <w:proofErr w:type="spellStart"/>
+      <w:r>
+        <w:rPr>
+          <w:rFonts w:asciiTheme="majorHAnsi" w:hAnsiTheme="majorHAnsi" w:cstheme="majorHAnsi"/>
+        </w:rPr>
+        <w:t>kiválasztva</w:t>
+      </w:r>
+      <w:proofErr w:type="spellEnd"/>
+      <w:r>
+        <w:rPr>
+          <w:rFonts w:asciiTheme="majorHAnsi" w:hAnsiTheme="majorHAnsi" w:cstheme="majorHAnsi"/>
+        </w:rPr>
+        <w:t xml:space="preserve"> </w:t>
+      </w:r>
+      <w:proofErr w:type="spellStart"/>
+      <w:r>
+        <w:rPr>
+          <w:rFonts w:asciiTheme="majorHAnsi" w:hAnsiTheme="majorHAnsi" w:cstheme="majorHAnsi"/>
+        </w:rPr>
+        <w:t>elem</w:t>
+      </w:r>
+      <w:proofErr w:type="spellEnd"/>
+      <w:r>
+        <w:rPr>
+          <w:rFonts w:asciiTheme="majorHAnsi" w:hAnsiTheme="majorHAnsi" w:cstheme="majorHAnsi"/>
+        </w:rPr>
+        <w:t xml:space="preserve"> a </w:t>
+      </w:r>
+      <w:proofErr w:type="spellStart"/>
+      <w:r>
+        <w:rPr>
+          <w:rFonts w:asciiTheme="majorHAnsi" w:hAnsiTheme="majorHAnsi" w:cstheme="majorHAnsi"/>
+        </w:rPr>
+        <w:t>lenyiló</w:t>
+      </w:r>
+      <w:proofErr w:type="spellEnd"/>
+      <w:r>
+        <w:rPr>
+          <w:rFonts w:asciiTheme="majorHAnsi" w:hAnsiTheme="majorHAnsi" w:cstheme="majorHAnsi"/>
+        </w:rPr>
+        <w:t xml:space="preserve"> </w:t>
+      </w:r>
+      <w:proofErr w:type="spellStart"/>
+      <w:r>
+        <w:rPr>
+          <w:rFonts w:asciiTheme="majorHAnsi" w:hAnsiTheme="majorHAnsi" w:cstheme="majorHAnsi"/>
+        </w:rPr>
+        <w:t>mezőben</w:t>
+      </w:r>
+      <w:proofErr w:type="spellEnd"/>
+      <w:r>
+        <w:rPr>
+          <w:rFonts w:asciiTheme="majorHAnsi" w:hAnsiTheme="majorHAnsi" w:cstheme="majorHAnsi"/>
+        </w:rPr>
+        <w:t xml:space="preserve"> </w:t>
+      </w:r>
+      <w:proofErr w:type="spellStart"/>
+      <w:r>
+        <w:rPr>
+          <w:rFonts w:asciiTheme="majorHAnsi" w:hAnsiTheme="majorHAnsi" w:cstheme="majorHAnsi"/>
+        </w:rPr>
+        <w:t>akkor</w:t>
+      </w:r>
+      <w:proofErr w:type="spellEnd"/>
+      <w:r>
+        <w:rPr>
+          <w:rFonts w:asciiTheme="majorHAnsi" w:hAnsiTheme="majorHAnsi" w:cstheme="majorHAnsi"/>
+        </w:rPr>
+        <w:t xml:space="preserve"> </w:t>
+      </w:r>
+      <w:proofErr w:type="spellStart"/>
+      <w:r>
+        <w:rPr>
+          <w:rFonts w:asciiTheme="majorHAnsi" w:hAnsiTheme="majorHAnsi" w:cstheme="majorHAnsi"/>
+        </w:rPr>
+        <w:t>alertként</w:t>
+      </w:r>
+      <w:proofErr w:type="spellEnd"/>
+      <w:r>
+        <w:rPr>
+          <w:rFonts w:asciiTheme="majorHAnsi" w:hAnsiTheme="majorHAnsi" w:cstheme="majorHAnsi"/>
+        </w:rPr>
+        <w:t xml:space="preserve"> </w:t>
+      </w:r>
+      <w:proofErr w:type="spellStart"/>
+      <w:r>
+        <w:rPr>
+          <w:rFonts w:asciiTheme="majorHAnsi" w:hAnsiTheme="majorHAnsi" w:cstheme="majorHAnsi"/>
+        </w:rPr>
+        <w:t>hibát</w:t>
+      </w:r>
+      <w:proofErr w:type="spellEnd"/>
+      <w:r>
+        <w:rPr>
+          <w:rFonts w:asciiTheme="majorHAnsi" w:hAnsiTheme="majorHAnsi" w:cstheme="majorHAnsi"/>
+        </w:rPr>
+        <w:t xml:space="preserve"> dob </w:t>
+      </w:r>
+      <w:proofErr w:type="spellStart"/>
+      <w:r>
+        <w:rPr>
+          <w:rFonts w:asciiTheme="majorHAnsi" w:hAnsiTheme="majorHAnsi" w:cstheme="majorHAnsi"/>
+        </w:rPr>
+        <w:t>fel</w:t>
+      </w:r>
+      <w:proofErr w:type="spellEnd"/>
+      <w:r>
+        <w:rPr>
+          <w:rFonts w:asciiTheme="majorHAnsi" w:hAnsiTheme="majorHAnsi" w:cstheme="majorHAnsi"/>
+        </w:rPr>
+        <w:t>.</w:t>
+      </w:r>
+    </w:p>
+    <w:p/>
+    <w:p/>
+    <w:p>
+      <w:pPr>
+        <w:pStyle w:val="Cmsor2"/>
+      </w:pPr>
+      <w:bookmarkStart w:id="17" w:name="_Toc183815201"/>
+      <w:proofErr w:type="spellStart"/>
+      <w:r>
+        <w:t>Historikus</w:t>
+      </w:r>
+      <w:proofErr w:type="spellEnd"/>
+      <w:r>
+        <w:t xml:space="preserve"> </w:t>
+      </w:r>
+      <w:proofErr w:type="spellStart"/>
+      <w:r>
+        <w:t>árak</w:t>
+      </w:r>
+      <w:bookmarkEnd w:id="17"/>
+      <w:proofErr w:type="spellEnd"/>
+    </w:p>
+    <w:p/>
+    <w:p>
+      <w:proofErr w:type="spellStart"/>
+      <w:r>
+        <w:rPr>
+          <w:highlight w:val="yellow"/>
+        </w:rPr>
+        <w:t>Ez</w:t>
+      </w:r>
+      <w:proofErr w:type="spellEnd"/>
+      <w:r>
+        <w:rPr>
+          <w:highlight w:val="yellow"/>
+        </w:rPr>
+        <w:t xml:space="preserve"> a </w:t>
+      </w:r>
+      <w:proofErr w:type="spellStart"/>
+      <w:r>
+        <w:rPr>
+          <w:highlight w:val="yellow"/>
+        </w:rPr>
+        <w:t>rész</w:t>
+      </w:r>
+      <w:proofErr w:type="spellEnd"/>
+      <w:r>
+        <w:rPr>
+          <w:highlight w:val="yellow"/>
+        </w:rPr>
+        <w:t xml:space="preserve"> </w:t>
+      </w:r>
+      <w:proofErr w:type="spellStart"/>
+      <w:r>
+        <w:rPr>
+          <w:highlight w:val="yellow"/>
+        </w:rPr>
+        <w:t>még</w:t>
+      </w:r>
+      <w:proofErr w:type="spellEnd"/>
+      <w:r>
+        <w:rPr>
+          <w:highlight w:val="yellow"/>
+        </w:rPr>
+        <w:t xml:space="preserve"> </w:t>
+      </w:r>
+      <w:proofErr w:type="spellStart"/>
+      <w:r>
+        <w:rPr>
+          <w:highlight w:val="yellow"/>
+        </w:rPr>
+        <w:t>nincs</w:t>
+      </w:r>
+      <w:proofErr w:type="spellEnd"/>
+      <w:r>
+        <w:rPr>
+          <w:highlight w:val="yellow"/>
+        </w:rPr>
+        <w:t xml:space="preserve"> </w:t>
+      </w:r>
+      <w:proofErr w:type="spellStart"/>
+      <w:r>
+        <w:rPr>
+          <w:highlight w:val="yellow"/>
+        </w:rPr>
+        <w:t>kész</w:t>
+      </w:r>
+      <w:proofErr w:type="spellEnd"/>
+      <w:r>
+        <w:rPr>
+          <w:highlight w:val="yellow"/>
+        </w:rPr>
+        <w:t>. (</w:t>
+      </w:r>
+      <w:proofErr w:type="spellStart"/>
+      <w:r>
+        <w:rPr>
+          <w:highlight w:val="yellow"/>
+        </w:rPr>
+        <w:t>Erre</w:t>
+      </w:r>
+      <w:proofErr w:type="spellEnd"/>
+      <w:r>
+        <w:rPr>
+          <w:highlight w:val="yellow"/>
+        </w:rPr>
+        <w:t xml:space="preserve"> most </w:t>
+      </w:r>
+      <w:proofErr w:type="spellStart"/>
+      <w:r>
+        <w:rPr>
+          <w:highlight w:val="yellow"/>
+        </w:rPr>
+        <w:t>jöttem</w:t>
+      </w:r>
+      <w:proofErr w:type="spellEnd"/>
+      <w:r>
+        <w:rPr>
+          <w:highlight w:val="yellow"/>
+        </w:rPr>
+        <w:t xml:space="preserve"> </w:t>
+      </w:r>
+      <w:proofErr w:type="spellStart"/>
+      <w:r>
+        <w:rPr>
+          <w:highlight w:val="yellow"/>
+        </w:rPr>
+        <w:t>rá</w:t>
+      </w:r>
+      <w:proofErr w:type="spellEnd"/>
+      <w:r>
+        <w:rPr>
+          <w:highlight w:val="yellow"/>
+        </w:rPr>
+        <w:t xml:space="preserve"> a </w:t>
+      </w:r>
+      <w:proofErr w:type="spellStart"/>
+      <w:r>
+        <w:rPr>
+          <w:highlight w:val="yellow"/>
+        </w:rPr>
+        <w:t>dokumentációnál</w:t>
+      </w:r>
+      <w:proofErr w:type="spellEnd"/>
+      <w:r>
+        <w:rPr>
+          <w:highlight w:val="yellow"/>
+        </w:rPr>
+        <w:t>)</w:t>
+      </w:r>
+    </w:p>
+    <w:p/>
+    <w:p>
+      <w:pPr>
+        <w:pStyle w:val="Cmsor2"/>
+      </w:pPr>
+      <w:bookmarkStart w:id="18" w:name="_Toc183815202"/>
+      <w:proofErr w:type="spellStart"/>
+      <w:r>
+        <w:t>Pozíció</w:t>
+      </w:r>
+      <w:proofErr w:type="spellEnd"/>
+      <w:r>
+        <w:t xml:space="preserve"> </w:t>
+      </w:r>
+      <w:proofErr w:type="spellStart"/>
+      <w:r>
+        <w:t>nyitás</w:t>
+      </w:r>
+      <w:bookmarkEnd w:id="18"/>
+      <w:proofErr w:type="spellEnd"/>
+    </w:p>
+    <w:p/>
+    <w:p>
+      <w:pPr>
+        <w:jc w:val="center"/>
+      </w:pPr>
+      <w:r>
+        <w:drawing>
+          <wp:inline distT="0" distB="0" distL="0" distR="0" wp14:anchorId="15ABD34F" wp14:editId="4F0DEB70">
+            <wp:extent cx="3348355" cy="2532285"/>
+            <wp:effectExtent l="0" t="0" r="4445" b="1905"/>
+            <wp:docPr id="448389663" name="Kép 1"/>
+            <wp:cNvGraphicFramePr>
+              <a:graphicFrameLocks xmlns:a="http://schemas.openxmlformats.org/drawingml/2006/main" noChangeAspect="1"/>
+            </wp:cNvGraphicFramePr>
+            <a:graphic xmlns:a="http://schemas.openxmlformats.org/drawingml/2006/main">
+              <a:graphicData uri="http://schemas.openxmlformats.org/drawingml/2006/picture">
+                <pic:pic xmlns:pic="http://schemas.openxmlformats.org/drawingml/2006/picture">
+                  <pic:nvPicPr>
+                    <pic:cNvPr id="448389663" name=""/>
+                    <pic:cNvPicPr/>
+                  </pic:nvPicPr>
+                  <pic:blipFill>
+                    <a:blip r:embed="rId17"/>
+                    <a:stretch>
+                      <a:fillRect/>
+                    </a:stretch>
+                  </pic:blipFill>
+                  <pic:spPr>
+                    <a:xfrm>
+                      <a:off x="0" y="0"/>
+                      <a:ext cx="3353415" cy="2536112"/>
+                    </a:xfrm>
+                    <a:prstGeom prst="rect">
+                      <a:avLst/>
+                    </a:prstGeom>
+                  </pic:spPr>
+                </pic:pic>
+              </a:graphicData>
+            </a:graphic>
+          </wp:inline>
+        </w:drawing>
+      </w:r>
+    </w:p>
+    <w:p/>
+    <w:p>
+      <w:pPr>
+        <w:rPr>
+          <w:rFonts w:asciiTheme="majorHAnsi" w:hAnsiTheme="majorHAnsi" w:cstheme="majorHAnsi"/>
+        </w:rPr>
+      </w:pPr>
+      <w:proofErr w:type="spellStart"/>
+      <w:r>
+        <w:rPr>
+          <w:rFonts w:asciiTheme="majorHAnsi" w:hAnsiTheme="majorHAnsi" w:cstheme="majorHAnsi"/>
+        </w:rPr>
+        <w:t>Egy</w:t>
+      </w:r>
+      <w:proofErr w:type="spellEnd"/>
+      <w:r>
+        <w:rPr>
+          <w:rFonts w:asciiTheme="majorHAnsi" w:hAnsiTheme="majorHAnsi" w:cstheme="majorHAnsi"/>
+        </w:rPr>
+        <w:t xml:space="preserve"> form </w:t>
+      </w:r>
+      <w:proofErr w:type="spellStart"/>
+      <w:r>
+        <w:rPr>
+          <w:rFonts w:asciiTheme="majorHAnsi" w:hAnsiTheme="majorHAnsi" w:cstheme="majorHAnsi"/>
+        </w:rPr>
+        <w:t>jön</w:t>
+      </w:r>
+      <w:proofErr w:type="spellEnd"/>
+      <w:r>
+        <w:rPr>
+          <w:rFonts w:asciiTheme="majorHAnsi" w:hAnsiTheme="majorHAnsi" w:cstheme="majorHAnsi"/>
+        </w:rPr>
+        <w:t xml:space="preserve"> </w:t>
+      </w:r>
+      <w:proofErr w:type="spellStart"/>
+      <w:r>
+        <w:rPr>
+          <w:rFonts w:asciiTheme="majorHAnsi" w:hAnsiTheme="majorHAnsi" w:cstheme="majorHAnsi"/>
+        </w:rPr>
+        <w:t>fel</w:t>
+      </w:r>
+      <w:proofErr w:type="spellEnd"/>
+      <w:r>
+        <w:rPr>
+          <w:rFonts w:asciiTheme="majorHAnsi" w:hAnsiTheme="majorHAnsi" w:cstheme="majorHAnsi"/>
+        </w:rPr>
+        <w:t xml:space="preserve"> a </w:t>
+      </w:r>
+      <w:proofErr w:type="spellStart"/>
+      <w:r>
+        <w:rPr>
+          <w:rFonts w:asciiTheme="majorHAnsi" w:hAnsiTheme="majorHAnsi" w:cstheme="majorHAnsi"/>
+        </w:rPr>
+        <w:t>Pozíció</w:t>
+      </w:r>
+      <w:proofErr w:type="spellEnd"/>
+      <w:r>
+        <w:rPr>
+          <w:rFonts w:asciiTheme="majorHAnsi" w:hAnsiTheme="majorHAnsi" w:cstheme="majorHAnsi"/>
+        </w:rPr>
+        <w:t xml:space="preserve"> </w:t>
+      </w:r>
+      <w:proofErr w:type="spellStart"/>
+      <w:r>
+        <w:rPr>
+          <w:rFonts w:asciiTheme="majorHAnsi" w:hAnsiTheme="majorHAnsi" w:cstheme="majorHAnsi"/>
+        </w:rPr>
+        <w:t>nyitás</w:t>
+      </w:r>
+      <w:proofErr w:type="spellEnd"/>
+      <w:r>
+        <w:rPr>
+          <w:rFonts w:asciiTheme="majorHAnsi" w:hAnsiTheme="majorHAnsi" w:cstheme="majorHAnsi"/>
+        </w:rPr>
+        <w:t xml:space="preserve"> </w:t>
+      </w:r>
+      <w:proofErr w:type="spellStart"/>
+      <w:r>
+        <w:rPr>
+          <w:rFonts w:asciiTheme="majorHAnsi" w:hAnsiTheme="majorHAnsi" w:cstheme="majorHAnsi"/>
+        </w:rPr>
+        <w:t>gombot</w:t>
+      </w:r>
+      <w:proofErr w:type="spellEnd"/>
+      <w:r>
+        <w:rPr>
+          <w:rFonts w:asciiTheme="majorHAnsi" w:hAnsiTheme="majorHAnsi" w:cstheme="majorHAnsi"/>
+        </w:rPr>
+        <w:t xml:space="preserve"> </w:t>
+      </w:r>
+      <w:proofErr w:type="spellStart"/>
+      <w:r>
+        <w:rPr>
+          <w:rFonts w:asciiTheme="majorHAnsi" w:hAnsiTheme="majorHAnsi" w:cstheme="majorHAnsi"/>
+        </w:rPr>
+        <w:t>választva</w:t>
+      </w:r>
+      <w:proofErr w:type="spellEnd"/>
+      <w:r>
+        <w:rPr>
+          <w:rFonts w:asciiTheme="majorHAnsi" w:hAnsiTheme="majorHAnsi" w:cstheme="majorHAnsi"/>
+        </w:rPr>
+        <w:t xml:space="preserve"> </w:t>
+      </w:r>
+      <w:proofErr w:type="spellStart"/>
+      <w:r>
+        <w:rPr>
+          <w:rFonts w:asciiTheme="majorHAnsi" w:hAnsiTheme="majorHAnsi" w:cstheme="majorHAnsi"/>
+        </w:rPr>
+        <w:t>ahol</w:t>
+      </w:r>
+      <w:proofErr w:type="spellEnd"/>
+      <w:r>
+        <w:rPr>
+          <w:rFonts w:asciiTheme="majorHAnsi" w:hAnsiTheme="majorHAnsi" w:cstheme="majorHAnsi"/>
+        </w:rPr>
+        <w:t xml:space="preserve"> a </w:t>
+      </w:r>
+      <w:proofErr w:type="spellStart"/>
+      <w:r>
+        <w:rPr>
+          <w:rFonts w:asciiTheme="majorHAnsi" w:hAnsiTheme="majorHAnsi" w:cstheme="majorHAnsi"/>
+        </w:rPr>
+        <w:t>formon</w:t>
+      </w:r>
+      <w:proofErr w:type="spellEnd"/>
+      <w:r>
+        <w:rPr>
+          <w:rFonts w:asciiTheme="majorHAnsi" w:hAnsiTheme="majorHAnsi" w:cstheme="majorHAnsi"/>
+        </w:rPr>
+        <w:t xml:space="preserve"> </w:t>
+      </w:r>
+      <w:proofErr w:type="spellStart"/>
+      <w:r>
+        <w:rPr>
+          <w:rFonts w:asciiTheme="majorHAnsi" w:hAnsiTheme="majorHAnsi" w:cstheme="majorHAnsi"/>
+        </w:rPr>
+        <w:t>minden</w:t>
+      </w:r>
+      <w:proofErr w:type="spellEnd"/>
+      <w:r>
+        <w:rPr>
+          <w:rFonts w:asciiTheme="majorHAnsi" w:hAnsiTheme="majorHAnsi" w:cstheme="majorHAnsi"/>
+        </w:rPr>
+        <w:t xml:space="preserve"> </w:t>
+      </w:r>
+      <w:proofErr w:type="spellStart"/>
+      <w:r>
+        <w:rPr>
+          <w:rFonts w:asciiTheme="majorHAnsi" w:hAnsiTheme="majorHAnsi" w:cstheme="majorHAnsi"/>
+        </w:rPr>
+        <w:t>mezőt</w:t>
+      </w:r>
+      <w:proofErr w:type="spellEnd"/>
+      <w:r>
+        <w:rPr>
+          <w:rFonts w:asciiTheme="majorHAnsi" w:hAnsiTheme="majorHAnsi" w:cstheme="majorHAnsi"/>
+        </w:rPr>
+        <w:t xml:space="preserve"> </w:t>
+      </w:r>
+      <w:proofErr w:type="spellStart"/>
+      <w:r>
+        <w:rPr>
+          <w:rFonts w:asciiTheme="majorHAnsi" w:hAnsiTheme="majorHAnsi" w:cstheme="majorHAnsi"/>
+        </w:rPr>
+        <w:t>kötelező</w:t>
+      </w:r>
+      <w:proofErr w:type="spellEnd"/>
+      <w:r>
+        <w:rPr>
+          <w:rFonts w:asciiTheme="majorHAnsi" w:hAnsiTheme="majorHAnsi" w:cstheme="majorHAnsi"/>
+        </w:rPr>
+        <w:t xml:space="preserve"> </w:t>
+      </w:r>
+      <w:proofErr w:type="spellStart"/>
+      <w:r>
+        <w:rPr>
+          <w:rFonts w:asciiTheme="majorHAnsi" w:hAnsiTheme="majorHAnsi" w:cstheme="majorHAnsi"/>
+        </w:rPr>
+        <w:t>megadni</w:t>
+      </w:r>
+      <w:proofErr w:type="spellEnd"/>
+      <w:r>
+        <w:rPr>
+          <w:rFonts w:asciiTheme="majorHAnsi" w:hAnsiTheme="majorHAnsi" w:cstheme="majorHAnsi"/>
+        </w:rPr>
+        <w:t xml:space="preserve"> </w:t>
+      </w:r>
+      <w:proofErr w:type="spellStart"/>
+      <w:r>
+        <w:rPr>
+          <w:rFonts w:asciiTheme="majorHAnsi" w:hAnsiTheme="majorHAnsi" w:cstheme="majorHAnsi"/>
+        </w:rPr>
+        <w:t>és</w:t>
+      </w:r>
+      <w:proofErr w:type="spellEnd"/>
+      <w:r>
+        <w:rPr>
+          <w:rFonts w:asciiTheme="majorHAnsi" w:hAnsiTheme="majorHAnsi" w:cstheme="majorHAnsi"/>
+        </w:rPr>
+        <w:t xml:space="preserve"> </w:t>
+      </w:r>
+      <w:proofErr w:type="spellStart"/>
+      <w:r>
+        <w:rPr>
+          <w:rFonts w:asciiTheme="majorHAnsi" w:hAnsiTheme="majorHAnsi" w:cstheme="majorHAnsi"/>
+        </w:rPr>
+        <w:t>azt</w:t>
+      </w:r>
+      <w:proofErr w:type="spellEnd"/>
+      <w:r>
+        <w:rPr>
+          <w:rFonts w:asciiTheme="majorHAnsi" w:hAnsiTheme="majorHAnsi" w:cstheme="majorHAnsi"/>
+        </w:rPr>
+        <w:t xml:space="preserve"> is </w:t>
+      </w:r>
+      <w:proofErr w:type="spellStart"/>
+      <w:r>
+        <w:rPr>
+          <w:rFonts w:asciiTheme="majorHAnsi" w:hAnsiTheme="majorHAnsi" w:cstheme="majorHAnsi"/>
+        </w:rPr>
+        <w:t>ellenörzi</w:t>
+      </w:r>
+      <w:proofErr w:type="spellEnd"/>
+      <w:r>
+        <w:rPr>
+          <w:rFonts w:asciiTheme="majorHAnsi" w:hAnsiTheme="majorHAnsi" w:cstheme="majorHAnsi"/>
+        </w:rPr>
+        <w:t xml:space="preserve"> </w:t>
+      </w:r>
+      <w:proofErr w:type="spellStart"/>
+      <w:r>
+        <w:rPr>
+          <w:rFonts w:asciiTheme="majorHAnsi" w:hAnsiTheme="majorHAnsi" w:cstheme="majorHAnsi"/>
+        </w:rPr>
+        <w:t>hogy</w:t>
+      </w:r>
+      <w:proofErr w:type="spellEnd"/>
+      <w:r>
+        <w:rPr>
+          <w:rFonts w:asciiTheme="majorHAnsi" w:hAnsiTheme="majorHAnsi" w:cstheme="majorHAnsi"/>
+        </w:rPr>
+        <w:t xml:space="preserve"> a </w:t>
+      </w:r>
+      <w:proofErr w:type="spellStart"/>
+      <w:r>
+        <w:rPr>
+          <w:rFonts w:asciiTheme="majorHAnsi" w:hAnsiTheme="majorHAnsi" w:cstheme="majorHAnsi"/>
+        </w:rPr>
+        <w:t>mennyiség</w:t>
+      </w:r>
+      <w:proofErr w:type="spellEnd"/>
+      <w:r>
+        <w:rPr>
+          <w:rFonts w:asciiTheme="majorHAnsi" w:hAnsiTheme="majorHAnsi" w:cstheme="majorHAnsi"/>
+        </w:rPr>
+        <w:t xml:space="preserve"> cask </w:t>
+      </w:r>
+      <w:proofErr w:type="spellStart"/>
+      <w:r>
+        <w:rPr>
+          <w:rFonts w:asciiTheme="majorHAnsi" w:hAnsiTheme="majorHAnsi" w:cstheme="majorHAnsi"/>
+        </w:rPr>
+        <w:t>szám</w:t>
+      </w:r>
+      <w:proofErr w:type="spellEnd"/>
+      <w:r>
+        <w:rPr>
+          <w:rFonts w:asciiTheme="majorHAnsi" w:hAnsiTheme="majorHAnsi" w:cstheme="majorHAnsi"/>
+        </w:rPr>
+        <w:t xml:space="preserve"> </w:t>
+      </w:r>
+      <w:proofErr w:type="spellStart"/>
+      <w:r>
+        <w:rPr>
+          <w:rFonts w:asciiTheme="majorHAnsi" w:hAnsiTheme="majorHAnsi" w:cstheme="majorHAnsi"/>
+        </w:rPr>
+        <w:t>lehet</w:t>
+      </w:r>
+      <w:proofErr w:type="spellEnd"/>
+      <w:r>
+        <w:rPr>
+          <w:rFonts w:asciiTheme="majorHAnsi" w:hAnsiTheme="majorHAnsi" w:cstheme="majorHAnsi"/>
+        </w:rPr>
+        <w:t xml:space="preserve">. A </w:t>
+      </w:r>
+      <w:proofErr w:type="spellStart"/>
+      <w:r>
+        <w:rPr>
+          <w:rFonts w:asciiTheme="majorHAnsi" w:hAnsiTheme="majorHAnsi" w:cstheme="majorHAnsi"/>
+        </w:rPr>
+        <w:t>controllerben</w:t>
+      </w:r>
+      <w:proofErr w:type="spellEnd"/>
+      <w:r>
+        <w:rPr>
+          <w:rFonts w:asciiTheme="majorHAnsi" w:hAnsiTheme="majorHAnsi" w:cstheme="majorHAnsi"/>
+        </w:rPr>
+        <w:t xml:space="preserve"> </w:t>
+      </w:r>
+      <w:proofErr w:type="spellStart"/>
+      <w:r>
+        <w:rPr>
+          <w:rFonts w:asciiTheme="majorHAnsi" w:hAnsiTheme="majorHAnsi" w:cstheme="majorHAnsi"/>
+        </w:rPr>
+        <w:t>az</w:t>
+      </w:r>
+      <w:proofErr w:type="spellEnd"/>
+      <w:r>
+        <w:rPr>
+          <w:rFonts w:asciiTheme="majorHAnsi" w:hAnsiTheme="majorHAnsi" w:cstheme="majorHAnsi"/>
+        </w:rPr>
+        <w:t xml:space="preserve"> </w:t>
+      </w:r>
+      <w:proofErr w:type="spellStart"/>
+      <w:r>
+        <w:rPr>
+          <w:rFonts w:asciiTheme="majorHAnsi" w:hAnsiTheme="majorHAnsi" w:cstheme="majorHAnsi"/>
+        </w:rPr>
+        <w:t>oandaOpenPos</w:t>
+      </w:r>
+      <w:proofErr w:type="spellEnd"/>
+      <w:r>
+        <w:rPr>
+          <w:rFonts w:asciiTheme="majorHAnsi" w:hAnsiTheme="majorHAnsi" w:cstheme="majorHAnsi"/>
+        </w:rPr>
+        <w:t xml:space="preserve"> </w:t>
+      </w:r>
+      <w:proofErr w:type="spellStart"/>
+      <w:r>
+        <w:rPr>
+          <w:rFonts w:asciiTheme="majorHAnsi" w:hAnsiTheme="majorHAnsi" w:cstheme="majorHAnsi"/>
+        </w:rPr>
+        <w:t>függvény</w:t>
+      </w:r>
+      <w:proofErr w:type="spellEnd"/>
+      <w:r>
+        <w:rPr>
+          <w:rFonts w:asciiTheme="majorHAnsi" w:hAnsiTheme="majorHAnsi" w:cstheme="majorHAnsi"/>
+        </w:rPr>
+        <w:t xml:space="preserve"> </w:t>
+      </w:r>
+      <w:proofErr w:type="spellStart"/>
+      <w:r>
+        <w:rPr>
+          <w:rFonts w:asciiTheme="majorHAnsi" w:hAnsiTheme="majorHAnsi" w:cstheme="majorHAnsi"/>
+        </w:rPr>
+        <w:t>felel</w:t>
+      </w:r>
+      <w:proofErr w:type="spellEnd"/>
+      <w:r>
+        <w:rPr>
+          <w:rFonts w:asciiTheme="majorHAnsi" w:hAnsiTheme="majorHAnsi" w:cstheme="majorHAnsi"/>
+        </w:rPr>
+        <w:t xml:space="preserve"> </w:t>
+      </w:r>
+      <w:proofErr w:type="spellStart"/>
+      <w:r>
+        <w:rPr>
+          <w:rFonts w:asciiTheme="majorHAnsi" w:hAnsiTheme="majorHAnsi" w:cstheme="majorHAnsi"/>
+        </w:rPr>
+        <w:t>ezért</w:t>
+      </w:r>
+      <w:proofErr w:type="spellEnd"/>
+      <w:r>
+        <w:rPr>
+          <w:rFonts w:asciiTheme="majorHAnsi" w:hAnsiTheme="majorHAnsi" w:cstheme="majorHAnsi"/>
+        </w:rPr>
+        <w:t xml:space="preserve"> a </w:t>
+      </w:r>
+      <w:proofErr w:type="spellStart"/>
+      <w:r>
+        <w:rPr>
+          <w:rFonts w:asciiTheme="majorHAnsi" w:hAnsiTheme="majorHAnsi" w:cstheme="majorHAnsi"/>
+        </w:rPr>
+        <w:t>részért</w:t>
+      </w:r>
+      <w:proofErr w:type="spellEnd"/>
+      <w:r>
+        <w:rPr>
+          <w:rFonts w:asciiTheme="majorHAnsi" w:hAnsiTheme="majorHAnsi" w:cstheme="majorHAnsi"/>
+        </w:rPr>
+        <w:t xml:space="preserve">, ha </w:t>
+      </w:r>
+      <w:proofErr w:type="spellStart"/>
+      <w:r>
+        <w:rPr>
+          <w:rFonts w:asciiTheme="majorHAnsi" w:hAnsiTheme="majorHAnsi" w:cstheme="majorHAnsi"/>
+        </w:rPr>
+        <w:t>pedig</w:t>
+      </w:r>
+      <w:proofErr w:type="spellEnd"/>
+      <w:r>
+        <w:rPr>
+          <w:rFonts w:asciiTheme="majorHAnsi" w:hAnsiTheme="majorHAnsi" w:cstheme="majorHAnsi"/>
+        </w:rPr>
+        <w:t xml:space="preserve"> </w:t>
+      </w:r>
+      <w:proofErr w:type="spellStart"/>
+      <w:r>
+        <w:rPr>
+          <w:rFonts w:asciiTheme="majorHAnsi" w:hAnsiTheme="majorHAnsi" w:cstheme="majorHAnsi"/>
+        </w:rPr>
+        <w:t>minden</w:t>
+      </w:r>
+      <w:proofErr w:type="spellEnd"/>
+      <w:r>
+        <w:rPr>
+          <w:rFonts w:asciiTheme="majorHAnsi" w:hAnsiTheme="majorHAnsi" w:cstheme="majorHAnsi"/>
+        </w:rPr>
+        <w:t xml:space="preserve"> </w:t>
+      </w:r>
+      <w:proofErr w:type="spellStart"/>
+      <w:r>
+        <w:rPr>
+          <w:rFonts w:asciiTheme="majorHAnsi" w:hAnsiTheme="majorHAnsi" w:cstheme="majorHAnsi"/>
+        </w:rPr>
+        <w:t>rendben</w:t>
+      </w:r>
+      <w:proofErr w:type="spellEnd"/>
+      <w:r>
+        <w:rPr>
+          <w:rFonts w:asciiTheme="majorHAnsi" w:hAnsiTheme="majorHAnsi" w:cstheme="majorHAnsi"/>
+        </w:rPr>
+        <w:t xml:space="preserve"> </w:t>
+      </w:r>
+      <w:proofErr w:type="spellStart"/>
+      <w:r>
+        <w:rPr>
+          <w:rFonts w:asciiTheme="majorHAnsi" w:hAnsiTheme="majorHAnsi" w:cstheme="majorHAnsi"/>
+        </w:rPr>
+        <w:t>akkor</w:t>
+      </w:r>
+      <w:proofErr w:type="spellEnd"/>
+      <w:r>
+        <w:rPr>
+          <w:rFonts w:asciiTheme="majorHAnsi" w:hAnsiTheme="majorHAnsi" w:cstheme="majorHAnsi"/>
+        </w:rPr>
+        <w:t xml:space="preserve"> </w:t>
+      </w:r>
+      <w:proofErr w:type="spellStart"/>
+      <w:r>
+        <w:rPr>
+          <w:rFonts w:asciiTheme="majorHAnsi" w:hAnsiTheme="majorHAnsi" w:cstheme="majorHAnsi"/>
+        </w:rPr>
+        <w:t>átadja</w:t>
+      </w:r>
+      <w:proofErr w:type="spellEnd"/>
+      <w:r>
+        <w:rPr>
+          <w:rFonts w:asciiTheme="majorHAnsi" w:hAnsiTheme="majorHAnsi" w:cstheme="majorHAnsi"/>
+        </w:rPr>
+        <w:t xml:space="preserve"> a </w:t>
+      </w:r>
+      <w:proofErr w:type="spellStart"/>
+      <w:r>
+        <w:rPr>
+          <w:rFonts w:asciiTheme="majorHAnsi" w:hAnsiTheme="majorHAnsi" w:cstheme="majorHAnsi"/>
+        </w:rPr>
+        <w:t>kiválasztott</w:t>
+      </w:r>
+      <w:proofErr w:type="spellEnd"/>
+      <w:r>
+        <w:rPr>
+          <w:rFonts w:asciiTheme="majorHAnsi" w:hAnsiTheme="majorHAnsi" w:cstheme="majorHAnsi"/>
+        </w:rPr>
+        <w:t xml:space="preserve"> </w:t>
+      </w:r>
+      <w:proofErr w:type="spellStart"/>
+      <w:r>
+        <w:rPr>
+          <w:rFonts w:asciiTheme="majorHAnsi" w:hAnsiTheme="majorHAnsi" w:cstheme="majorHAnsi"/>
+        </w:rPr>
+        <w:t>értékpárt</w:t>
+      </w:r>
+      <w:proofErr w:type="spellEnd"/>
+      <w:r>
+        <w:rPr>
+          <w:rFonts w:asciiTheme="majorHAnsi" w:hAnsiTheme="majorHAnsi" w:cstheme="majorHAnsi"/>
+        </w:rPr>
+        <w:t xml:space="preserve"> </w:t>
+      </w:r>
+      <w:proofErr w:type="spellStart"/>
+      <w:r>
+        <w:rPr>
+          <w:rFonts w:asciiTheme="majorHAnsi" w:hAnsiTheme="majorHAnsi" w:cstheme="majorHAnsi"/>
+        </w:rPr>
+        <w:t>és</w:t>
+      </w:r>
+      <w:proofErr w:type="spellEnd"/>
+      <w:r>
+        <w:rPr>
+          <w:rFonts w:asciiTheme="majorHAnsi" w:hAnsiTheme="majorHAnsi" w:cstheme="majorHAnsi"/>
+        </w:rPr>
+        <w:t xml:space="preserve"> </w:t>
+      </w:r>
+      <w:proofErr w:type="spellStart"/>
+      <w:r>
+        <w:rPr>
+          <w:rFonts w:asciiTheme="majorHAnsi" w:hAnsiTheme="majorHAnsi" w:cstheme="majorHAnsi"/>
+        </w:rPr>
+        <w:t>az</w:t>
+      </w:r>
+      <w:proofErr w:type="spellEnd"/>
+      <w:r>
+        <w:rPr>
+          <w:rFonts w:asciiTheme="majorHAnsi" w:hAnsiTheme="majorHAnsi" w:cstheme="majorHAnsi"/>
+        </w:rPr>
+        <w:t xml:space="preserve"> </w:t>
+      </w:r>
+      <w:proofErr w:type="spellStart"/>
+      <w:r>
+        <w:rPr>
+          <w:rFonts w:asciiTheme="majorHAnsi" w:hAnsiTheme="majorHAnsi" w:cstheme="majorHAnsi"/>
+        </w:rPr>
+        <w:t>értéket</w:t>
+      </w:r>
+      <w:proofErr w:type="spellEnd"/>
+      <w:r>
+        <w:rPr>
+          <w:rFonts w:asciiTheme="majorHAnsi" w:hAnsiTheme="majorHAnsi" w:cstheme="majorHAnsi"/>
+        </w:rPr>
+        <w:t xml:space="preserve"> </w:t>
+      </w:r>
+      <w:proofErr w:type="gramStart"/>
+      <w:r>
+        <w:rPr>
+          <w:rFonts w:asciiTheme="majorHAnsi" w:hAnsiTheme="majorHAnsi" w:cstheme="majorHAnsi"/>
+        </w:rPr>
+        <w:t>a</w:t>
+      </w:r>
+      <w:proofErr w:type="gramEnd"/>
+      <w:r>
+        <w:rPr>
+          <w:rFonts w:asciiTheme="majorHAnsi" w:hAnsiTheme="majorHAnsi" w:cstheme="majorHAnsi"/>
+        </w:rPr>
+        <w:t xml:space="preserve"> </w:t>
+      </w:r>
+      <w:proofErr w:type="spellStart"/>
+      <w:r>
+        <w:rPr>
+          <w:rFonts w:asciiTheme="majorHAnsi" w:hAnsiTheme="majorHAnsi" w:cstheme="majorHAnsi"/>
+        </w:rPr>
+        <w:lastRenderedPageBreak/>
+        <w:t>oandaConfig.setOpenPosition</w:t>
+      </w:r>
+      <w:proofErr w:type="spellEnd"/>
+      <w:r>
+        <w:rPr>
+          <w:rFonts w:asciiTheme="majorHAnsi" w:hAnsiTheme="majorHAnsi" w:cstheme="majorHAnsi"/>
+        </w:rPr>
+        <w:t xml:space="preserve"> </w:t>
+      </w:r>
+      <w:proofErr w:type="spellStart"/>
+      <w:r>
+        <w:rPr>
+          <w:rFonts w:asciiTheme="majorHAnsi" w:hAnsiTheme="majorHAnsi" w:cstheme="majorHAnsi"/>
+        </w:rPr>
+        <w:t>függvénynek</w:t>
+      </w:r>
+      <w:proofErr w:type="spellEnd"/>
+      <w:r>
+        <w:rPr>
+          <w:rFonts w:asciiTheme="majorHAnsi" w:hAnsiTheme="majorHAnsi" w:cstheme="majorHAnsi"/>
+        </w:rPr>
+        <w:t xml:space="preserve"> </w:t>
+      </w:r>
+      <w:proofErr w:type="spellStart"/>
+      <w:r>
+        <w:rPr>
+          <w:rFonts w:asciiTheme="majorHAnsi" w:hAnsiTheme="majorHAnsi" w:cstheme="majorHAnsi"/>
+        </w:rPr>
+        <w:t>ahol</w:t>
+      </w:r>
+      <w:proofErr w:type="spellEnd"/>
+      <w:r>
+        <w:rPr>
+          <w:rFonts w:asciiTheme="majorHAnsi" w:hAnsiTheme="majorHAnsi" w:cstheme="majorHAnsi"/>
+        </w:rPr>
+        <w:t xml:space="preserve"> </w:t>
+      </w:r>
+      <w:proofErr w:type="spellStart"/>
+      <w:r>
+        <w:rPr>
+          <w:rFonts w:asciiTheme="majorHAnsi" w:hAnsiTheme="majorHAnsi" w:cstheme="majorHAnsi"/>
+        </w:rPr>
+        <w:t>pedig</w:t>
+      </w:r>
+      <w:proofErr w:type="spellEnd"/>
+      <w:r>
+        <w:rPr>
+          <w:rFonts w:asciiTheme="majorHAnsi" w:hAnsiTheme="majorHAnsi" w:cstheme="majorHAnsi"/>
+        </w:rPr>
+        <w:t xml:space="preserve"> a request </w:t>
+      </w:r>
+      <w:proofErr w:type="spellStart"/>
+      <w:r>
+        <w:rPr>
+          <w:rFonts w:asciiTheme="majorHAnsi" w:hAnsiTheme="majorHAnsi" w:cstheme="majorHAnsi"/>
+        </w:rPr>
+        <w:t>létrehozása</w:t>
+      </w:r>
+      <w:proofErr w:type="spellEnd"/>
+      <w:r>
+        <w:rPr>
+          <w:rFonts w:asciiTheme="majorHAnsi" w:hAnsiTheme="majorHAnsi" w:cstheme="majorHAnsi"/>
+        </w:rPr>
+        <w:t xml:space="preserve"> </w:t>
+      </w:r>
+      <w:proofErr w:type="spellStart"/>
+      <w:r>
+        <w:rPr>
+          <w:rFonts w:asciiTheme="majorHAnsi" w:hAnsiTheme="majorHAnsi" w:cstheme="majorHAnsi"/>
+        </w:rPr>
+        <w:t>után</w:t>
+      </w:r>
+      <w:proofErr w:type="spellEnd"/>
+      <w:r>
+        <w:rPr>
+          <w:rFonts w:asciiTheme="majorHAnsi" w:hAnsiTheme="majorHAnsi" w:cstheme="majorHAnsi"/>
+        </w:rPr>
+        <w:t xml:space="preserve"> a </w:t>
+      </w:r>
+      <w:proofErr w:type="spellStart"/>
+      <w:r>
+        <w:rPr>
+          <w:rFonts w:asciiTheme="majorHAnsi" w:hAnsiTheme="majorHAnsi" w:cstheme="majorHAnsi"/>
+        </w:rPr>
+        <w:t>setOrder</w:t>
+      </w:r>
+      <w:proofErr w:type="spellEnd"/>
+      <w:r>
+        <w:rPr>
+          <w:rFonts w:asciiTheme="majorHAnsi" w:hAnsiTheme="majorHAnsi" w:cstheme="majorHAnsi"/>
+        </w:rPr>
+        <w:t xml:space="preserve"> </w:t>
+      </w:r>
+      <w:proofErr w:type="spellStart"/>
+      <w:r>
+        <w:rPr>
+          <w:rFonts w:asciiTheme="majorHAnsi" w:hAnsiTheme="majorHAnsi" w:cstheme="majorHAnsi"/>
+        </w:rPr>
+        <w:t>hivással</w:t>
+      </w:r>
+      <w:proofErr w:type="spellEnd"/>
+      <w:r>
+        <w:rPr>
+          <w:rFonts w:asciiTheme="majorHAnsi" w:hAnsiTheme="majorHAnsi" w:cstheme="majorHAnsi"/>
+        </w:rPr>
+        <w:t xml:space="preserve"> </w:t>
+      </w:r>
+      <w:proofErr w:type="spellStart"/>
+      <w:r>
+        <w:rPr>
+          <w:rFonts w:asciiTheme="majorHAnsi" w:hAnsiTheme="majorHAnsi" w:cstheme="majorHAnsi"/>
+        </w:rPr>
+        <w:t>kiadom</w:t>
+      </w:r>
+      <w:proofErr w:type="spellEnd"/>
+      <w:r>
+        <w:rPr>
+          <w:rFonts w:asciiTheme="majorHAnsi" w:hAnsiTheme="majorHAnsi" w:cstheme="majorHAnsi"/>
+        </w:rPr>
+        <w:t xml:space="preserve"> a </w:t>
+      </w:r>
+      <w:proofErr w:type="spellStart"/>
+      <w:r>
+        <w:rPr>
+          <w:rFonts w:asciiTheme="majorHAnsi" w:hAnsiTheme="majorHAnsi" w:cstheme="majorHAnsi"/>
+        </w:rPr>
+        <w:t>pozíció</w:t>
+      </w:r>
+      <w:proofErr w:type="spellEnd"/>
+      <w:r>
+        <w:rPr>
+          <w:rFonts w:asciiTheme="majorHAnsi" w:hAnsiTheme="majorHAnsi" w:cstheme="majorHAnsi"/>
+        </w:rPr>
+        <w:t xml:space="preserve"> </w:t>
+      </w:r>
+      <w:proofErr w:type="spellStart"/>
+      <w:r>
+        <w:rPr>
+          <w:rFonts w:asciiTheme="majorHAnsi" w:hAnsiTheme="majorHAnsi" w:cstheme="majorHAnsi"/>
+        </w:rPr>
+        <w:t>nyítást</w:t>
+      </w:r>
+      <w:proofErr w:type="spellEnd"/>
+      <w:r>
+        <w:rPr>
+          <w:rFonts w:asciiTheme="majorHAnsi" w:hAnsiTheme="majorHAnsi" w:cstheme="majorHAnsi"/>
+        </w:rPr>
+        <w:t>.</w:t>
+      </w:r>
+    </w:p>
+    <w:p/>
+    <w:p>
+      <w:pPr>
+        <w:pStyle w:val="Cmsor2"/>
+      </w:pPr>
+      <w:bookmarkStart w:id="19" w:name="_Toc183815203"/>
+      <w:proofErr w:type="spellStart"/>
+      <w:r>
+        <w:t>Pozíció</w:t>
+      </w:r>
+      <w:proofErr w:type="spellEnd"/>
+      <w:r>
+        <w:t xml:space="preserve"> </w:t>
+      </w:r>
+      <w:proofErr w:type="spellStart"/>
+      <w:r>
+        <w:t>zárás</w:t>
+      </w:r>
+      <w:bookmarkEnd w:id="19"/>
+      <w:proofErr w:type="spellEnd"/>
+    </w:p>
+    <w:p/>
+    <w:p>
+      <w:pPr>
+        <w:jc w:val="center"/>
+      </w:pPr>
+      <w:r>
+        <w:drawing>
+          <wp:inline distT="0" distB="0" distL="0" distR="0" wp14:anchorId="23FF02D5" wp14:editId="21B1E756">
+            <wp:extent cx="2915603" cy="1686552"/>
+            <wp:effectExtent l="0" t="0" r="0" b="9525"/>
+            <wp:docPr id="1678765863" name="Kép 1"/>
+            <wp:cNvGraphicFramePr>
+              <a:graphicFrameLocks xmlns:a="http://schemas.openxmlformats.org/drawingml/2006/main" noChangeAspect="1"/>
+            </wp:cNvGraphicFramePr>
+            <a:graphic xmlns:a="http://schemas.openxmlformats.org/drawingml/2006/main">
+              <a:graphicData uri="http://schemas.openxmlformats.org/drawingml/2006/picture">
+                <pic:pic xmlns:pic="http://schemas.openxmlformats.org/drawingml/2006/picture">
+                  <pic:nvPicPr>
+                    <pic:cNvPr id="1678765863" name=""/>
+                    <pic:cNvPicPr/>
+                  </pic:nvPicPr>
+                  <pic:blipFill>
+                    <a:blip r:embed="rId18"/>
+                    <a:stretch>
+                      <a:fillRect/>
+                    </a:stretch>
+                  </pic:blipFill>
+                  <pic:spPr>
+                    <a:xfrm>
+                      <a:off x="0" y="0"/>
+                      <a:ext cx="2924217" cy="1691535"/>
+                    </a:xfrm>
+                    <a:prstGeom prst="rect">
+                      <a:avLst/>
+                    </a:prstGeom>
+                  </pic:spPr>
+                </pic:pic>
+              </a:graphicData>
+            </a:graphic>
+          </wp:inline>
+        </w:drawing>
+      </w:r>
+    </w:p>
+    <w:p>
+      <w:pPr>
+        <w:jc w:val="center"/>
       </w:pPr>
     </w:p>
     <w:p>
@@ -10413,12 +15234,500 @@
           <w:rFonts w:asciiTheme="majorHAnsi" w:hAnsiTheme="majorHAnsi" w:cstheme="majorHAnsi"/>
         </w:rPr>
       </w:pPr>
+      <w:r>
+        <w:rPr>
+          <w:rFonts w:asciiTheme="majorHAnsi" w:hAnsiTheme="majorHAnsi" w:cstheme="majorHAnsi"/>
+        </w:rPr>
+        <w:t xml:space="preserve">A </w:t>
+      </w:r>
+      <w:proofErr w:type="spellStart"/>
+      <w:r>
+        <w:rPr>
+          <w:rFonts w:asciiTheme="majorHAnsi" w:hAnsiTheme="majorHAnsi" w:cstheme="majorHAnsi"/>
+        </w:rPr>
+        <w:t>pozíció</w:t>
+      </w:r>
+      <w:proofErr w:type="spellEnd"/>
+      <w:r>
+        <w:rPr>
+          <w:rFonts w:asciiTheme="majorHAnsi" w:hAnsiTheme="majorHAnsi" w:cstheme="majorHAnsi"/>
+        </w:rPr>
+        <w:t xml:space="preserve"> </w:t>
+      </w:r>
+      <w:proofErr w:type="spellStart"/>
+      <w:r>
+        <w:rPr>
+          <w:rFonts w:asciiTheme="majorHAnsi" w:hAnsiTheme="majorHAnsi" w:cstheme="majorHAnsi"/>
+        </w:rPr>
+        <w:t>nyitáshoz</w:t>
+      </w:r>
+      <w:proofErr w:type="spellEnd"/>
+      <w:r>
+        <w:rPr>
+          <w:rFonts w:asciiTheme="majorHAnsi" w:hAnsiTheme="majorHAnsi" w:cstheme="majorHAnsi"/>
+        </w:rPr>
+        <w:t xml:space="preserve"> </w:t>
+      </w:r>
+      <w:proofErr w:type="spellStart"/>
+      <w:r>
+        <w:rPr>
+          <w:rFonts w:asciiTheme="majorHAnsi" w:hAnsiTheme="majorHAnsi" w:cstheme="majorHAnsi"/>
+        </w:rPr>
+        <w:t>hasonlóan</w:t>
+      </w:r>
+      <w:proofErr w:type="spellEnd"/>
+      <w:r>
+        <w:rPr>
+          <w:rFonts w:asciiTheme="majorHAnsi" w:hAnsiTheme="majorHAnsi" w:cstheme="majorHAnsi"/>
+        </w:rPr>
+        <w:t xml:space="preserve"> </w:t>
+      </w:r>
+      <w:proofErr w:type="spellStart"/>
+      <w:r>
+        <w:rPr>
+          <w:rFonts w:asciiTheme="majorHAnsi" w:hAnsiTheme="majorHAnsi" w:cstheme="majorHAnsi"/>
+        </w:rPr>
+        <w:t>egy</w:t>
+      </w:r>
+      <w:proofErr w:type="spellEnd"/>
+      <w:r>
+        <w:rPr>
+          <w:rFonts w:asciiTheme="majorHAnsi" w:hAnsiTheme="majorHAnsi" w:cstheme="majorHAnsi"/>
+        </w:rPr>
+        <w:t xml:space="preserve"> form </w:t>
+      </w:r>
+      <w:proofErr w:type="spellStart"/>
+      <w:r>
+        <w:rPr>
+          <w:rFonts w:asciiTheme="majorHAnsi" w:hAnsiTheme="majorHAnsi" w:cstheme="majorHAnsi"/>
+        </w:rPr>
+        <w:t>jön</w:t>
+      </w:r>
+      <w:proofErr w:type="spellEnd"/>
+      <w:r>
+        <w:rPr>
+          <w:rFonts w:asciiTheme="majorHAnsi" w:hAnsiTheme="majorHAnsi" w:cstheme="majorHAnsi"/>
+        </w:rPr>
+        <w:t xml:space="preserve"> </w:t>
+      </w:r>
+      <w:proofErr w:type="spellStart"/>
+      <w:r>
+        <w:rPr>
+          <w:rFonts w:asciiTheme="majorHAnsi" w:hAnsiTheme="majorHAnsi" w:cstheme="majorHAnsi"/>
+        </w:rPr>
+        <w:t>fel</w:t>
+      </w:r>
+      <w:proofErr w:type="spellEnd"/>
+      <w:r>
+        <w:rPr>
+          <w:rFonts w:asciiTheme="majorHAnsi" w:hAnsiTheme="majorHAnsi" w:cstheme="majorHAnsi"/>
+        </w:rPr>
+        <w:t xml:space="preserve"> </w:t>
+      </w:r>
+      <w:proofErr w:type="spellStart"/>
+      <w:r>
+        <w:rPr>
+          <w:rFonts w:asciiTheme="majorHAnsi" w:hAnsiTheme="majorHAnsi" w:cstheme="majorHAnsi"/>
+        </w:rPr>
+        <w:t>ahol</w:t>
+      </w:r>
+      <w:proofErr w:type="spellEnd"/>
+      <w:r>
+        <w:rPr>
+          <w:rFonts w:asciiTheme="majorHAnsi" w:hAnsiTheme="majorHAnsi" w:cstheme="majorHAnsi"/>
+        </w:rPr>
+        <w:t xml:space="preserve"> </w:t>
+      </w:r>
+      <w:proofErr w:type="spellStart"/>
+      <w:r>
+        <w:rPr>
+          <w:rFonts w:asciiTheme="majorHAnsi" w:hAnsiTheme="majorHAnsi" w:cstheme="majorHAnsi"/>
+        </w:rPr>
+        <w:t>csak</w:t>
+      </w:r>
+      <w:proofErr w:type="spellEnd"/>
+      <w:r>
+        <w:rPr>
+          <w:rFonts w:asciiTheme="majorHAnsi" w:hAnsiTheme="majorHAnsi" w:cstheme="majorHAnsi"/>
+        </w:rPr>
+        <w:t xml:space="preserve"> </w:t>
+      </w:r>
+      <w:proofErr w:type="spellStart"/>
+      <w:r>
+        <w:rPr>
+          <w:rFonts w:asciiTheme="majorHAnsi" w:hAnsiTheme="majorHAnsi" w:cstheme="majorHAnsi"/>
+        </w:rPr>
+        <w:t>az</w:t>
+      </w:r>
+      <w:proofErr w:type="spellEnd"/>
+      <w:r>
+        <w:rPr>
+          <w:rFonts w:asciiTheme="majorHAnsi" w:hAnsiTheme="majorHAnsi" w:cstheme="majorHAnsi"/>
+        </w:rPr>
+        <w:t xml:space="preserve"> ID-t </w:t>
+      </w:r>
+      <w:proofErr w:type="spellStart"/>
+      <w:r>
+        <w:rPr>
+          <w:rFonts w:asciiTheme="majorHAnsi" w:hAnsiTheme="majorHAnsi" w:cstheme="majorHAnsi"/>
+        </w:rPr>
+        <w:t>lehet</w:t>
+      </w:r>
+      <w:proofErr w:type="spellEnd"/>
+      <w:r>
+        <w:rPr>
+          <w:rFonts w:asciiTheme="majorHAnsi" w:hAnsiTheme="majorHAnsi" w:cstheme="majorHAnsi"/>
+        </w:rPr>
+        <w:t xml:space="preserve"> </w:t>
+      </w:r>
+      <w:proofErr w:type="spellStart"/>
+      <w:r>
+        <w:rPr>
+          <w:rFonts w:asciiTheme="majorHAnsi" w:hAnsiTheme="majorHAnsi" w:cstheme="majorHAnsi"/>
+        </w:rPr>
+        <w:t>megadni</w:t>
+      </w:r>
+      <w:proofErr w:type="spellEnd"/>
+      <w:r>
+        <w:rPr>
+          <w:rFonts w:asciiTheme="majorHAnsi" w:hAnsiTheme="majorHAnsi" w:cstheme="majorHAnsi"/>
+        </w:rPr>
+        <w:t xml:space="preserve">, </w:t>
+      </w:r>
+      <w:proofErr w:type="spellStart"/>
+      <w:r>
+        <w:rPr>
+          <w:rFonts w:asciiTheme="majorHAnsi" w:hAnsiTheme="majorHAnsi" w:cstheme="majorHAnsi"/>
+        </w:rPr>
+        <w:t>ez</w:t>
+      </w:r>
+      <w:proofErr w:type="spellEnd"/>
+      <w:r>
+        <w:rPr>
+          <w:rFonts w:asciiTheme="majorHAnsi" w:hAnsiTheme="majorHAnsi" w:cstheme="majorHAnsi"/>
+        </w:rPr>
+        <w:t xml:space="preserve"> a </w:t>
+      </w:r>
+      <w:proofErr w:type="spellStart"/>
+      <w:r>
+        <w:rPr>
+          <w:rFonts w:asciiTheme="majorHAnsi" w:hAnsiTheme="majorHAnsi" w:cstheme="majorHAnsi"/>
+        </w:rPr>
+        <w:t>nyitott</w:t>
+      </w:r>
+      <w:proofErr w:type="spellEnd"/>
+      <w:r>
+        <w:rPr>
+          <w:rFonts w:asciiTheme="majorHAnsi" w:hAnsiTheme="majorHAnsi" w:cstheme="majorHAnsi"/>
+        </w:rPr>
+        <w:t xml:space="preserve"> </w:t>
+      </w:r>
+      <w:proofErr w:type="spellStart"/>
+      <w:r>
+        <w:rPr>
+          <w:rFonts w:asciiTheme="majorHAnsi" w:hAnsiTheme="majorHAnsi" w:cstheme="majorHAnsi"/>
+        </w:rPr>
+        <w:t>pozicíó</w:t>
+      </w:r>
+      <w:proofErr w:type="spellEnd"/>
+      <w:r>
+        <w:rPr>
+          <w:rFonts w:asciiTheme="majorHAnsi" w:hAnsiTheme="majorHAnsi" w:cstheme="majorHAnsi"/>
+        </w:rPr>
+        <w:t xml:space="preserve"> </w:t>
+      </w:r>
+      <w:proofErr w:type="spellStart"/>
+      <w:r>
+        <w:rPr>
+          <w:rFonts w:asciiTheme="majorHAnsi" w:hAnsiTheme="majorHAnsi" w:cstheme="majorHAnsi"/>
+        </w:rPr>
+        <w:t>azonosítója</w:t>
+      </w:r>
+      <w:proofErr w:type="spellEnd"/>
+      <w:r>
+        <w:rPr>
+          <w:rFonts w:asciiTheme="majorHAnsi" w:hAnsiTheme="majorHAnsi" w:cstheme="majorHAnsi"/>
+        </w:rPr>
+        <w:t xml:space="preserve"> </w:t>
+      </w:r>
+      <w:proofErr w:type="spellStart"/>
+      <w:r>
+        <w:rPr>
+          <w:rFonts w:asciiTheme="majorHAnsi" w:hAnsiTheme="majorHAnsi" w:cstheme="majorHAnsi"/>
+        </w:rPr>
+        <w:t>amit</w:t>
+      </w:r>
+      <w:proofErr w:type="spellEnd"/>
+      <w:r>
+        <w:rPr>
+          <w:rFonts w:asciiTheme="majorHAnsi" w:hAnsiTheme="majorHAnsi" w:cstheme="majorHAnsi"/>
+        </w:rPr>
+        <w:t xml:space="preserve"> a </w:t>
+      </w:r>
+      <w:proofErr w:type="spellStart"/>
+      <w:r>
+        <w:rPr>
+          <w:rFonts w:asciiTheme="majorHAnsi" w:hAnsiTheme="majorHAnsi" w:cstheme="majorHAnsi"/>
+        </w:rPr>
+        <w:t>Nyított</w:t>
+      </w:r>
+      <w:proofErr w:type="spellEnd"/>
+      <w:r>
+        <w:rPr>
+          <w:rFonts w:asciiTheme="majorHAnsi" w:hAnsiTheme="majorHAnsi" w:cstheme="majorHAnsi"/>
+        </w:rPr>
+        <w:t xml:space="preserve"> </w:t>
+      </w:r>
+      <w:proofErr w:type="spellStart"/>
+      <w:r>
+        <w:rPr>
+          <w:rFonts w:asciiTheme="majorHAnsi" w:hAnsiTheme="majorHAnsi" w:cstheme="majorHAnsi"/>
+        </w:rPr>
+        <w:t>pozíciókban</w:t>
+      </w:r>
+      <w:proofErr w:type="spellEnd"/>
+      <w:r>
+        <w:rPr>
+          <w:rFonts w:asciiTheme="majorHAnsi" w:hAnsiTheme="majorHAnsi" w:cstheme="majorHAnsi"/>
+        </w:rPr>
+        <w:t xml:space="preserve"> </w:t>
+      </w:r>
+      <w:proofErr w:type="spellStart"/>
+      <w:r>
+        <w:rPr>
+          <w:rFonts w:asciiTheme="majorHAnsi" w:hAnsiTheme="majorHAnsi" w:cstheme="majorHAnsi"/>
+        </w:rPr>
+        <w:t>lehet</w:t>
+      </w:r>
+      <w:proofErr w:type="spellEnd"/>
+      <w:r>
+        <w:rPr>
+          <w:rFonts w:asciiTheme="majorHAnsi" w:hAnsiTheme="majorHAnsi" w:cstheme="majorHAnsi"/>
+        </w:rPr>
+        <w:t xml:space="preserve"> </w:t>
+      </w:r>
+      <w:proofErr w:type="spellStart"/>
+      <w:r>
+        <w:rPr>
+          <w:rFonts w:asciiTheme="majorHAnsi" w:hAnsiTheme="majorHAnsi" w:cstheme="majorHAnsi"/>
+        </w:rPr>
+        <w:t>megnézni</w:t>
+      </w:r>
+      <w:proofErr w:type="spellEnd"/>
+      <w:r>
+        <w:rPr>
+          <w:rFonts w:asciiTheme="majorHAnsi" w:hAnsiTheme="majorHAnsi" w:cstheme="majorHAnsi"/>
+        </w:rPr>
+        <w:t xml:space="preserve">. A </w:t>
+      </w:r>
+      <w:proofErr w:type="spellStart"/>
+      <w:r>
+        <w:rPr>
+          <w:rFonts w:asciiTheme="majorHAnsi" w:hAnsiTheme="majorHAnsi" w:cstheme="majorHAnsi"/>
+        </w:rPr>
+        <w:t>zárás</w:t>
+      </w:r>
+      <w:proofErr w:type="spellEnd"/>
+      <w:r>
+        <w:rPr>
+          <w:rFonts w:asciiTheme="majorHAnsi" w:hAnsiTheme="majorHAnsi" w:cstheme="majorHAnsi"/>
+        </w:rPr>
+        <w:t xml:space="preserve"> a Controller “</w:t>
+      </w:r>
+      <w:proofErr w:type="spellStart"/>
+      <w:r>
+        <w:rPr>
+          <w:rFonts w:asciiTheme="majorHAnsi" w:hAnsiTheme="majorHAnsi" w:cstheme="majorHAnsi"/>
+        </w:rPr>
+        <w:t>oandaClosePos</w:t>
+      </w:r>
+      <w:proofErr w:type="spellEnd"/>
+      <w:r>
+        <w:rPr>
+          <w:rFonts w:asciiTheme="majorHAnsi" w:hAnsiTheme="majorHAnsi" w:cstheme="majorHAnsi"/>
+        </w:rPr>
+        <w:t xml:space="preserve">” </w:t>
+      </w:r>
+      <w:proofErr w:type="spellStart"/>
+      <w:r>
+        <w:rPr>
+          <w:rFonts w:asciiTheme="majorHAnsi" w:hAnsiTheme="majorHAnsi" w:cstheme="majorHAnsi"/>
+        </w:rPr>
+        <w:t>függvényén</w:t>
+      </w:r>
+      <w:proofErr w:type="spellEnd"/>
+      <w:r>
+        <w:rPr>
+          <w:rFonts w:asciiTheme="majorHAnsi" w:hAnsiTheme="majorHAnsi" w:cstheme="majorHAnsi"/>
+        </w:rPr>
+        <w:t xml:space="preserve"> </w:t>
+      </w:r>
+      <w:proofErr w:type="spellStart"/>
+      <w:r>
+        <w:rPr>
+          <w:rFonts w:asciiTheme="majorHAnsi" w:hAnsiTheme="majorHAnsi" w:cstheme="majorHAnsi"/>
+        </w:rPr>
+        <w:t>keresztül</w:t>
+      </w:r>
+      <w:proofErr w:type="spellEnd"/>
+      <w:r>
+        <w:rPr>
+          <w:rFonts w:asciiTheme="majorHAnsi" w:hAnsiTheme="majorHAnsi" w:cstheme="majorHAnsi"/>
+        </w:rPr>
+        <w:t xml:space="preserve"> </w:t>
+      </w:r>
+      <w:proofErr w:type="spellStart"/>
+      <w:r>
+        <w:rPr>
+          <w:rFonts w:asciiTheme="majorHAnsi" w:hAnsiTheme="majorHAnsi" w:cstheme="majorHAnsi"/>
+        </w:rPr>
+        <w:t>az</w:t>
+      </w:r>
+      <w:proofErr w:type="spellEnd"/>
+      <w:r>
+        <w:rPr>
+          <w:rFonts w:asciiTheme="majorHAnsi" w:hAnsiTheme="majorHAnsi" w:cstheme="majorHAnsi"/>
+        </w:rPr>
+        <w:t xml:space="preserve"> “</w:t>
+      </w:r>
+      <w:proofErr w:type="spellStart"/>
+      <w:r>
+        <w:rPr>
+          <w:rFonts w:asciiTheme="majorHAnsi" w:hAnsiTheme="majorHAnsi" w:cstheme="majorHAnsi"/>
+        </w:rPr>
+        <w:t>oandaConfig</w:t>
+      </w:r>
+      <w:proofErr w:type="spellEnd"/>
+      <w:r>
+        <w:rPr>
+          <w:rFonts w:asciiTheme="majorHAnsi" w:hAnsiTheme="majorHAnsi" w:cstheme="majorHAnsi"/>
+        </w:rPr>
+        <w:t xml:space="preserve">” </w:t>
+      </w:r>
+      <w:proofErr w:type="spellStart"/>
+      <w:r>
+        <w:rPr>
+          <w:rFonts w:asciiTheme="majorHAnsi" w:hAnsiTheme="majorHAnsi" w:cstheme="majorHAnsi"/>
+        </w:rPr>
+        <w:t>osztályban</w:t>
+      </w:r>
+      <w:proofErr w:type="spellEnd"/>
+      <w:r>
+        <w:rPr>
+          <w:rFonts w:asciiTheme="majorHAnsi" w:hAnsiTheme="majorHAnsi" w:cstheme="majorHAnsi"/>
+        </w:rPr>
+        <w:t xml:space="preserve"> a “</w:t>
+      </w:r>
+      <w:proofErr w:type="spellStart"/>
+      <w:r>
+        <w:rPr>
+          <w:rFonts w:asciiTheme="majorHAnsi" w:hAnsiTheme="majorHAnsi" w:cstheme="majorHAnsi"/>
+        </w:rPr>
+        <w:t>setClosePosition</w:t>
+      </w:r>
+      <w:proofErr w:type="spellEnd"/>
+      <w:r>
+        <w:rPr>
+          <w:rFonts w:asciiTheme="majorHAnsi" w:hAnsiTheme="majorHAnsi" w:cstheme="majorHAnsi"/>
+        </w:rPr>
+        <w:t xml:space="preserve">” </w:t>
+      </w:r>
+      <w:proofErr w:type="spellStart"/>
+      <w:r>
+        <w:rPr>
+          <w:rFonts w:asciiTheme="majorHAnsi" w:hAnsiTheme="majorHAnsi" w:cstheme="majorHAnsi"/>
+        </w:rPr>
+        <w:t>függvényben</w:t>
+      </w:r>
+      <w:proofErr w:type="spellEnd"/>
+      <w:r>
+        <w:rPr>
+          <w:rFonts w:asciiTheme="majorHAnsi" w:hAnsiTheme="majorHAnsi" w:cstheme="majorHAnsi"/>
+        </w:rPr>
+        <w:t xml:space="preserve"> </w:t>
+      </w:r>
+      <w:proofErr w:type="spellStart"/>
+      <w:r>
+        <w:rPr>
+          <w:rFonts w:asciiTheme="majorHAnsi" w:hAnsiTheme="majorHAnsi" w:cstheme="majorHAnsi"/>
+        </w:rPr>
+        <w:t>történik</w:t>
+      </w:r>
+      <w:proofErr w:type="spellEnd"/>
+      <w:r>
+        <w:rPr>
+          <w:rFonts w:asciiTheme="majorHAnsi" w:hAnsiTheme="majorHAnsi" w:cstheme="majorHAnsi"/>
+        </w:rPr>
+        <w:t xml:space="preserve"> meg.</w:t>
+      </w:r>
+    </w:p>
+    <w:p/>
+    <w:p>
+      <w:pPr>
+        <w:pStyle w:val="Cmsor2"/>
+      </w:pPr>
+      <w:bookmarkStart w:id="20" w:name="_Toc183815204"/>
+      <w:proofErr w:type="spellStart"/>
+      <w:r>
+        <w:t>Nyitott</w:t>
+      </w:r>
+      <w:proofErr w:type="spellEnd"/>
+      <w:r>
+        <w:t xml:space="preserve"> </w:t>
+      </w:r>
+      <w:proofErr w:type="spellStart"/>
+      <w:r>
+        <w:t>pozíciók</w:t>
+      </w:r>
+      <w:bookmarkEnd w:id="20"/>
+      <w:proofErr w:type="spellEnd"/>
+    </w:p>
+    <w:p/>
+    <w:p>
+      <w:pPr>
+        <w:jc w:val="center"/>
+      </w:pPr>
+      <w:r>
+        <w:drawing>
+          <wp:inline distT="0" distB="0" distL="0" distR="0" wp14:anchorId="56EB51FE" wp14:editId="7DA313DE">
+            <wp:extent cx="6582191" cy="1438275"/>
+            <wp:effectExtent l="0" t="0" r="9525" b="0"/>
+            <wp:docPr id="1731399824" name="Kép 1"/>
+            <wp:cNvGraphicFramePr>
+              <a:graphicFrameLocks xmlns:a="http://schemas.openxmlformats.org/drawingml/2006/main" noChangeAspect="1"/>
+            </wp:cNvGraphicFramePr>
+            <a:graphic xmlns:a="http://schemas.openxmlformats.org/drawingml/2006/main">
+              <a:graphicData uri="http://schemas.openxmlformats.org/drawingml/2006/picture">
+                <pic:pic xmlns:pic="http://schemas.openxmlformats.org/drawingml/2006/picture">
+                  <pic:nvPicPr>
+                    <pic:cNvPr id="1731399824" name=""/>
+                    <pic:cNvPicPr/>
+                  </pic:nvPicPr>
+                  <pic:blipFill>
+                    <a:blip r:embed="rId19"/>
+                    <a:stretch>
+                      <a:fillRect/>
+                    </a:stretch>
+                  </pic:blipFill>
+                  <pic:spPr>
+                    <a:xfrm>
+                      <a:off x="0" y="0"/>
+                      <a:ext cx="6588747" cy="1439708"/>
+                    </a:xfrm>
+                    <a:prstGeom prst="rect">
+                      <a:avLst/>
+                    </a:prstGeom>
+                  </pic:spPr>
+                </pic:pic>
+              </a:graphicData>
+            </a:graphic>
+          </wp:inline>
+        </w:drawing>
+      </w:r>
     </w:p>
     <w:p>
       <w:pPr>
-        <w:rPr>
-          <w:rFonts w:asciiTheme="majorHAnsi" w:hAnsiTheme="majorHAnsi" w:cstheme="majorHAnsi"/>
-        </w:rPr>
+        <w:jc w:val="center"/>
       </w:pPr>
     </w:p>
     <w:p>
@@ -10427,10 +15736,599 @@
           <w:rFonts w:asciiTheme="majorHAnsi" w:hAnsiTheme="majorHAnsi" w:cstheme="majorHAnsi"/>
         </w:rPr>
       </w:pPr>
+      <w:r>
+        <w:rPr>
+          <w:rFonts w:asciiTheme="majorHAnsi" w:hAnsiTheme="majorHAnsi" w:cstheme="majorHAnsi"/>
+        </w:rPr>
+        <w:t xml:space="preserve">A </w:t>
+      </w:r>
+      <w:proofErr w:type="spellStart"/>
+      <w:r>
+        <w:rPr>
+          <w:rFonts w:asciiTheme="majorHAnsi" w:hAnsiTheme="majorHAnsi" w:cstheme="majorHAnsi"/>
+        </w:rPr>
+        <w:t>nyított</w:t>
+      </w:r>
+      <w:proofErr w:type="spellEnd"/>
+      <w:r>
+        <w:rPr>
+          <w:rFonts w:asciiTheme="majorHAnsi" w:hAnsiTheme="majorHAnsi" w:cstheme="majorHAnsi"/>
+        </w:rPr>
+        <w:t xml:space="preserve"> </w:t>
+      </w:r>
+      <w:proofErr w:type="spellStart"/>
+      <w:r>
+        <w:rPr>
+          <w:rFonts w:asciiTheme="majorHAnsi" w:hAnsiTheme="majorHAnsi" w:cstheme="majorHAnsi"/>
+        </w:rPr>
+        <w:t>pozíciók</w:t>
+      </w:r>
+      <w:proofErr w:type="spellEnd"/>
+      <w:r>
+        <w:rPr>
+          <w:rFonts w:asciiTheme="majorHAnsi" w:hAnsiTheme="majorHAnsi" w:cstheme="majorHAnsi"/>
+        </w:rPr>
+        <w:t xml:space="preserve"> </w:t>
+      </w:r>
+      <w:proofErr w:type="spellStart"/>
+      <w:r>
+        <w:rPr>
+          <w:rFonts w:asciiTheme="majorHAnsi" w:hAnsiTheme="majorHAnsi" w:cstheme="majorHAnsi"/>
+        </w:rPr>
+        <w:t>menüben</w:t>
+      </w:r>
+      <w:proofErr w:type="spellEnd"/>
+      <w:r>
+        <w:rPr>
+          <w:rFonts w:asciiTheme="majorHAnsi" w:hAnsiTheme="majorHAnsi" w:cstheme="majorHAnsi"/>
+        </w:rPr>
+        <w:t xml:space="preserve"> a </w:t>
+      </w:r>
+      <w:proofErr w:type="spellStart"/>
+      <w:r>
+        <w:rPr>
+          <w:rFonts w:asciiTheme="majorHAnsi" w:hAnsiTheme="majorHAnsi" w:cstheme="majorHAnsi"/>
+        </w:rPr>
+        <w:t>gombra</w:t>
+      </w:r>
+      <w:proofErr w:type="spellEnd"/>
+      <w:r>
+        <w:rPr>
+          <w:rFonts w:asciiTheme="majorHAnsi" w:hAnsiTheme="majorHAnsi" w:cstheme="majorHAnsi"/>
+        </w:rPr>
+        <w:t xml:space="preserve"> </w:t>
+      </w:r>
+      <w:proofErr w:type="spellStart"/>
+      <w:r>
+        <w:rPr>
+          <w:rFonts w:asciiTheme="majorHAnsi" w:hAnsiTheme="majorHAnsi" w:cstheme="majorHAnsi"/>
+        </w:rPr>
+        <w:t>kattintásra</w:t>
+      </w:r>
+      <w:proofErr w:type="spellEnd"/>
+      <w:r>
+        <w:rPr>
+          <w:rFonts w:asciiTheme="majorHAnsi" w:hAnsiTheme="majorHAnsi" w:cstheme="majorHAnsi"/>
+        </w:rPr>
+        <w:t xml:space="preserve"> </w:t>
+      </w:r>
+      <w:proofErr w:type="spellStart"/>
+      <w:r>
+        <w:rPr>
+          <w:rFonts w:asciiTheme="majorHAnsi" w:hAnsiTheme="majorHAnsi" w:cstheme="majorHAnsi"/>
+        </w:rPr>
+        <w:t>lekéri</w:t>
+      </w:r>
+      <w:proofErr w:type="spellEnd"/>
+      <w:r>
+        <w:rPr>
+          <w:rFonts w:asciiTheme="majorHAnsi" w:hAnsiTheme="majorHAnsi" w:cstheme="majorHAnsi"/>
+        </w:rPr>
+        <w:t xml:space="preserve"> a </w:t>
+      </w:r>
+      <w:proofErr w:type="spellStart"/>
+      <w:r>
+        <w:rPr>
+          <w:rFonts w:asciiTheme="majorHAnsi" w:hAnsiTheme="majorHAnsi" w:cstheme="majorHAnsi"/>
+        </w:rPr>
+        <w:t>nyított</w:t>
+      </w:r>
+      <w:proofErr w:type="spellEnd"/>
+      <w:r>
+        <w:rPr>
+          <w:rFonts w:asciiTheme="majorHAnsi" w:hAnsiTheme="majorHAnsi" w:cstheme="majorHAnsi"/>
+        </w:rPr>
+        <w:t xml:space="preserve"> </w:t>
+      </w:r>
+      <w:proofErr w:type="spellStart"/>
+      <w:r>
+        <w:rPr>
+          <w:rFonts w:asciiTheme="majorHAnsi" w:hAnsiTheme="majorHAnsi" w:cstheme="majorHAnsi"/>
+        </w:rPr>
+        <w:t>pozíciókat</w:t>
+      </w:r>
+      <w:proofErr w:type="spellEnd"/>
+      <w:r>
+        <w:rPr>
+          <w:rFonts w:asciiTheme="majorHAnsi" w:hAnsiTheme="majorHAnsi" w:cstheme="majorHAnsi"/>
+        </w:rPr>
+        <w:t xml:space="preserve"> a </w:t>
+      </w:r>
+      <w:proofErr w:type="spellStart"/>
+      <w:r>
+        <w:rPr>
+          <w:rFonts w:asciiTheme="majorHAnsi" w:hAnsiTheme="majorHAnsi" w:cstheme="majorHAnsi"/>
+        </w:rPr>
+        <w:t>rendszer</w:t>
+      </w:r>
+      <w:proofErr w:type="spellEnd"/>
+      <w:r>
+        <w:rPr>
+          <w:rFonts w:asciiTheme="majorHAnsi" w:hAnsiTheme="majorHAnsi" w:cstheme="majorHAnsi"/>
+        </w:rPr>
+        <w:t xml:space="preserve"> </w:t>
+      </w:r>
+      <w:proofErr w:type="spellStart"/>
+      <w:r>
+        <w:rPr>
+          <w:rFonts w:asciiTheme="majorHAnsi" w:hAnsiTheme="majorHAnsi" w:cstheme="majorHAnsi"/>
+        </w:rPr>
+        <w:t>és</w:t>
+      </w:r>
+      <w:proofErr w:type="spellEnd"/>
+      <w:r>
+        <w:rPr>
+          <w:rFonts w:asciiTheme="majorHAnsi" w:hAnsiTheme="majorHAnsi" w:cstheme="majorHAnsi"/>
+        </w:rPr>
+        <w:t xml:space="preserve"> a </w:t>
+      </w:r>
+      <w:proofErr w:type="spellStart"/>
+      <w:r>
+        <w:rPr>
+          <w:rFonts w:asciiTheme="majorHAnsi" w:hAnsiTheme="majorHAnsi" w:cstheme="majorHAnsi"/>
+        </w:rPr>
+        <w:t>PropertyValueFactory</w:t>
+      </w:r>
+      <w:proofErr w:type="spellEnd"/>
+      <w:r>
+        <w:rPr>
+          <w:rFonts w:asciiTheme="majorHAnsi" w:hAnsiTheme="majorHAnsi" w:cstheme="majorHAnsi"/>
+        </w:rPr>
+        <w:t xml:space="preserve"> </w:t>
+      </w:r>
+      <w:proofErr w:type="spellStart"/>
+      <w:r>
+        <w:rPr>
+          <w:rFonts w:asciiTheme="majorHAnsi" w:hAnsiTheme="majorHAnsi" w:cstheme="majorHAnsi"/>
+        </w:rPr>
+        <w:t>fxml</w:t>
+      </w:r>
+      <w:proofErr w:type="spellEnd"/>
+      <w:r>
+        <w:rPr>
+          <w:rFonts w:asciiTheme="majorHAnsi" w:hAnsiTheme="majorHAnsi" w:cstheme="majorHAnsi"/>
+        </w:rPr>
+        <w:t xml:space="preserve"> </w:t>
+      </w:r>
+      <w:proofErr w:type="spellStart"/>
+      <w:r>
+        <w:rPr>
+          <w:rFonts w:asciiTheme="majorHAnsi" w:hAnsiTheme="majorHAnsi" w:cstheme="majorHAnsi"/>
+        </w:rPr>
+        <w:t>mező</w:t>
+      </w:r>
+      <w:proofErr w:type="spellEnd"/>
+      <w:r>
+        <w:rPr>
+          <w:rFonts w:asciiTheme="majorHAnsi" w:hAnsiTheme="majorHAnsi" w:cstheme="majorHAnsi"/>
+        </w:rPr>
+        <w:t xml:space="preserve"> </w:t>
+      </w:r>
+      <w:proofErr w:type="spellStart"/>
+      <w:r>
+        <w:rPr>
+          <w:rFonts w:asciiTheme="majorHAnsi" w:hAnsiTheme="majorHAnsi" w:cstheme="majorHAnsi"/>
+        </w:rPr>
+        <w:t>alapján</w:t>
+      </w:r>
+      <w:proofErr w:type="spellEnd"/>
+      <w:r>
+        <w:rPr>
+          <w:rFonts w:asciiTheme="majorHAnsi" w:hAnsiTheme="majorHAnsi" w:cstheme="majorHAnsi"/>
+        </w:rPr>
+        <w:t xml:space="preserve"> </w:t>
+      </w:r>
+      <w:proofErr w:type="spellStart"/>
+      <w:r>
+        <w:rPr>
+          <w:rFonts w:asciiTheme="majorHAnsi" w:hAnsiTheme="majorHAnsi" w:cstheme="majorHAnsi"/>
+        </w:rPr>
+        <w:t>betölti</w:t>
+      </w:r>
+      <w:proofErr w:type="spellEnd"/>
+      <w:r>
+        <w:rPr>
+          <w:rFonts w:asciiTheme="majorHAnsi" w:hAnsiTheme="majorHAnsi" w:cstheme="majorHAnsi"/>
+        </w:rPr>
+        <w:t xml:space="preserve"> a </w:t>
+      </w:r>
+      <w:proofErr w:type="spellStart"/>
+      <w:r>
+        <w:rPr>
+          <w:rFonts w:asciiTheme="majorHAnsi" w:hAnsiTheme="majorHAnsi" w:cstheme="majorHAnsi"/>
+        </w:rPr>
+        <w:t>táblázatba</w:t>
+      </w:r>
+      <w:proofErr w:type="spellEnd"/>
+      <w:r>
+        <w:rPr>
+          <w:rFonts w:asciiTheme="majorHAnsi" w:hAnsiTheme="majorHAnsi" w:cstheme="majorHAnsi"/>
+        </w:rPr>
+        <w:t xml:space="preserve"> a </w:t>
+      </w:r>
+      <w:proofErr w:type="spellStart"/>
+      <w:r>
+        <w:rPr>
+          <w:rFonts w:asciiTheme="majorHAnsi" w:hAnsiTheme="majorHAnsi" w:cstheme="majorHAnsi"/>
+        </w:rPr>
+        <w:t>kapott</w:t>
+      </w:r>
+      <w:proofErr w:type="spellEnd"/>
+      <w:r>
+        <w:rPr>
+          <w:rFonts w:asciiTheme="majorHAnsi" w:hAnsiTheme="majorHAnsi" w:cstheme="majorHAnsi"/>
+        </w:rPr>
+        <w:t xml:space="preserve"> </w:t>
+      </w:r>
+      <w:proofErr w:type="spellStart"/>
+      <w:r>
+        <w:rPr>
+          <w:rFonts w:asciiTheme="majorHAnsi" w:hAnsiTheme="majorHAnsi" w:cstheme="majorHAnsi"/>
+        </w:rPr>
+        <w:t>adatokat</w:t>
+      </w:r>
+      <w:proofErr w:type="spellEnd"/>
+      <w:r>
+        <w:rPr>
+          <w:rFonts w:asciiTheme="majorHAnsi" w:hAnsiTheme="majorHAnsi" w:cstheme="majorHAnsi"/>
+        </w:rPr>
+        <w:t>.</w:t>
+      </w:r>
+    </w:p>
+    <w:p>
+      <w:pPr>
+        <w:rPr>
+          <w:rFonts w:asciiTheme="majorHAnsi" w:hAnsiTheme="majorHAnsi" w:cstheme="majorHAnsi"/>
+        </w:rPr>
+      </w:pPr>
+      <w:proofErr w:type="spellStart"/>
+      <w:r>
+        <w:rPr>
+          <w:rFonts w:asciiTheme="majorHAnsi" w:hAnsiTheme="majorHAnsi" w:cstheme="majorHAnsi"/>
+        </w:rPr>
+        <w:t>Ezt</w:t>
+      </w:r>
+      <w:proofErr w:type="spellEnd"/>
+      <w:r>
+        <w:rPr>
+          <w:rFonts w:asciiTheme="majorHAnsi" w:hAnsiTheme="majorHAnsi" w:cstheme="majorHAnsi"/>
+        </w:rPr>
+        <w:t xml:space="preserve"> a </w:t>
+      </w:r>
+      <w:proofErr w:type="spellStart"/>
+      <w:r>
+        <w:rPr>
+          <w:rFonts w:asciiTheme="majorHAnsi" w:hAnsiTheme="majorHAnsi" w:cstheme="majorHAnsi"/>
+        </w:rPr>
+        <w:t>függvény</w:t>
+      </w:r>
+      <w:proofErr w:type="spellEnd"/>
+      <w:r>
+        <w:rPr>
+          <w:rFonts w:asciiTheme="majorHAnsi" w:hAnsiTheme="majorHAnsi" w:cstheme="majorHAnsi"/>
+        </w:rPr>
+        <w:t xml:space="preserve"> is </w:t>
+      </w:r>
+      <w:proofErr w:type="spellStart"/>
+      <w:r>
+        <w:rPr>
+          <w:rFonts w:asciiTheme="majorHAnsi" w:hAnsiTheme="majorHAnsi" w:cstheme="majorHAnsi"/>
+        </w:rPr>
+        <w:t>szintén</w:t>
+      </w:r>
+      <w:proofErr w:type="spellEnd"/>
+      <w:r>
+        <w:rPr>
+          <w:rFonts w:asciiTheme="majorHAnsi" w:hAnsiTheme="majorHAnsi" w:cstheme="majorHAnsi"/>
+        </w:rPr>
+        <w:t xml:space="preserve"> </w:t>
+      </w:r>
+      <w:proofErr w:type="spellStart"/>
+      <w:r>
+        <w:rPr>
+          <w:rFonts w:asciiTheme="majorHAnsi" w:hAnsiTheme="majorHAnsi" w:cstheme="majorHAnsi"/>
+        </w:rPr>
+        <w:t>az</w:t>
+      </w:r>
+      <w:proofErr w:type="spellEnd"/>
+      <w:r>
+        <w:rPr>
+          <w:rFonts w:asciiTheme="majorHAnsi" w:hAnsiTheme="majorHAnsi" w:cstheme="majorHAnsi"/>
+        </w:rPr>
+        <w:t xml:space="preserve"> </w:t>
+      </w:r>
+      <w:proofErr w:type="spellStart"/>
+      <w:r>
+        <w:rPr>
+          <w:rFonts w:asciiTheme="majorHAnsi" w:hAnsiTheme="majorHAnsi" w:cstheme="majorHAnsi"/>
+        </w:rPr>
+        <w:t>OandaConfig</w:t>
+      </w:r>
+      <w:proofErr w:type="spellEnd"/>
+      <w:r>
+        <w:rPr>
+          <w:rFonts w:asciiTheme="majorHAnsi" w:hAnsiTheme="majorHAnsi" w:cstheme="majorHAnsi"/>
+        </w:rPr>
+        <w:t xml:space="preserve"> </w:t>
+      </w:r>
+      <w:proofErr w:type="spellStart"/>
+      <w:r>
+        <w:rPr>
+          <w:rFonts w:asciiTheme="majorHAnsi" w:hAnsiTheme="majorHAnsi" w:cstheme="majorHAnsi"/>
+        </w:rPr>
+        <w:t>osztályban</w:t>
+      </w:r>
+      <w:proofErr w:type="spellEnd"/>
+      <w:r>
+        <w:rPr>
+          <w:rFonts w:asciiTheme="majorHAnsi" w:hAnsiTheme="majorHAnsi" w:cstheme="majorHAnsi"/>
+        </w:rPr>
+        <w:t xml:space="preserve"> van </w:t>
+      </w:r>
+      <w:proofErr w:type="spellStart"/>
+      <w:r>
+        <w:rPr>
+          <w:rFonts w:asciiTheme="majorHAnsi" w:hAnsiTheme="majorHAnsi" w:cstheme="majorHAnsi"/>
+        </w:rPr>
+        <w:t>és</w:t>
+      </w:r>
+      <w:proofErr w:type="spellEnd"/>
+      <w:r>
+        <w:rPr>
+          <w:rFonts w:asciiTheme="majorHAnsi" w:hAnsiTheme="majorHAnsi" w:cstheme="majorHAnsi"/>
+        </w:rPr>
+        <w:t xml:space="preserve"> </w:t>
+      </w:r>
+      <w:proofErr w:type="spellStart"/>
+      <w:r>
+        <w:rPr>
+          <w:rFonts w:asciiTheme="majorHAnsi" w:hAnsiTheme="majorHAnsi" w:cstheme="majorHAnsi"/>
+        </w:rPr>
+        <w:t>az</w:t>
+      </w:r>
+      <w:proofErr w:type="spellEnd"/>
+      <w:r>
+        <w:rPr>
+          <w:rFonts w:asciiTheme="majorHAnsi" w:hAnsiTheme="majorHAnsi" w:cstheme="majorHAnsi"/>
+        </w:rPr>
+        <w:t xml:space="preserve"> </w:t>
+      </w:r>
+      <w:proofErr w:type="spellStart"/>
+      <w:r>
+        <w:rPr>
+          <w:rFonts w:asciiTheme="majorHAnsi" w:hAnsiTheme="majorHAnsi" w:cstheme="majorHAnsi"/>
+        </w:rPr>
+        <w:t>FXCollections.observableArrayList</w:t>
+      </w:r>
+      <w:proofErr w:type="spellEnd"/>
+      <w:r>
+        <w:rPr>
+          <w:rFonts w:asciiTheme="majorHAnsi" w:hAnsiTheme="majorHAnsi" w:cstheme="majorHAnsi"/>
+        </w:rPr>
+        <w:t xml:space="preserve"> </w:t>
+      </w:r>
+      <w:proofErr w:type="spellStart"/>
+      <w:r>
+        <w:rPr>
+          <w:rFonts w:asciiTheme="majorHAnsi" w:hAnsiTheme="majorHAnsi" w:cstheme="majorHAnsi"/>
+        </w:rPr>
+        <w:t>függvénnyel</w:t>
+      </w:r>
+      <w:proofErr w:type="spellEnd"/>
+      <w:r>
+        <w:rPr>
+          <w:rFonts w:asciiTheme="majorHAnsi" w:hAnsiTheme="majorHAnsi" w:cstheme="majorHAnsi"/>
+        </w:rPr>
+        <w:t xml:space="preserve"> </w:t>
+      </w:r>
+      <w:proofErr w:type="spellStart"/>
+      <w:r>
+        <w:rPr>
+          <w:rFonts w:asciiTheme="majorHAnsi" w:hAnsiTheme="majorHAnsi" w:cstheme="majorHAnsi"/>
+        </w:rPr>
+        <w:t>kerül</w:t>
+      </w:r>
+      <w:proofErr w:type="spellEnd"/>
+      <w:r>
+        <w:rPr>
+          <w:rFonts w:asciiTheme="majorHAnsi" w:hAnsiTheme="majorHAnsi" w:cstheme="majorHAnsi"/>
+        </w:rPr>
+        <w:t xml:space="preserve"> </w:t>
+      </w:r>
+      <w:proofErr w:type="spellStart"/>
+      <w:r>
+        <w:rPr>
+          <w:rFonts w:asciiTheme="majorHAnsi" w:hAnsiTheme="majorHAnsi" w:cstheme="majorHAnsi"/>
+        </w:rPr>
+        <w:t>betöltésre</w:t>
+      </w:r>
+      <w:proofErr w:type="spellEnd"/>
+      <w:r>
+        <w:rPr>
+          <w:rFonts w:asciiTheme="majorHAnsi" w:hAnsiTheme="majorHAnsi" w:cstheme="majorHAnsi"/>
+        </w:rPr>
+        <w:t xml:space="preserve"> a </w:t>
+      </w:r>
+      <w:proofErr w:type="spellStart"/>
+      <w:r>
+        <w:rPr>
+          <w:rFonts w:asciiTheme="majorHAnsi" w:hAnsiTheme="majorHAnsi" w:cstheme="majorHAnsi"/>
+        </w:rPr>
+        <w:t>táblázat</w:t>
+      </w:r>
+      <w:proofErr w:type="spellEnd"/>
+      <w:r>
+        <w:rPr>
+          <w:rFonts w:asciiTheme="majorHAnsi" w:hAnsiTheme="majorHAnsi" w:cstheme="majorHAnsi"/>
+        </w:rPr>
+        <w:t xml:space="preserve"> </w:t>
+      </w:r>
+      <w:proofErr w:type="spellStart"/>
+      <w:r>
+        <w:rPr>
+          <w:rFonts w:asciiTheme="majorHAnsi" w:hAnsiTheme="majorHAnsi" w:cstheme="majorHAnsi"/>
+        </w:rPr>
+        <w:t>elemei</w:t>
+      </w:r>
+      <w:proofErr w:type="spellEnd"/>
+      <w:r>
+        <w:rPr>
+          <w:rFonts w:asciiTheme="majorHAnsi" w:hAnsiTheme="majorHAnsi" w:cstheme="majorHAnsi"/>
+        </w:rPr>
+        <w:t xml:space="preserve">. Ami </w:t>
+      </w:r>
+      <w:proofErr w:type="spellStart"/>
+      <w:r>
+        <w:rPr>
+          <w:rFonts w:asciiTheme="majorHAnsi" w:hAnsiTheme="majorHAnsi" w:cstheme="majorHAnsi"/>
+        </w:rPr>
+        <w:t>egy</w:t>
+      </w:r>
+      <w:proofErr w:type="spellEnd"/>
+      <w:r>
+        <w:rPr>
+          <w:rFonts w:asciiTheme="majorHAnsi" w:hAnsiTheme="majorHAnsi" w:cstheme="majorHAnsi"/>
+        </w:rPr>
+        <w:t xml:space="preserve"> Trade </w:t>
+      </w:r>
+      <w:proofErr w:type="spellStart"/>
+      <w:r>
+        <w:rPr>
+          <w:rFonts w:asciiTheme="majorHAnsi" w:hAnsiTheme="majorHAnsi" w:cstheme="majorHAnsi"/>
+        </w:rPr>
+        <w:t>listát</w:t>
+      </w:r>
+      <w:proofErr w:type="spellEnd"/>
+      <w:r>
+        <w:rPr>
+          <w:rFonts w:asciiTheme="majorHAnsi" w:hAnsiTheme="majorHAnsi" w:cstheme="majorHAnsi"/>
+        </w:rPr>
+        <w:t xml:space="preserve"> ad </w:t>
+      </w:r>
+      <w:proofErr w:type="spellStart"/>
+      <w:r>
+        <w:rPr>
+          <w:rFonts w:asciiTheme="majorHAnsi" w:hAnsiTheme="majorHAnsi" w:cstheme="majorHAnsi"/>
+        </w:rPr>
+        <w:t>vissza</w:t>
+      </w:r>
+      <w:proofErr w:type="spellEnd"/>
+      <w:r>
+        <w:rPr>
+          <w:rFonts w:asciiTheme="majorHAnsi" w:hAnsiTheme="majorHAnsi" w:cstheme="majorHAnsi"/>
+        </w:rPr>
+        <w:t xml:space="preserve"> a </w:t>
+      </w:r>
+      <w:proofErr w:type="spellStart"/>
+      <w:proofErr w:type="gramStart"/>
+      <w:r>
+        <w:rPr>
+          <w:rFonts w:asciiTheme="majorHAnsi" w:hAnsiTheme="majorHAnsi" w:cstheme="majorHAnsi"/>
+        </w:rPr>
+        <w:t>getTrades</w:t>
+      </w:r>
+      <w:proofErr w:type="spellEnd"/>
+      <w:r>
+        <w:rPr>
+          <w:rFonts w:asciiTheme="majorHAnsi" w:hAnsiTheme="majorHAnsi" w:cstheme="majorHAnsi"/>
+        </w:rPr>
+        <w:t>(</w:t>
+      </w:r>
+      <w:proofErr w:type="gramEnd"/>
+      <w:r>
+        <w:rPr>
+          <w:rFonts w:asciiTheme="majorHAnsi" w:hAnsiTheme="majorHAnsi" w:cstheme="majorHAnsi"/>
+        </w:rPr>
+        <w:t xml:space="preserve">) </w:t>
+      </w:r>
+      <w:proofErr w:type="spellStart"/>
+      <w:r>
+        <w:rPr>
+          <w:rFonts w:asciiTheme="majorHAnsi" w:hAnsiTheme="majorHAnsi" w:cstheme="majorHAnsi"/>
+        </w:rPr>
+        <w:t>függvény</w:t>
+      </w:r>
+      <w:proofErr w:type="spellEnd"/>
+      <w:r>
+        <w:rPr>
+          <w:rFonts w:asciiTheme="majorHAnsi" w:hAnsiTheme="majorHAnsi" w:cstheme="majorHAnsi"/>
+        </w:rPr>
+        <w:t xml:space="preserve"> </w:t>
+      </w:r>
+      <w:proofErr w:type="spellStart"/>
+      <w:r>
+        <w:rPr>
+          <w:rFonts w:asciiTheme="majorHAnsi" w:hAnsiTheme="majorHAnsi" w:cstheme="majorHAnsi"/>
+        </w:rPr>
+        <w:t>használatakor</w:t>
+      </w:r>
+      <w:proofErr w:type="spellEnd"/>
+      <w:r>
+        <w:rPr>
+          <w:rFonts w:asciiTheme="majorHAnsi" w:hAnsiTheme="majorHAnsi" w:cstheme="majorHAnsi"/>
+        </w:rPr>
+        <w:t>.</w:t>
+      </w:r>
+    </w:p>
+    <w:p/>
+    <w:p/>
+    <w:p/>
+    <w:p/>
+    <w:p/>
+    <w:p/>
+    <w:p/>
+    <w:p/>
+    <w:p>
+      <w:pPr>
+        <w:rPr>
+          <w:rFonts w:asciiTheme="majorHAnsi" w:hAnsiTheme="majorHAnsi" w:cstheme="majorHAnsi"/>
+        </w:rPr>
+      </w:pPr>
+    </w:p>
+    <w:p>
+      <w:pPr>
+        <w:rPr>
+          <w:rFonts w:asciiTheme="majorHAnsi" w:hAnsiTheme="majorHAnsi" w:cstheme="majorHAnsi"/>
+        </w:rPr>
+      </w:pPr>
+    </w:p>
+    <w:p>
+      <w:pPr>
+        <w:rPr>
+          <w:rFonts w:asciiTheme="majorHAnsi" w:hAnsiTheme="majorHAnsi" w:cstheme="majorHAnsi"/>
+        </w:rPr>
+      </w:pPr>
+    </w:p>
+    <w:p>
+      <w:pPr>
+        <w:rPr>
+          <w:rFonts w:asciiTheme="majorHAnsi" w:hAnsiTheme="majorHAnsi" w:cstheme="majorHAnsi"/>
+        </w:rPr>
+      </w:pPr>
     </w:p>
     <w:sectPr>
-      <w:headerReference w:type="default" r:id="rId15"/>
-      <w:footerReference w:type="default" r:id="rId16"/>
+      <w:headerReference w:type="default" r:id="rId20"/>
+      <w:footerReference w:type="default" r:id="rId21"/>
       <w:pgSz w:w="11906" w:h="16838"/>
       <w:pgMar w:top="1134" w:right="1134" w:bottom="1134" w:left="1134" w:header="708" w:footer="708" w:gutter="0"/>
       <w:cols w:space="708"/>
@@ -10442,7 +16340,7 @@
 </file>
 
 <file path=word/endnotes.xml><?xml version="1.0" encoding="utf-8"?>
-<w:endnotes xmlns:wpc="http://schemas.microsoft.com/office/word/2010/wordprocessingCanvas" xmlns:cx="http://schemas.microsoft.com/office/drawing/2014/chartex" xmlns:cx1="http://schemas.microsoft.com/office/drawing/2015/9/8/chartex" xmlns:cx2="http://schemas.microsoft.com/office/drawing/2015/10/21/chartex" xmlns:cx3="http://schemas.microsoft.com/office/drawing/2016/5/9/chartex" xmlns:cx4="http://schemas.microsoft.com/office/drawing/2016/5/10/chartex" xmlns:cx5="http://schemas.microsoft.com/office/drawing/2016/5/11/chartex" xmlns:cx6="http://schemas.microsoft.com/office/drawing/2016/5/12/chartex" xmlns:cx7="http://schemas.microsoft.com/office/drawing/2016/5/13/chartex" xmlns:cx8="http://schemas.microsoft.com/office/drawing/2016/5/14/chartex" xmlns:mc="http://schemas.openxmlformats.org/markup-compatibility/2006" xmlns:aink="http://schemas.microsoft.com/office/drawing/2016/ink" xmlns:am3d="http://schemas.microsoft.com/office/drawing/2017/model3d" xmlns:o="urn:schemas-microsoft-com:office:office" xmlns:r="http://schemas.openxmlformats.org/officeDocument/2006/relationships" xmlns:m="http://schemas.openxmlformats.org/officeDocument/2006/math" xmlns:v="urn:schemas-microsoft-com:vml" xmlns:wp14="http://schemas.microsoft.com/office/word/2010/wordprocessingDrawing" xmlns:wp="http://schemas.openxmlformats.org/drawingml/2006/wordprocessingDrawing" xmlns:w10="urn:schemas-microsoft-com:office:word" xmlns:w="http://schemas.openxmlformats.org/wordprocessingml/2006/main" xmlns:w14="http://schemas.microsoft.com/office/word/2010/wordml" xmlns:w15="http://schemas.microsoft.com/office/word/2012/wordml" xmlns:w16cid="http://schemas.microsoft.com/office/word/2016/wordml/cid" xmlns:w16se="http://schemas.microsoft.com/office/word/2015/wordml/symex" xmlns:wpg="http://schemas.microsoft.com/office/word/2010/wordprocessingGroup" xmlns:wpi="http://schemas.microsoft.com/office/word/2010/wordprocessingInk" xmlns:wne="http://schemas.microsoft.com/office/word/2006/wordml" xmlns:wps="http://schemas.microsoft.com/office/word/2010/wordprocessingShape" mc:Ignorable="w14 w15 w16se w16cid wp14">
+<w:endnotes xmlns:wpc="http://schemas.microsoft.com/office/word/2010/wordprocessingCanvas" xmlns:cx="http://schemas.microsoft.com/office/drawing/2014/chartex" xmlns:cx1="http://schemas.microsoft.com/office/drawing/2015/9/8/chartex" xmlns:cx2="http://schemas.microsoft.com/office/drawing/2015/10/21/chartex" xmlns:cx3="http://schemas.microsoft.com/office/drawing/2016/5/9/chartex" xmlns:cx4="http://schemas.microsoft.com/office/drawing/2016/5/10/chartex" xmlns:cx5="http://schemas.microsoft.com/office/drawing/2016/5/11/chartex" xmlns:cx6="http://schemas.microsoft.com/office/drawing/2016/5/12/chartex" xmlns:cx7="http://schemas.microsoft.com/office/drawing/2016/5/13/chartex" xmlns:cx8="http://schemas.microsoft.com/office/drawing/2016/5/14/chartex" xmlns:mc="http://schemas.openxmlformats.org/markup-compatibility/2006" xmlns:aink="http://schemas.microsoft.com/office/drawing/2016/ink" xmlns:am3d="http://schemas.microsoft.com/office/drawing/2017/model3d" xmlns:o="urn:schemas-microsoft-com:office:office" xmlns:oel="http://schemas.microsoft.com/office/2019/extlst" xmlns:r="http://schemas.openxmlformats.org/officeDocument/2006/relationships" xmlns:m="http://schemas.openxmlformats.org/officeDocument/2006/math" xmlns:v="urn:schemas-microsoft-com:vml" xmlns:wp14="http://schemas.microsoft.com/office/word/2010/wordprocessingDrawing" xmlns:wp="http://schemas.openxmlformats.org/drawingml/2006/wordprocessingDrawing" xmlns:w10="urn:schemas-microsoft-com:office:word" xmlns:w="http://schemas.openxmlformats.org/wordprocessingml/2006/main" xmlns:w14="http://schemas.microsoft.com/office/word/2010/wordml" xmlns:w15="http://schemas.microsoft.com/office/word/2012/wordml" xmlns:w16cex="http://schemas.microsoft.com/office/word/2018/wordml/cex" xmlns:w16cid="http://schemas.microsoft.com/office/word/2016/wordml/cid" xmlns:w16="http://schemas.microsoft.com/office/word/2018/wordml" xmlns:w16sdtdh="http://schemas.microsoft.com/office/word/2020/wordml/sdtdatahash" xmlns:w16se="http://schemas.microsoft.com/office/word/2015/wordml/symex" xmlns:wpg="http://schemas.microsoft.com/office/word/2010/wordprocessingGroup" xmlns:wpi="http://schemas.microsoft.com/office/word/2010/wordprocessingInk" xmlns:wne="http://schemas.microsoft.com/office/word/2006/wordml" xmlns:wps="http://schemas.microsoft.com/office/word/2010/wordprocessingShape" mc:Ignorable="w14 w15 w16se w16cid w16 w16cex w16sdtdh wp14">
   <w:endnote w:type="separator" w:id="-1">
     <w:p>
       <w:r>
@@ -10461,7 +16359,7 @@
 </file>
 
 <file path=word/footer1.xml><?xml version="1.0" encoding="utf-8"?>
-<w:ftr xmlns:wpc="http://schemas.microsoft.com/office/word/2010/wordprocessingCanvas" xmlns:cx="http://schemas.microsoft.com/office/drawing/2014/chartex" xmlns:cx1="http://schemas.microsoft.com/office/drawing/2015/9/8/chartex" xmlns:cx2="http://schemas.microsoft.com/office/drawing/2015/10/21/chartex" xmlns:cx3="http://schemas.microsoft.com/office/drawing/2016/5/9/chartex" xmlns:cx4="http://schemas.microsoft.com/office/drawing/2016/5/10/chartex" xmlns:cx5="http://schemas.microsoft.com/office/drawing/2016/5/11/chartex" xmlns:cx6="http://schemas.microsoft.com/office/drawing/2016/5/12/chartex" xmlns:cx7="http://schemas.microsoft.com/office/drawing/2016/5/13/chartex" xmlns:cx8="http://schemas.microsoft.com/office/drawing/2016/5/14/chartex" xmlns:mc="http://schemas.openxmlformats.org/markup-compatibility/2006" xmlns:aink="http://schemas.microsoft.com/office/drawing/2016/ink" xmlns:am3d="http://schemas.microsoft.com/office/drawing/2017/model3d" xmlns:o="urn:schemas-microsoft-com:office:office" xmlns:r="http://schemas.openxmlformats.org/officeDocument/2006/relationships" xmlns:m="http://schemas.openxmlformats.org/officeDocument/2006/math" xmlns:v="urn:schemas-microsoft-com:vml" xmlns:wp14="http://schemas.microsoft.com/office/word/2010/wordprocessingDrawing" xmlns:wp="http://schemas.openxmlformats.org/drawingml/2006/wordprocessingDrawing" xmlns:w10="urn:schemas-microsoft-com:office:word" xmlns:w="http://schemas.openxmlformats.org/wordprocessingml/2006/main" xmlns:w14="http://schemas.microsoft.com/office/word/2010/wordml" xmlns:w15="http://schemas.microsoft.com/office/word/2012/wordml" xmlns:w16cid="http://schemas.microsoft.com/office/word/2016/wordml/cid" xmlns:w16se="http://schemas.microsoft.com/office/word/2015/wordml/symex" xmlns:wpg="http://schemas.microsoft.com/office/word/2010/wordprocessingGroup" xmlns:wpi="http://schemas.microsoft.com/office/word/2010/wordprocessingInk" xmlns:wne="http://schemas.microsoft.com/office/word/2006/wordml" xmlns:wps="http://schemas.microsoft.com/office/word/2010/wordprocessingShape" mc:Ignorable="w14 w15 w16se w16cid wp14">
+<w:ftr xmlns:wpc="http://schemas.microsoft.com/office/word/2010/wordprocessingCanvas" xmlns:cx="http://schemas.microsoft.com/office/drawing/2014/chartex" xmlns:cx1="http://schemas.microsoft.com/office/drawing/2015/9/8/chartex" xmlns:cx2="http://schemas.microsoft.com/office/drawing/2015/10/21/chartex" xmlns:cx3="http://schemas.microsoft.com/office/drawing/2016/5/9/chartex" xmlns:cx4="http://schemas.microsoft.com/office/drawing/2016/5/10/chartex" xmlns:cx5="http://schemas.microsoft.com/office/drawing/2016/5/11/chartex" xmlns:cx6="http://schemas.microsoft.com/office/drawing/2016/5/12/chartex" xmlns:cx7="http://schemas.microsoft.com/office/drawing/2016/5/13/chartex" xmlns:cx8="http://schemas.microsoft.com/office/drawing/2016/5/14/chartex" xmlns:mc="http://schemas.openxmlformats.org/markup-compatibility/2006" xmlns:aink="http://schemas.microsoft.com/office/drawing/2016/ink" xmlns:am3d="http://schemas.microsoft.com/office/drawing/2017/model3d" xmlns:o="urn:schemas-microsoft-com:office:office" xmlns:oel="http://schemas.microsoft.com/office/2019/extlst" xmlns:r="http://schemas.openxmlformats.org/officeDocument/2006/relationships" xmlns:m="http://schemas.openxmlformats.org/officeDocument/2006/math" xmlns:v="urn:schemas-microsoft-com:vml" xmlns:wp14="http://schemas.microsoft.com/office/word/2010/wordprocessingDrawing" xmlns:wp="http://schemas.openxmlformats.org/drawingml/2006/wordprocessingDrawing" xmlns:w10="urn:schemas-microsoft-com:office:word" xmlns:w="http://schemas.openxmlformats.org/wordprocessingml/2006/main" xmlns:w14="http://schemas.microsoft.com/office/word/2010/wordml" xmlns:w15="http://schemas.microsoft.com/office/word/2012/wordml" xmlns:w16cex="http://schemas.microsoft.com/office/word/2018/wordml/cex" xmlns:w16cid="http://schemas.microsoft.com/office/word/2016/wordml/cid" xmlns:w16="http://schemas.microsoft.com/office/word/2018/wordml" xmlns:w16sdtdh="http://schemas.microsoft.com/office/word/2020/wordml/sdtdatahash" xmlns:w16se="http://schemas.microsoft.com/office/word/2015/wordml/symex" xmlns:wpg="http://schemas.microsoft.com/office/word/2010/wordprocessingGroup" xmlns:wpi="http://schemas.microsoft.com/office/word/2010/wordprocessingInk" xmlns:wne="http://schemas.microsoft.com/office/word/2006/wordml" xmlns:wps="http://schemas.microsoft.com/office/word/2010/wordprocessingShape" mc:Ignorable="w14 w15 w16se w16cid w16 w16cex w16sdtdh wp14">
   <w:sdt>
     <w:sdtPr>
       <w:id w:val="1726060073"/>
@@ -10470,7 +16368,6 @@
         <w:docPartUnique/>
       </w:docPartObj>
     </w:sdtPr>
-    <w:sdtEndPr/>
     <w:sdtContent>
       <w:p>
         <w:pPr>
@@ -10504,7 +16401,7 @@
 </file>
 
 <file path=word/footnotes.xml><?xml version="1.0" encoding="utf-8"?>
-<w:footnotes xmlns:wpc="http://schemas.microsoft.com/office/word/2010/wordprocessingCanvas" xmlns:cx="http://schemas.microsoft.com/office/drawing/2014/chartex" xmlns:cx1="http://schemas.microsoft.com/office/drawing/2015/9/8/chartex" xmlns:cx2="http://schemas.microsoft.com/office/drawing/2015/10/21/chartex" xmlns:cx3="http://schemas.microsoft.com/office/drawing/2016/5/9/chartex" xmlns:cx4="http://schemas.microsoft.com/office/drawing/2016/5/10/chartex" xmlns:cx5="http://schemas.microsoft.com/office/drawing/2016/5/11/chartex" xmlns:cx6="http://schemas.microsoft.com/office/drawing/2016/5/12/chartex" xmlns:cx7="http://schemas.microsoft.com/office/drawing/2016/5/13/chartex" xmlns:cx8="http://schemas.microsoft.com/office/drawing/2016/5/14/chartex" xmlns:mc="http://schemas.openxmlformats.org/markup-compatibility/2006" xmlns:aink="http://schemas.microsoft.com/office/drawing/2016/ink" xmlns:am3d="http://schemas.microsoft.com/office/drawing/2017/model3d" xmlns:o="urn:schemas-microsoft-com:office:office" xmlns:r="http://schemas.openxmlformats.org/officeDocument/2006/relationships" xmlns:m="http://schemas.openxmlformats.org/officeDocument/2006/math" xmlns:v="urn:schemas-microsoft-com:vml" xmlns:wp14="http://schemas.microsoft.com/office/word/2010/wordprocessingDrawing" xmlns:wp="http://schemas.openxmlformats.org/drawingml/2006/wordprocessingDrawing" xmlns:w10="urn:schemas-microsoft-com:office:word" xmlns:w="http://schemas.openxmlformats.org/wordprocessingml/2006/main" xmlns:w14="http://schemas.microsoft.com/office/word/2010/wordml" xmlns:w15="http://schemas.microsoft.com/office/word/2012/wordml" xmlns:w16cid="http://schemas.microsoft.com/office/word/2016/wordml/cid" xmlns:w16se="http://schemas.microsoft.com/office/word/2015/wordml/symex" xmlns:wpg="http://schemas.microsoft.com/office/word/2010/wordprocessingGroup" xmlns:wpi="http://schemas.microsoft.com/office/word/2010/wordprocessingInk" xmlns:wne="http://schemas.microsoft.com/office/word/2006/wordml" xmlns:wps="http://schemas.microsoft.com/office/word/2010/wordprocessingShape" mc:Ignorable="w14 w15 w16se w16cid wp14">
+<w:footnotes xmlns:wpc="http://schemas.microsoft.com/office/word/2010/wordprocessingCanvas" xmlns:cx="http://schemas.microsoft.com/office/drawing/2014/chartex" xmlns:cx1="http://schemas.microsoft.com/office/drawing/2015/9/8/chartex" xmlns:cx2="http://schemas.microsoft.com/office/drawing/2015/10/21/chartex" xmlns:cx3="http://schemas.microsoft.com/office/drawing/2016/5/9/chartex" xmlns:cx4="http://schemas.microsoft.com/office/drawing/2016/5/10/chartex" xmlns:cx5="http://schemas.microsoft.com/office/drawing/2016/5/11/chartex" xmlns:cx6="http://schemas.microsoft.com/office/drawing/2016/5/12/chartex" xmlns:cx7="http://schemas.microsoft.com/office/drawing/2016/5/13/chartex" xmlns:cx8="http://schemas.microsoft.com/office/drawing/2016/5/14/chartex" xmlns:mc="http://schemas.openxmlformats.org/markup-compatibility/2006" xmlns:aink="http://schemas.microsoft.com/office/drawing/2016/ink" xmlns:am3d="http://schemas.microsoft.com/office/drawing/2017/model3d" xmlns:o="urn:schemas-microsoft-com:office:office" xmlns:oel="http://schemas.microsoft.com/office/2019/extlst" xmlns:r="http://schemas.openxmlformats.org/officeDocument/2006/relationships" xmlns:m="http://schemas.openxmlformats.org/officeDocument/2006/math" xmlns:v="urn:schemas-microsoft-com:vml" xmlns:wp14="http://schemas.microsoft.com/office/word/2010/wordprocessingDrawing" xmlns:wp="http://schemas.openxmlformats.org/drawingml/2006/wordprocessingDrawing" xmlns:w10="urn:schemas-microsoft-com:office:word" xmlns:w="http://schemas.openxmlformats.org/wordprocessingml/2006/main" xmlns:w14="http://schemas.microsoft.com/office/word/2010/wordml" xmlns:w15="http://schemas.microsoft.com/office/word/2012/wordml" xmlns:w16cex="http://schemas.microsoft.com/office/word/2018/wordml/cex" xmlns:w16cid="http://schemas.microsoft.com/office/word/2016/wordml/cid" xmlns:w16="http://schemas.microsoft.com/office/word/2018/wordml" xmlns:w16sdtdh="http://schemas.microsoft.com/office/word/2020/wordml/sdtdatahash" xmlns:w16se="http://schemas.microsoft.com/office/word/2015/wordml/symex" xmlns:wpg="http://schemas.microsoft.com/office/word/2010/wordprocessingGroup" xmlns:wpi="http://schemas.microsoft.com/office/word/2010/wordprocessingInk" xmlns:wne="http://schemas.microsoft.com/office/word/2006/wordml" xmlns:wps="http://schemas.microsoft.com/office/word/2010/wordprocessingShape" mc:Ignorable="w14 w15 w16se w16cid w16 w16cex w16sdtdh wp14">
   <w:footnote w:type="separator" w:id="-1">
     <w:p>
       <w:r>
@@ -10523,7 +16420,7 @@
 </file>
 
 <file path=word/header1.xml><?xml version="1.0" encoding="utf-8"?>
-<w:hdr xmlns:wpc="http://schemas.microsoft.com/office/word/2010/wordprocessingCanvas" xmlns:cx="http://schemas.microsoft.com/office/drawing/2014/chartex" xmlns:cx1="http://schemas.microsoft.com/office/drawing/2015/9/8/chartex" xmlns:cx2="http://schemas.microsoft.com/office/drawing/2015/10/21/chartex" xmlns:cx3="http://schemas.microsoft.com/office/drawing/2016/5/9/chartex" xmlns:cx4="http://schemas.microsoft.com/office/drawing/2016/5/10/chartex" xmlns:cx5="http://schemas.microsoft.com/office/drawing/2016/5/11/chartex" xmlns:cx6="http://schemas.microsoft.com/office/drawing/2016/5/12/chartex" xmlns:cx7="http://schemas.microsoft.com/office/drawing/2016/5/13/chartex" xmlns:cx8="http://schemas.microsoft.com/office/drawing/2016/5/14/chartex" xmlns:mc="http://schemas.openxmlformats.org/markup-compatibility/2006" xmlns:aink="http://schemas.microsoft.com/office/drawing/2016/ink" xmlns:am3d="http://schemas.microsoft.com/office/drawing/2017/model3d" xmlns:o="urn:schemas-microsoft-com:office:office" xmlns:r="http://schemas.openxmlformats.org/officeDocument/2006/relationships" xmlns:m="http://schemas.openxmlformats.org/officeDocument/2006/math" xmlns:v="urn:schemas-microsoft-com:vml" xmlns:wp14="http://schemas.microsoft.com/office/word/2010/wordprocessingDrawing" xmlns:wp="http://schemas.openxmlformats.org/drawingml/2006/wordprocessingDrawing" xmlns:w10="urn:schemas-microsoft-com:office:word" xmlns:w="http://schemas.openxmlformats.org/wordprocessingml/2006/main" xmlns:w14="http://schemas.microsoft.com/office/word/2010/wordml" xmlns:w15="http://schemas.microsoft.com/office/word/2012/wordml" xmlns:w16cid="http://schemas.microsoft.com/office/word/2016/wordml/cid" xmlns:w16se="http://schemas.microsoft.com/office/word/2015/wordml/symex" xmlns:wpg="http://schemas.microsoft.com/office/word/2010/wordprocessingGroup" xmlns:wpi="http://schemas.microsoft.com/office/word/2010/wordprocessingInk" xmlns:wne="http://schemas.microsoft.com/office/word/2006/wordml" xmlns:wps="http://schemas.microsoft.com/office/word/2010/wordprocessingShape" mc:Ignorable="w14 w15 w16se w16cid wp14">
+<w:hdr xmlns:wpc="http://schemas.microsoft.com/office/word/2010/wordprocessingCanvas" xmlns:cx="http://schemas.microsoft.com/office/drawing/2014/chartex" xmlns:cx1="http://schemas.microsoft.com/office/drawing/2015/9/8/chartex" xmlns:cx2="http://schemas.microsoft.com/office/drawing/2015/10/21/chartex" xmlns:cx3="http://schemas.microsoft.com/office/drawing/2016/5/9/chartex" xmlns:cx4="http://schemas.microsoft.com/office/drawing/2016/5/10/chartex" xmlns:cx5="http://schemas.microsoft.com/office/drawing/2016/5/11/chartex" xmlns:cx6="http://schemas.microsoft.com/office/drawing/2016/5/12/chartex" xmlns:cx7="http://schemas.microsoft.com/office/drawing/2016/5/13/chartex" xmlns:cx8="http://schemas.microsoft.com/office/drawing/2016/5/14/chartex" xmlns:mc="http://schemas.openxmlformats.org/markup-compatibility/2006" xmlns:aink="http://schemas.microsoft.com/office/drawing/2016/ink" xmlns:am3d="http://schemas.microsoft.com/office/drawing/2017/model3d" xmlns:o="urn:schemas-microsoft-com:office:office" xmlns:oel="http://schemas.microsoft.com/office/2019/extlst" xmlns:r="http://schemas.openxmlformats.org/officeDocument/2006/relationships" xmlns:m="http://schemas.openxmlformats.org/officeDocument/2006/math" xmlns:v="urn:schemas-microsoft-com:vml" xmlns:wp14="http://schemas.microsoft.com/office/word/2010/wordprocessingDrawing" xmlns:wp="http://schemas.openxmlformats.org/drawingml/2006/wordprocessingDrawing" xmlns:w10="urn:schemas-microsoft-com:office:word" xmlns:w="http://schemas.openxmlformats.org/wordprocessingml/2006/main" xmlns:w14="http://schemas.microsoft.com/office/word/2010/wordml" xmlns:w15="http://schemas.microsoft.com/office/word/2012/wordml" xmlns:w16cex="http://schemas.microsoft.com/office/word/2018/wordml/cex" xmlns:w16cid="http://schemas.microsoft.com/office/word/2016/wordml/cid" xmlns:w16="http://schemas.microsoft.com/office/word/2018/wordml" xmlns:w16sdtdh="http://schemas.microsoft.com/office/word/2020/wordml/sdtdatahash" xmlns:w16se="http://schemas.microsoft.com/office/word/2015/wordml/symex" xmlns:wpg="http://schemas.microsoft.com/office/word/2010/wordprocessingGroup" xmlns:wpi="http://schemas.microsoft.com/office/word/2010/wordprocessingInk" xmlns:wne="http://schemas.microsoft.com/office/word/2006/wordml" xmlns:wps="http://schemas.microsoft.com/office/word/2010/wordprocessingShape" mc:Ignorable="w14 w15 w16se w16cid w16 w16cex w16sdtdh wp14">
   <w:p>
     <w:pPr>
       <w:pStyle w:val="lfej"/>
@@ -10565,7 +16462,7 @@
 </file>
 
 <file path=word/styles.xml><?xml version="1.0" encoding="utf-8"?>
-<w:styles xmlns:mc="http://schemas.openxmlformats.org/markup-compatibility/2006" xmlns:r="http://schemas.openxmlformats.org/officeDocument/2006/relationships" xmlns:w="http://schemas.openxmlformats.org/wordprocessingml/2006/main" xmlns:w14="http://schemas.microsoft.com/office/word/2010/wordml" xmlns:w15="http://schemas.microsoft.com/office/word/2012/wordml" xmlns:w16cid="http://schemas.microsoft.com/office/word/2016/wordml/cid" xmlns:w16se="http://schemas.microsoft.com/office/word/2015/wordml/symex" mc:Ignorable="w14 w15 w16se w16cid">
+<w:styles xmlns:mc="http://schemas.openxmlformats.org/markup-compatibility/2006" xmlns:r="http://schemas.openxmlformats.org/officeDocument/2006/relationships" xmlns:w="http://schemas.openxmlformats.org/wordprocessingml/2006/main" xmlns:w14="http://schemas.microsoft.com/office/word/2010/wordml" xmlns:w15="http://schemas.microsoft.com/office/word/2012/wordml" xmlns:w16cex="http://schemas.microsoft.com/office/word/2018/wordml/cex" xmlns:w16cid="http://schemas.microsoft.com/office/word/2016/wordml/cid" xmlns:w16="http://schemas.microsoft.com/office/word/2018/wordml" xmlns:w16sdtdh="http://schemas.microsoft.com/office/word/2020/wordml/sdtdatahash" xmlns:w16se="http://schemas.microsoft.com/office/word/2015/wordml/symex" mc:Ignorable="w14 w15 w16se w16cid w16 w16cex w16sdtdh">
   <w:docDefaults>
     <w:rPrDefault>
       <w:rPr>
@@ -10582,7 +16479,7 @@
       </w:pPr>
     </w:pPrDefault>
   </w:docDefaults>
-  <w:latentStyles w:defLockedState="0" w:defUIPriority="99" w:defSemiHidden="0" w:defUnhideWhenUsed="0" w:defQFormat="0" w:count="375">
+  <w:latentStyles w:defLockedState="0" w:defUIPriority="99" w:defSemiHidden="0" w:defUnhideWhenUsed="0" w:defQFormat="0" w:count="376">
     <w:lsdException w:name="Normal" w:uiPriority="0" w:qFormat="1"/>
     <w:lsdException w:name="heading 1" w:uiPriority="9" w:qFormat="1"/>
     <w:lsdException w:name="heading 2" w:semiHidden="1" w:uiPriority="9" w:unhideWhenUsed="1" w:qFormat="1"/>
@@ -10958,6 +16855,7 @@
     <w:lsdException w:name="Smart Hyperlink" w:semiHidden="1" w:unhideWhenUsed="1"/>
     <w:lsdException w:name="Hashtag" w:semiHidden="1" w:unhideWhenUsed="1"/>
     <w:lsdException w:name="Unresolved Mention" w:semiHidden="1" w:unhideWhenUsed="1"/>
+    <w:lsdException w:name="Smart Link" w:semiHidden="1" w:unhideWhenUsed="1"/>
   </w:latentStyles>
   <w:style w:type="paragraph" w:default="1" w:styleId="Norml">
     <w:name w:val="Normal"/>
@@ -11394,6 +17292,71 @@
       <w:shd w:val="clear" w:color="auto" w:fill="E1DFDD"/>
     </w:rPr>
   </w:style>
+  <w:style w:type="character" w:styleId="Mrltotthiperhivatkozs">
+    <w:name w:val="FollowedHyperlink"/>
+    <w:basedOn w:val="Bekezdsalapbettpusa"/>
+    <w:uiPriority w:val="99"/>
+    <w:semiHidden/>
+    <w:unhideWhenUsed/>
+    <w:rsid w:val="00161FD9"/>
+    <w:rPr>
+      <w:color w:val="954F72" w:themeColor="followedHyperlink"/>
+      <w:u w:val="single"/>
+    </w:rPr>
+  </w:style>
+  <w:style w:type="paragraph" w:styleId="HTML-kntformzott">
+    <w:name w:val="HTML Preformatted"/>
+    <w:basedOn w:val="Norml"/>
+    <w:link w:val="HTML-kntformzottChar"/>
+    <w:uiPriority w:val="99"/>
+    <w:semiHidden/>
+    <w:unhideWhenUsed/>
+    <w:rsid w:val="00415791"/>
+    <w:pPr>
+      <w:tabs>
+        <w:tab w:val="left" w:pos="916"/>
+        <w:tab w:val="left" w:pos="1832"/>
+        <w:tab w:val="left" w:pos="2748"/>
+        <w:tab w:val="left" w:pos="3664"/>
+        <w:tab w:val="left" w:pos="4580"/>
+        <w:tab w:val="left" w:pos="5496"/>
+        <w:tab w:val="left" w:pos="6412"/>
+        <w:tab w:val="left" w:pos="7328"/>
+        <w:tab w:val="left" w:pos="8244"/>
+        <w:tab w:val="left" w:pos="9160"/>
+        <w:tab w:val="left" w:pos="10076"/>
+        <w:tab w:val="left" w:pos="10992"/>
+        <w:tab w:val="left" w:pos="11908"/>
+        <w:tab w:val="left" w:pos="12824"/>
+        <w:tab w:val="left" w:pos="13740"/>
+        <w:tab w:val="left" w:pos="14656"/>
+      </w:tabs>
+      <w:suppressAutoHyphens w:val="0"/>
+      <w:textAlignment w:val="auto"/>
+    </w:pPr>
+    <w:rPr>
+      <w:rFonts w:ascii="Courier New" w:eastAsia="Times New Roman" w:hAnsi="Courier New" w:cs="Courier New"/>
+      <w:kern w:val="0"/>
+      <w:sz w:val="20"/>
+      <w:szCs w:val="20"/>
+      <w:lang w:val="hu-HU" w:eastAsia="hu-HU" w:bidi="ar-SA"/>
+    </w:rPr>
+  </w:style>
+  <w:style w:type="character" w:customStyle="1" w:styleId="HTML-kntformzottChar">
+    <w:name w:val="HTML-ként formázott Char"/>
+    <w:basedOn w:val="Bekezdsalapbettpusa"/>
+    <w:link w:val="HTML-kntformzott"/>
+    <w:uiPriority w:val="99"/>
+    <w:semiHidden/>
+    <w:rsid w:val="00415791"/>
+    <w:rPr>
+      <w:rFonts w:ascii="Courier New" w:eastAsia="Times New Roman" w:hAnsi="Courier New" w:cs="Courier New"/>
+      <w:kern w:val="0"/>
+      <w:sz w:val="20"/>
+      <w:szCs w:val="20"/>
+      <w:lang w:val="hu-HU" w:eastAsia="hu-HU" w:bidi="ar-SA"/>
+    </w:rPr>
+  </w:style>
 </w:styles>
 </file>
 

--- a/Dokumentacio/javafx_beszamolo.docx
+++ b/Dokumentacio/javafx_beszamolo.docx
@@ -238,13 +238,7 @@
         <w:rPr>
           <w:szCs w:val="12"/>
         </w:rPr>
-        <w:t xml:space="preserve">Git User: </w:t>
-      </w:r>
-      <w:r>
-        <w:rPr>
-          <w:szCs w:val="12"/>
-        </w:rPr>
-        <w:t>badinszky97</w:t>
+        <w:t>Git User: badinszky97</w:t>
       </w:r>
     </w:p>
     <w:p>
@@ -348,19 +342,7 @@
           <w:rPr>
             <w:rStyle w:val="Hiperhivatkozs"/>
           </w:rPr>
-          <w:t>https://github.com/badinszky97/jav</w:t>
-        </w:r>
-        <w:r>
-          <w:rPr>
-            <w:rStyle w:val="Hiperhivatkozs"/>
-          </w:rPr>
-          <w:t>a</w:t>
-        </w:r>
-        <w:r>
-          <w:rPr>
-            <w:rStyle w:val="Hiperhivatkozs"/>
-          </w:rPr>
-          <w:t>_CRUD</w:t>
+          <w:t>https://github.com/badinszky97/java_CRUD</w:t>
         </w:r>
       </w:hyperlink>
     </w:p>
@@ -2681,21 +2663,7 @@
         <w:rPr>
           <w:rFonts w:asciiTheme="majorHAnsi" w:hAnsiTheme="majorHAnsi" w:cstheme="majorHAnsi"/>
         </w:rPr>
-        <w:t xml:space="preserve"> </w:t>
-      </w:r>
-      <w:proofErr w:type="gramStart"/>
-      <w:r>
-        <w:rPr>
-          <w:rFonts w:asciiTheme="majorHAnsi" w:hAnsiTheme="majorHAnsi" w:cstheme="majorHAnsi"/>
-        </w:rPr>
-        <w:t>3</w:t>
-      </w:r>
-      <w:proofErr w:type="gramEnd"/>
-      <w:r>
-        <w:rPr>
-          <w:rFonts w:asciiTheme="majorHAnsi" w:hAnsiTheme="majorHAnsi" w:cstheme="majorHAnsi"/>
-        </w:rPr>
-        <w:t xml:space="preserve"> </w:t>
+        <w:t xml:space="preserve"> 3 </w:t>
       </w:r>
       <w:proofErr w:type="spellStart"/>
       <w:r>
@@ -3033,21 +3001,7 @@
         <w:rPr>
           <w:rFonts w:asciiTheme="majorHAnsi" w:hAnsiTheme="majorHAnsi" w:cstheme="majorHAnsi"/>
         </w:rPr>
-        <w:t xml:space="preserve"> mind a </w:t>
-      </w:r>
-      <w:proofErr w:type="gramStart"/>
-      <w:r>
-        <w:rPr>
-          <w:rFonts w:asciiTheme="majorHAnsi" w:hAnsiTheme="majorHAnsi" w:cstheme="majorHAnsi"/>
-        </w:rPr>
-        <w:t>3</w:t>
-      </w:r>
-      <w:proofErr w:type="gramEnd"/>
-      <w:r>
-        <w:rPr>
-          <w:rFonts w:asciiTheme="majorHAnsi" w:hAnsiTheme="majorHAnsi" w:cstheme="majorHAnsi"/>
-        </w:rPr>
-        <w:t xml:space="preserve"> </w:t>
+        <w:t xml:space="preserve"> mind a 3 </w:t>
       </w:r>
       <w:proofErr w:type="spellStart"/>
       <w:r>
@@ -3113,19 +3067,11 @@
         <w:t>Korlatozas</w:t>
       </w:r>
       <w:proofErr w:type="spellEnd"/>
-      <w:proofErr w:type="gramStart"/>
-      <w:r>
-        <w:rPr>
-          <w:rFonts w:asciiTheme="majorHAnsi" w:hAnsiTheme="majorHAnsi" w:cstheme="majorHAnsi"/>
-        </w:rPr>
-        <w:t>”,</w:t>
-      </w:r>
-      <w:proofErr w:type="gramEnd"/>
-      <w:r>
-        <w:rPr>
-          <w:rFonts w:asciiTheme="majorHAnsi" w:hAnsiTheme="majorHAnsi" w:cstheme="majorHAnsi"/>
-        </w:rPr>
-        <w:t xml:space="preserve"> “</w:t>
+      <w:r>
+        <w:rPr>
+          <w:rFonts w:asciiTheme="majorHAnsi" w:hAnsiTheme="majorHAnsi" w:cstheme="majorHAnsi"/>
+        </w:rPr>
+        <w:t>”, “</w:t>
       </w:r>
       <w:proofErr w:type="spellStart"/>
       <w:r>
@@ -3632,21 +3578,7 @@
         <w:rPr>
           <w:rFonts w:asciiTheme="majorHAnsi" w:hAnsiTheme="majorHAnsi" w:cstheme="majorHAnsi"/>
         </w:rPr>
-        <w:t xml:space="preserve">    @</w:t>
-      </w:r>
-      <w:proofErr w:type="gramStart"/>
-      <w:r>
-        <w:rPr>
-          <w:rFonts w:asciiTheme="majorHAnsi" w:hAnsiTheme="majorHAnsi" w:cstheme="majorHAnsi"/>
-        </w:rPr>
-        <w:t>JoinColumn(</w:t>
-      </w:r>
-      <w:proofErr w:type="gramEnd"/>
-      <w:r>
-        <w:rPr>
-          <w:rFonts w:asciiTheme="majorHAnsi" w:hAnsiTheme="majorHAnsi" w:cstheme="majorHAnsi"/>
-        </w:rPr>
-        <w:t>name = "</w:t>
+        <w:t xml:space="preserve">    @JoinColumn(name = "</w:t>
       </w:r>
       <w:proofErr w:type="spellStart"/>
       <w:r>
@@ -3696,7 +3628,6 @@
         <w:t xml:space="preserve"> </w:t>
       </w:r>
       <w:proofErr w:type="spellStart"/>
-      <w:proofErr w:type="gramStart"/>
       <w:r>
         <w:rPr>
           <w:rFonts w:asciiTheme="majorHAnsi" w:hAnsiTheme="majorHAnsi" w:cstheme="majorHAnsi"/>
@@ -3710,7 +3641,6 @@
         </w:rPr>
         <w:t>;</w:t>
       </w:r>
-      <w:proofErr w:type="gramEnd"/>
     </w:p>
     <w:p>
       <w:pPr>
@@ -3967,42 +3897,12 @@
                                   <w:color w:val="385623" w:themeColor="accent6" w:themeShade="80"/>
                                 </w:rPr>
                               </w:pPr>
-                              <w:proofErr w:type="spellStart"/>
                               <w:r>
                                 <w:rPr>
                                   <w:color w:val="385623" w:themeColor="accent6" w:themeShade="80"/>
                                 </w:rPr>
-                                <w:t>Párhuzamos</w:t>
+                                <w:t>Párhuzamos programozás rész</w:t>
                               </w:r>
-                              <w:proofErr w:type="spellEnd"/>
-                              <w:r>
-                                <w:rPr>
-                                  <w:color w:val="385623" w:themeColor="accent6" w:themeShade="80"/>
-                                </w:rPr>
-                                <w:t xml:space="preserve"> </w:t>
-                              </w:r>
-                              <w:proofErr w:type="spellStart"/>
-                              <w:r>
-                                <w:rPr>
-                                  <w:color w:val="385623" w:themeColor="accent6" w:themeShade="80"/>
-                                </w:rPr>
-                                <w:t>programozás</w:t>
-                              </w:r>
-                              <w:proofErr w:type="spellEnd"/>
-                              <w:r>
-                                <w:rPr>
-                                  <w:color w:val="385623" w:themeColor="accent6" w:themeShade="80"/>
-                                </w:rPr>
-                                <w:t xml:space="preserve"> </w:t>
-                              </w:r>
-                              <w:proofErr w:type="spellStart"/>
-                              <w:r>
-                                <w:rPr>
-                                  <w:color w:val="385623" w:themeColor="accent6" w:themeShade="80"/>
-                                </w:rPr>
-                                <w:t>rész</w:t>
-                              </w:r>
-                              <w:proofErr w:type="spellEnd"/>
                             </w:p>
                           </w:txbxContent>
                         </wps:txbx>
@@ -4037,47 +3937,11 @@
                                   <w:color w:val="FF0000"/>
                                 </w:rPr>
                               </w:pPr>
-                              <w:proofErr w:type="spellStart"/>
                               <w:r>
                                 <w:rPr>
                                   <w:color w:val="FF0000"/>
                                 </w:rPr>
-                                <w:t>Adatbázis</w:t>
-                              </w:r>
-                              <w:proofErr w:type="spellEnd"/>
-                              <w:r>
-                                <w:rPr>
-                                  <w:color w:val="FF0000"/>
-                                </w:rPr>
-                                <w:t xml:space="preserve"> </w:t>
-                              </w:r>
-                              <w:proofErr w:type="spellStart"/>
-                              <w:r>
-                                <w:rPr>
-                                  <w:color w:val="FF0000"/>
-                                </w:rPr>
-                                <w:t>feladat</w:t>
-                              </w:r>
-                              <w:proofErr w:type="spellEnd"/>
-                              <w:r>
-                                <w:rPr>
-                                  <w:color w:val="FF0000"/>
-                                </w:rPr>
-                                <w:t xml:space="preserve"> </w:t>
-                              </w:r>
-                              <w:proofErr w:type="spellStart"/>
-                              <w:r>
-                                <w:rPr>
-                                  <w:color w:val="FF0000"/>
-                                </w:rPr>
-                                <w:t>rész</w:t>
-                              </w:r>
-                              <w:proofErr w:type="spellEnd"/>
-                              <w:r>
-                                <w:rPr>
-                                  <w:color w:val="FF0000"/>
-                                </w:rPr>
-                                <w:t xml:space="preserve"> </w:t>
+                                <w:t xml:space="preserve">Adatbázis feladat rész </w:t>
                               </w:r>
                             </w:p>
                           </w:txbxContent>
@@ -4283,42 +4147,12 @@
                                 <w:color w:val="FF0000"/>
                               </w:rPr>
                             </w:pPr>
-                            <w:proofErr w:type="spellStart"/>
                             <w:r>
                               <w:rPr>
                                 <w:color w:val="FF0000"/>
                               </w:rPr>
-                              <w:t>Adatbázis</w:t>
+                              <w:t>Adatbázis feladat GUI rész</w:t>
                             </w:r>
-                            <w:proofErr w:type="spellEnd"/>
-                            <w:r>
-                              <w:rPr>
-                                <w:color w:val="FF0000"/>
-                              </w:rPr>
-                              <w:t xml:space="preserve"> </w:t>
-                            </w:r>
-                            <w:proofErr w:type="spellStart"/>
-                            <w:r>
-                              <w:rPr>
-                                <w:color w:val="FF0000"/>
-                              </w:rPr>
-                              <w:t>feladat</w:t>
-                            </w:r>
-                            <w:proofErr w:type="spellEnd"/>
-                            <w:r>
-                              <w:rPr>
-                                <w:color w:val="FF0000"/>
-                              </w:rPr>
-                              <w:t xml:space="preserve"> GUI </w:t>
-                            </w:r>
-                            <w:proofErr w:type="spellStart"/>
-                            <w:r>
-                              <w:rPr>
-                                <w:color w:val="FF0000"/>
-                              </w:rPr>
-                              <w:t>rész</w:t>
-                            </w:r>
-                            <w:proofErr w:type="spellEnd"/>
                           </w:p>
                         </w:txbxContent>
                       </wps:txbx>
@@ -5745,21 +5579,7 @@
         <w:rPr>
           <w:rFonts w:asciiTheme="majorHAnsi" w:hAnsiTheme="majorHAnsi" w:cstheme="majorHAnsi"/>
         </w:rPr>
-        <w:t xml:space="preserve"> </w:t>
-      </w:r>
-      <w:proofErr w:type="gramStart"/>
-      <w:r>
-        <w:rPr>
-          <w:rFonts w:asciiTheme="majorHAnsi" w:hAnsiTheme="majorHAnsi" w:cstheme="majorHAnsi"/>
-        </w:rPr>
-        <w:t>2</w:t>
-      </w:r>
-      <w:proofErr w:type="gramEnd"/>
-      <w:r>
-        <w:rPr>
-          <w:rFonts w:asciiTheme="majorHAnsi" w:hAnsiTheme="majorHAnsi" w:cstheme="majorHAnsi"/>
-        </w:rPr>
-        <w:t xml:space="preserve"> </w:t>
+        <w:t xml:space="preserve"> 2 </w:t>
       </w:r>
       <w:proofErr w:type="spellStart"/>
       <w:r>
@@ -6108,7 +5928,6 @@
         <w:t xml:space="preserve">String </w:t>
       </w:r>
       <w:proofErr w:type="spellStart"/>
-      <w:proofErr w:type="gramStart"/>
       <w:r>
         <w:rPr>
           <w:rFonts w:ascii="JetBrains Mono" w:hAnsi="JetBrains Mono"/>
@@ -6124,16 +5943,7 @@
           <w:color w:val="BCBEC4"/>
           <w:sz w:val="20"/>
         </w:rPr>
-        <w:t>(</w:t>
-      </w:r>
-      <w:proofErr w:type="gramEnd"/>
-      <w:r>
-        <w:rPr>
-          <w:rFonts w:ascii="JetBrains Mono" w:hAnsi="JetBrains Mono"/>
-          <w:color w:val="BCBEC4"/>
-          <w:sz w:val="20"/>
-        </w:rPr>
-        <w:t>) {</w:t>
+        <w:t>() {</w:t>
       </w:r>
       <w:r>
         <w:br/>
@@ -8037,21 +7847,7 @@
         <w:rPr>
           <w:rFonts w:asciiTheme="majorHAnsi" w:hAnsiTheme="majorHAnsi" w:cstheme="majorHAnsi"/>
         </w:rPr>
-        <w:t xml:space="preserve"> </w:t>
-      </w:r>
-      <w:proofErr w:type="gramStart"/>
-      <w:r>
-        <w:rPr>
-          <w:rFonts w:asciiTheme="majorHAnsi" w:hAnsiTheme="majorHAnsi" w:cstheme="majorHAnsi"/>
-        </w:rPr>
-        <w:t>0</w:t>
-      </w:r>
-      <w:proofErr w:type="gramEnd"/>
-      <w:r>
-        <w:rPr>
-          <w:rFonts w:asciiTheme="majorHAnsi" w:hAnsiTheme="majorHAnsi" w:cstheme="majorHAnsi"/>
-        </w:rPr>
-        <w:t xml:space="preserve"> van </w:t>
+        <w:t xml:space="preserve"> 0 van </w:t>
       </w:r>
       <w:proofErr w:type="spellStart"/>
       <w:r>
@@ -9864,21 +9660,7 @@
         <w:rPr>
           <w:rFonts w:asciiTheme="majorHAnsi" w:hAnsiTheme="majorHAnsi" w:cstheme="majorHAnsi"/>
         </w:rPr>
-        <w:t xml:space="preserve"> </w:t>
-      </w:r>
-      <w:proofErr w:type="gramStart"/>
-      <w:r>
-        <w:rPr>
-          <w:rFonts w:asciiTheme="majorHAnsi" w:hAnsiTheme="majorHAnsi" w:cstheme="majorHAnsi"/>
-        </w:rPr>
-        <w:t>1</w:t>
-      </w:r>
-      <w:proofErr w:type="gramEnd"/>
-      <w:r>
-        <w:rPr>
-          <w:rFonts w:asciiTheme="majorHAnsi" w:hAnsiTheme="majorHAnsi" w:cstheme="majorHAnsi"/>
-        </w:rPr>
-        <w:t xml:space="preserve">, a </w:t>
+        <w:t xml:space="preserve"> 1, a </w:t>
       </w:r>
       <w:proofErr w:type="spellStart"/>
       <w:r>
@@ -11568,17 +11350,9 @@
         <w:rPr>
           <w:rFonts w:asciiTheme="majorHAnsi" w:hAnsiTheme="majorHAnsi" w:cstheme="majorHAnsi"/>
         </w:rPr>
-        <w:t>main_</w:t>
-      </w:r>
-      <w:proofErr w:type="gramStart"/>
-      <w:r>
-        <w:rPr>
-          <w:rFonts w:asciiTheme="majorHAnsi" w:hAnsiTheme="majorHAnsi" w:cstheme="majorHAnsi"/>
-        </w:rPr>
-        <w:t>layout.fxml</w:t>
-      </w:r>
-      <w:proofErr w:type="spellEnd"/>
-      <w:proofErr w:type="gramEnd"/>
+        <w:t>main_layout.fxml</w:t>
+      </w:r>
+      <w:proofErr w:type="spellEnd"/>
       <w:r>
         <w:rPr>
           <w:rFonts w:asciiTheme="majorHAnsi" w:hAnsiTheme="majorHAnsi" w:cstheme="majorHAnsi"/>
@@ -11778,21 +11552,7 @@
         <w:rPr>
           <w:rFonts w:asciiTheme="majorHAnsi" w:hAnsiTheme="majorHAnsi" w:cstheme="majorHAnsi"/>
         </w:rPr>
-        <w:t>-</w:t>
-      </w:r>
-      <w:proofErr w:type="gramStart"/>
-      <w:r>
-        <w:rPr>
-          <w:rFonts w:asciiTheme="majorHAnsi" w:hAnsiTheme="majorHAnsi" w:cstheme="majorHAnsi"/>
-        </w:rPr>
-        <w:t>ban</w:t>
-      </w:r>
-      <w:proofErr w:type="gramEnd"/>
-      <w:r>
-        <w:rPr>
-          <w:rFonts w:asciiTheme="majorHAnsi" w:hAnsiTheme="majorHAnsi" w:cstheme="majorHAnsi"/>
-        </w:rPr>
-        <w:t xml:space="preserve"> </w:t>
+        <w:t xml:space="preserve">-ban </w:t>
       </w:r>
     </w:p>
     <w:p>
@@ -12197,30 +11957,22 @@
           <w:color w:val="D5B778"/>
         </w:rPr>
         <w:br/>
-        <w:t xml:space="preserve">    </w:t>
-      </w:r>
-      <w:proofErr w:type="gramStart"/>
+        <w:t xml:space="preserve">    &lt;</w:t>
+      </w:r>
+      <w:proofErr w:type="spellStart"/>
       <w:r>
         <w:rPr>
           <w:rFonts w:ascii="JetBrains Mono" w:hAnsi="JetBrains Mono"/>
           <w:color w:val="D5B778"/>
         </w:rPr>
-        <w:t>&lt;</w:t>
-      </w:r>
-      <w:proofErr w:type="spellStart"/>
+        <w:t>groupId</w:t>
+      </w:r>
+      <w:proofErr w:type="spellEnd"/>
       <w:r>
         <w:rPr>
           <w:rFonts w:ascii="JetBrains Mono" w:hAnsi="JetBrains Mono"/>
           <w:color w:val="D5B778"/>
         </w:rPr>
-        <w:t>groupId</w:t>
-      </w:r>
-      <w:proofErr w:type="spellEnd"/>
-      <w:r>
-        <w:rPr>
-          <w:rFonts w:ascii="JetBrains Mono" w:hAnsi="JetBrains Mono"/>
-          <w:color w:val="D5B778"/>
-        </w:rPr>
         <w:t>&gt;</w:t>
       </w:r>
       <w:r>
@@ -12228,15 +11980,7 @@
           <w:rFonts w:ascii="JetBrains Mono" w:hAnsi="JetBrains Mono"/>
           <w:color w:val="BCBEC4"/>
         </w:rPr>
-        <w:t>com.oanda.v</w:t>
-      </w:r>
-      <w:proofErr w:type="gramEnd"/>
-      <w:r>
-        <w:rPr>
-          <w:rFonts w:ascii="JetBrains Mono" w:hAnsi="JetBrains Mono"/>
-          <w:color w:val="BCBEC4"/>
-        </w:rPr>
-        <w:t>20</w:t>
+        <w:t>com.oanda.v20</w:t>
       </w:r>
       <w:r>
         <w:rPr>
@@ -12437,6 +12181,9 @@
     <w:p/>
     <w:p>
       <w:r>
+        <w:rPr>
+          <w:noProof/>
+        </w:rPr>
         <w:drawing>
           <wp:inline distT="0" distB="0" distL="0" distR="0" wp14:anchorId="63484D9F" wp14:editId="751758DD">
             <wp:extent cx="6120130" cy="3811270"/>
@@ -12955,7 +12702,6 @@
         <w:t xml:space="preserve"> a </w:t>
       </w:r>
       <w:proofErr w:type="spellStart"/>
-      <w:proofErr w:type="gramStart"/>
       <w:r>
         <w:rPr>
           <w:rFonts w:asciiTheme="majorHAnsi" w:hAnsiTheme="majorHAnsi" w:cstheme="majorHAnsi"/>
@@ -12967,14 +12713,7 @@
         <w:rPr>
           <w:rFonts w:asciiTheme="majorHAnsi" w:hAnsiTheme="majorHAnsi" w:cstheme="majorHAnsi"/>
         </w:rPr>
-        <w:t>(</w:t>
-      </w:r>
-      <w:proofErr w:type="gramEnd"/>
-      <w:r>
-        <w:rPr>
-          <w:rFonts w:asciiTheme="majorHAnsi" w:hAnsiTheme="majorHAnsi" w:cstheme="majorHAnsi"/>
-        </w:rPr>
-        <w:t>)-</w:t>
+        <w:t>()-</w:t>
       </w:r>
       <w:proofErr w:type="spellStart"/>
       <w:r>
@@ -13114,21 +12853,7 @@
         <w:rPr>
           <w:rFonts w:asciiTheme="majorHAnsi" w:hAnsiTheme="majorHAnsi" w:cstheme="majorHAnsi"/>
         </w:rPr>
-        <w:t xml:space="preserve"> </w:t>
-      </w:r>
-      <w:proofErr w:type="gramStart"/>
-      <w:r>
-        <w:rPr>
-          <w:rFonts w:asciiTheme="majorHAnsi" w:hAnsiTheme="majorHAnsi" w:cstheme="majorHAnsi"/>
-        </w:rPr>
-        <w:t>2</w:t>
-      </w:r>
-      <w:proofErr w:type="gramEnd"/>
-      <w:r>
-        <w:rPr>
-          <w:rFonts w:asciiTheme="majorHAnsi" w:hAnsiTheme="majorHAnsi" w:cstheme="majorHAnsi"/>
-        </w:rPr>
-        <w:t xml:space="preserve"> </w:t>
+        <w:t xml:space="preserve"> 2 </w:t>
       </w:r>
       <w:proofErr w:type="spellStart"/>
       <w:r>
@@ -13431,6 +13156,9 @@
     <w:p/>
     <w:p>
       <w:r>
+        <w:rPr>
+          <w:noProof/>
+        </w:rPr>
         <w:drawing>
           <wp:inline distT="0" distB="0" distL="0" distR="0" wp14:anchorId="00630054" wp14:editId="50448F7F">
             <wp:extent cx="6120130" cy="2355850"/>
@@ -14250,7 +13978,6 @@
       </w:r>
     </w:p>
     <w:p/>
-    <w:p/>
     <w:p>
       <w:pPr>
         <w:pStyle w:val="Cmsor2"/>
@@ -14273,131 +14000,451 @@
     </w:p>
     <w:p/>
     <w:p>
-      <w:proofErr w:type="spellStart"/>
-      <w:r>
-        <w:rPr>
-          <w:highlight w:val="yellow"/>
-        </w:rPr>
-        <w:t>Ez</w:t>
-      </w:r>
-      <w:proofErr w:type="spellEnd"/>
-      <w:r>
-        <w:rPr>
-          <w:highlight w:val="yellow"/>
+      <w:pPr>
+        <w:rPr>
+          <w:rFonts w:asciiTheme="majorHAnsi" w:hAnsiTheme="majorHAnsi" w:cstheme="majorHAnsi"/>
+        </w:rPr>
+      </w:pPr>
+      <w:r>
+        <w:rPr>
+          <w:rFonts w:asciiTheme="majorHAnsi" w:hAnsiTheme="majorHAnsi" w:cstheme="majorHAnsi"/>
+        </w:rPr>
+        <w:t xml:space="preserve">A </w:t>
+      </w:r>
+      <w:proofErr w:type="spellStart"/>
+      <w:r>
+        <w:rPr>
+          <w:rFonts w:asciiTheme="majorHAnsi" w:hAnsiTheme="majorHAnsi" w:cstheme="majorHAnsi"/>
+        </w:rPr>
+        <w:t>historikus</w:t>
+      </w:r>
+      <w:proofErr w:type="spellEnd"/>
+      <w:r>
+        <w:rPr>
+          <w:rFonts w:asciiTheme="majorHAnsi" w:hAnsiTheme="majorHAnsi" w:cstheme="majorHAnsi"/>
+        </w:rPr>
+        <w:t xml:space="preserve"> </w:t>
+      </w:r>
+      <w:proofErr w:type="spellStart"/>
+      <w:r>
+        <w:rPr>
+          <w:rFonts w:asciiTheme="majorHAnsi" w:hAnsiTheme="majorHAnsi" w:cstheme="majorHAnsi"/>
+        </w:rPr>
+        <w:t>árak</w:t>
+      </w:r>
+      <w:proofErr w:type="spellEnd"/>
+      <w:r>
+        <w:rPr>
+          <w:rFonts w:asciiTheme="majorHAnsi" w:hAnsiTheme="majorHAnsi" w:cstheme="majorHAnsi"/>
+        </w:rPr>
+        <w:t xml:space="preserve"> </w:t>
+      </w:r>
+      <w:proofErr w:type="spellStart"/>
+      <w:r>
+        <w:rPr>
+          <w:rFonts w:asciiTheme="majorHAnsi" w:hAnsiTheme="majorHAnsi" w:cstheme="majorHAnsi"/>
+        </w:rPr>
+        <w:t>lekérdezéséhez</w:t>
+      </w:r>
+      <w:proofErr w:type="spellEnd"/>
+      <w:r>
+        <w:rPr>
+          <w:rFonts w:asciiTheme="majorHAnsi" w:hAnsiTheme="majorHAnsi" w:cstheme="majorHAnsi"/>
         </w:rPr>
         <w:t xml:space="preserve"> a </w:t>
       </w:r>
       <w:proofErr w:type="spellStart"/>
       <w:r>
         <w:rPr>
-          <w:highlight w:val="yellow"/>
-        </w:rPr>
-        <w:t>rész</w:t>
-      </w:r>
-      <w:proofErr w:type="spellEnd"/>
-      <w:r>
-        <w:rPr>
-          <w:highlight w:val="yellow"/>
-        </w:rPr>
-        <w:t xml:space="preserve"> </w:t>
-      </w:r>
-      <w:proofErr w:type="spellStart"/>
-      <w:r>
-        <w:rPr>
-          <w:highlight w:val="yellow"/>
-        </w:rPr>
-        <w:t>még</w:t>
-      </w:r>
-      <w:proofErr w:type="spellEnd"/>
-      <w:r>
-        <w:rPr>
-          <w:highlight w:val="yellow"/>
-        </w:rPr>
-        <w:t xml:space="preserve"> </w:t>
-      </w:r>
-      <w:proofErr w:type="spellStart"/>
-      <w:r>
-        <w:rPr>
-          <w:highlight w:val="yellow"/>
-        </w:rPr>
-        <w:t>nincs</w:t>
-      </w:r>
-      <w:proofErr w:type="spellEnd"/>
-      <w:r>
-        <w:rPr>
-          <w:highlight w:val="yellow"/>
-        </w:rPr>
-        <w:t xml:space="preserve"> </w:t>
-      </w:r>
-      <w:proofErr w:type="spellStart"/>
-      <w:r>
-        <w:rPr>
-          <w:highlight w:val="yellow"/>
-        </w:rPr>
-        <w:t>kész</w:t>
-      </w:r>
-      <w:proofErr w:type="spellEnd"/>
-      <w:r>
-        <w:rPr>
-          <w:highlight w:val="yellow"/>
-        </w:rPr>
-        <w:t>. (</w:t>
-      </w:r>
-      <w:proofErr w:type="spellStart"/>
-      <w:r>
-        <w:rPr>
-          <w:highlight w:val="yellow"/>
-        </w:rPr>
-        <w:t>Erre</w:t>
-      </w:r>
-      <w:proofErr w:type="spellEnd"/>
-      <w:r>
-        <w:rPr>
-          <w:highlight w:val="yellow"/>
-        </w:rPr>
-        <w:t xml:space="preserve"> most </w:t>
-      </w:r>
-      <w:proofErr w:type="spellStart"/>
-      <w:r>
-        <w:rPr>
-          <w:highlight w:val="yellow"/>
-        </w:rPr>
-        <w:t>jöttem</w:t>
-      </w:r>
-      <w:proofErr w:type="spellEnd"/>
-      <w:r>
-        <w:rPr>
-          <w:highlight w:val="yellow"/>
-        </w:rPr>
-        <w:t xml:space="preserve"> </w:t>
-      </w:r>
-      <w:proofErr w:type="spellStart"/>
-      <w:r>
-        <w:rPr>
-          <w:highlight w:val="yellow"/>
-        </w:rPr>
-        <w:t>rá</w:t>
-      </w:r>
-      <w:proofErr w:type="spellEnd"/>
-      <w:r>
-        <w:rPr>
-          <w:highlight w:val="yellow"/>
+          <w:rFonts w:asciiTheme="majorHAnsi" w:hAnsiTheme="majorHAnsi" w:cstheme="majorHAnsi"/>
+        </w:rPr>
+        <w:t>DatePicker</w:t>
+      </w:r>
+      <w:proofErr w:type="spellEnd"/>
+      <w:r>
+        <w:rPr>
+          <w:rFonts w:asciiTheme="majorHAnsi" w:hAnsiTheme="majorHAnsi" w:cstheme="majorHAnsi"/>
+        </w:rPr>
+        <w:t xml:space="preserve"> </w:t>
+      </w:r>
+      <w:proofErr w:type="spellStart"/>
+      <w:r>
+        <w:rPr>
+          <w:rFonts w:asciiTheme="majorHAnsi" w:hAnsiTheme="majorHAnsi" w:cstheme="majorHAnsi"/>
+        </w:rPr>
+        <w:t>elemet</w:t>
+      </w:r>
+      <w:proofErr w:type="spellEnd"/>
+      <w:r>
+        <w:rPr>
+          <w:rFonts w:asciiTheme="majorHAnsi" w:hAnsiTheme="majorHAnsi" w:cstheme="majorHAnsi"/>
+        </w:rPr>
+        <w:t xml:space="preserve"> </w:t>
+      </w:r>
+      <w:proofErr w:type="spellStart"/>
+      <w:r>
+        <w:rPr>
+          <w:rFonts w:asciiTheme="majorHAnsi" w:hAnsiTheme="majorHAnsi" w:cstheme="majorHAnsi"/>
+        </w:rPr>
+        <w:t>használtam</w:t>
+      </w:r>
+      <w:proofErr w:type="spellEnd"/>
+      <w:r>
+        <w:rPr>
+          <w:rFonts w:asciiTheme="majorHAnsi" w:hAnsiTheme="majorHAnsi" w:cstheme="majorHAnsi"/>
+        </w:rPr>
+        <w:t xml:space="preserve"> </w:t>
+      </w:r>
+      <w:proofErr w:type="spellStart"/>
+      <w:r>
+        <w:rPr>
+          <w:rFonts w:asciiTheme="majorHAnsi" w:hAnsiTheme="majorHAnsi" w:cstheme="majorHAnsi"/>
+        </w:rPr>
+        <w:t>és</w:t>
+      </w:r>
+      <w:proofErr w:type="spellEnd"/>
+      <w:r>
+        <w:rPr>
+          <w:rFonts w:asciiTheme="majorHAnsi" w:hAnsiTheme="majorHAnsi" w:cstheme="majorHAnsi"/>
         </w:rPr>
         <w:t xml:space="preserve"> a </w:t>
       </w:r>
       <w:proofErr w:type="spellStart"/>
       <w:r>
         <w:rPr>
-          <w:highlight w:val="yellow"/>
-        </w:rPr>
-        <w:t>dokumentációnál</w:t>
-      </w:r>
-      <w:proofErr w:type="spellEnd"/>
-      <w:r>
-        <w:rPr>
-          <w:highlight w:val="yellow"/>
-        </w:rPr>
-        <w:t>)</w:t>
+          <w:rFonts w:asciiTheme="majorHAnsi" w:hAnsiTheme="majorHAnsi" w:cstheme="majorHAnsi"/>
+        </w:rPr>
+        <w:t>forexGethistoricalPrice</w:t>
+      </w:r>
+      <w:proofErr w:type="spellEnd"/>
+      <w:r>
+        <w:rPr>
+          <w:rFonts w:asciiTheme="majorHAnsi" w:hAnsiTheme="majorHAnsi" w:cstheme="majorHAnsi"/>
+        </w:rPr>
+        <w:t xml:space="preserve"> controller </w:t>
+      </w:r>
+      <w:proofErr w:type="spellStart"/>
+      <w:r>
+        <w:rPr>
+          <w:rFonts w:asciiTheme="majorHAnsi" w:hAnsiTheme="majorHAnsi" w:cstheme="majorHAnsi"/>
+        </w:rPr>
+        <w:t>függvényen</w:t>
+      </w:r>
+      <w:proofErr w:type="spellEnd"/>
+      <w:r>
+        <w:rPr>
+          <w:rFonts w:asciiTheme="majorHAnsi" w:hAnsiTheme="majorHAnsi" w:cstheme="majorHAnsi"/>
+        </w:rPr>
+        <w:t xml:space="preserve"> </w:t>
+      </w:r>
+      <w:proofErr w:type="spellStart"/>
+      <w:r>
+        <w:rPr>
+          <w:rFonts w:asciiTheme="majorHAnsi" w:hAnsiTheme="majorHAnsi" w:cstheme="majorHAnsi"/>
+        </w:rPr>
+        <w:t>keresztül</w:t>
+      </w:r>
+      <w:proofErr w:type="spellEnd"/>
+      <w:r>
+        <w:rPr>
+          <w:rFonts w:asciiTheme="majorHAnsi" w:hAnsiTheme="majorHAnsi" w:cstheme="majorHAnsi"/>
+        </w:rPr>
+        <w:t xml:space="preserve"> </w:t>
+      </w:r>
+      <w:proofErr w:type="spellStart"/>
+      <w:r>
+        <w:rPr>
+          <w:rFonts w:asciiTheme="majorHAnsi" w:hAnsiTheme="majorHAnsi" w:cstheme="majorHAnsi"/>
+        </w:rPr>
+        <w:t>az</w:t>
+      </w:r>
+      <w:proofErr w:type="spellEnd"/>
+      <w:r>
+        <w:rPr>
+          <w:rFonts w:asciiTheme="majorHAnsi" w:hAnsiTheme="majorHAnsi" w:cstheme="majorHAnsi"/>
+        </w:rPr>
+        <w:t xml:space="preserve"> </w:t>
+      </w:r>
+      <w:proofErr w:type="spellStart"/>
+      <w:r>
+        <w:rPr>
+          <w:rFonts w:asciiTheme="majorHAnsi" w:hAnsiTheme="majorHAnsi" w:cstheme="majorHAnsi"/>
+        </w:rPr>
+        <w:t>OandaConfig</w:t>
+      </w:r>
+      <w:proofErr w:type="spellEnd"/>
+      <w:r>
+        <w:rPr>
+          <w:rFonts w:asciiTheme="majorHAnsi" w:hAnsiTheme="majorHAnsi" w:cstheme="majorHAnsi"/>
+        </w:rPr>
+        <w:t xml:space="preserve"> </w:t>
+      </w:r>
+      <w:proofErr w:type="spellStart"/>
+      <w:r>
+        <w:rPr>
+          <w:rFonts w:asciiTheme="majorHAnsi" w:hAnsiTheme="majorHAnsi" w:cstheme="majorHAnsi"/>
+        </w:rPr>
+        <w:t>getHistoricalPrice</w:t>
+      </w:r>
+      <w:proofErr w:type="spellEnd"/>
+      <w:r>
+        <w:rPr>
+          <w:rFonts w:asciiTheme="majorHAnsi" w:hAnsiTheme="majorHAnsi" w:cstheme="majorHAnsi"/>
+        </w:rPr>
+        <w:t xml:space="preserve"> </w:t>
+      </w:r>
+      <w:proofErr w:type="spellStart"/>
+      <w:r>
+        <w:rPr>
+          <w:rFonts w:asciiTheme="majorHAnsi" w:hAnsiTheme="majorHAnsi" w:cstheme="majorHAnsi"/>
+        </w:rPr>
+        <w:t>függvényénél</w:t>
+      </w:r>
+      <w:proofErr w:type="spellEnd"/>
+      <w:r>
+        <w:rPr>
+          <w:rFonts w:asciiTheme="majorHAnsi" w:hAnsiTheme="majorHAnsi" w:cstheme="majorHAnsi"/>
+        </w:rPr>
+        <w:t xml:space="preserve"> </w:t>
+      </w:r>
+      <w:proofErr w:type="spellStart"/>
+      <w:r>
+        <w:rPr>
+          <w:rFonts w:asciiTheme="majorHAnsi" w:hAnsiTheme="majorHAnsi" w:cstheme="majorHAnsi"/>
+        </w:rPr>
+        <w:t>kérem</w:t>
+      </w:r>
+      <w:proofErr w:type="spellEnd"/>
+      <w:r>
+        <w:rPr>
+          <w:rFonts w:asciiTheme="majorHAnsi" w:hAnsiTheme="majorHAnsi" w:cstheme="majorHAnsi"/>
+        </w:rPr>
+        <w:t xml:space="preserve"> le </w:t>
+      </w:r>
+      <w:proofErr w:type="spellStart"/>
+      <w:r>
+        <w:rPr>
+          <w:rFonts w:asciiTheme="majorHAnsi" w:hAnsiTheme="majorHAnsi" w:cstheme="majorHAnsi"/>
+        </w:rPr>
+        <w:t>az</w:t>
+      </w:r>
+      <w:proofErr w:type="spellEnd"/>
+      <w:r>
+        <w:rPr>
+          <w:rFonts w:asciiTheme="majorHAnsi" w:hAnsiTheme="majorHAnsi" w:cstheme="majorHAnsi"/>
+        </w:rPr>
+        <w:t xml:space="preserve"> </w:t>
+      </w:r>
+      <w:proofErr w:type="spellStart"/>
+      <w:r>
+        <w:rPr>
+          <w:rFonts w:asciiTheme="majorHAnsi" w:hAnsiTheme="majorHAnsi" w:cstheme="majorHAnsi"/>
+        </w:rPr>
+        <w:t>adatot</w:t>
+      </w:r>
+      <w:proofErr w:type="spellEnd"/>
+      <w:r>
+        <w:rPr>
+          <w:rFonts w:asciiTheme="majorHAnsi" w:hAnsiTheme="majorHAnsi" w:cstheme="majorHAnsi"/>
+        </w:rPr>
+        <w:t xml:space="preserve"> a </w:t>
+      </w:r>
+      <w:proofErr w:type="spellStart"/>
+      <w:r>
+        <w:rPr>
+          <w:rFonts w:asciiTheme="majorHAnsi" w:hAnsiTheme="majorHAnsi" w:cstheme="majorHAnsi"/>
+        </w:rPr>
+        <w:t>megadott</w:t>
+      </w:r>
+      <w:proofErr w:type="spellEnd"/>
+      <w:r>
+        <w:rPr>
+          <w:rFonts w:asciiTheme="majorHAnsi" w:hAnsiTheme="majorHAnsi" w:cstheme="majorHAnsi"/>
+        </w:rPr>
+        <w:t xml:space="preserve"> </w:t>
+      </w:r>
+      <w:proofErr w:type="spellStart"/>
+      <w:r>
+        <w:rPr>
+          <w:rFonts w:asciiTheme="majorHAnsi" w:hAnsiTheme="majorHAnsi" w:cstheme="majorHAnsi"/>
+        </w:rPr>
+        <w:t>adatok</w:t>
+      </w:r>
+      <w:proofErr w:type="spellEnd"/>
+      <w:r>
+        <w:rPr>
+          <w:rFonts w:asciiTheme="majorHAnsi" w:hAnsiTheme="majorHAnsi" w:cstheme="majorHAnsi"/>
+        </w:rPr>
+        <w:t xml:space="preserve"> </w:t>
+      </w:r>
+      <w:proofErr w:type="spellStart"/>
+      <w:r>
+        <w:rPr>
+          <w:rFonts w:asciiTheme="majorHAnsi" w:hAnsiTheme="majorHAnsi" w:cstheme="majorHAnsi"/>
+        </w:rPr>
+        <w:t>alapján</w:t>
+      </w:r>
+      <w:proofErr w:type="spellEnd"/>
+      <w:r>
+        <w:rPr>
+          <w:rFonts w:asciiTheme="majorHAnsi" w:hAnsiTheme="majorHAnsi" w:cstheme="majorHAnsi"/>
+        </w:rPr>
+        <w:t xml:space="preserve"> </w:t>
+      </w:r>
+      <w:proofErr w:type="spellStart"/>
+      <w:r>
+        <w:rPr>
+          <w:rFonts w:asciiTheme="majorHAnsi" w:hAnsiTheme="majorHAnsi" w:cstheme="majorHAnsi"/>
+        </w:rPr>
+        <w:t>és</w:t>
+      </w:r>
+      <w:proofErr w:type="spellEnd"/>
+      <w:r>
+        <w:rPr>
+          <w:rFonts w:asciiTheme="majorHAnsi" w:hAnsiTheme="majorHAnsi" w:cstheme="majorHAnsi"/>
+        </w:rPr>
+        <w:t xml:space="preserve"> </w:t>
+      </w:r>
+      <w:proofErr w:type="spellStart"/>
+      <w:r>
+        <w:rPr>
+          <w:rFonts w:asciiTheme="majorHAnsi" w:hAnsiTheme="majorHAnsi" w:cstheme="majorHAnsi"/>
+        </w:rPr>
+        <w:t>egy</w:t>
+      </w:r>
+      <w:proofErr w:type="spellEnd"/>
+      <w:r>
+        <w:rPr>
+          <w:rFonts w:asciiTheme="majorHAnsi" w:hAnsiTheme="majorHAnsi" w:cstheme="majorHAnsi"/>
+        </w:rPr>
+        <w:t xml:space="preserve"> String </w:t>
+      </w:r>
+      <w:proofErr w:type="spellStart"/>
+      <w:r>
+        <w:rPr>
+          <w:rFonts w:asciiTheme="majorHAnsi" w:hAnsiTheme="majorHAnsi" w:cstheme="majorHAnsi"/>
+        </w:rPr>
+        <w:t>listát</w:t>
+      </w:r>
+      <w:proofErr w:type="spellEnd"/>
+      <w:r>
+        <w:rPr>
+          <w:rFonts w:asciiTheme="majorHAnsi" w:hAnsiTheme="majorHAnsi" w:cstheme="majorHAnsi"/>
+        </w:rPr>
+        <w:t xml:space="preserve"> </w:t>
+      </w:r>
+      <w:proofErr w:type="spellStart"/>
+      <w:r>
+        <w:rPr>
+          <w:rFonts w:asciiTheme="majorHAnsi" w:hAnsiTheme="majorHAnsi" w:cstheme="majorHAnsi"/>
+        </w:rPr>
+        <w:t>ad</w:t>
+      </w:r>
+      <w:proofErr w:type="spellEnd"/>
+      <w:r>
+        <w:rPr>
+          <w:rFonts w:asciiTheme="majorHAnsi" w:hAnsiTheme="majorHAnsi" w:cstheme="majorHAnsi"/>
+        </w:rPr>
+        <w:t xml:space="preserve"> </w:t>
+      </w:r>
+      <w:proofErr w:type="spellStart"/>
+      <w:r>
+        <w:rPr>
+          <w:rFonts w:asciiTheme="majorHAnsi" w:hAnsiTheme="majorHAnsi" w:cstheme="majorHAnsi"/>
+        </w:rPr>
+        <w:t>vissza</w:t>
+      </w:r>
+      <w:proofErr w:type="spellEnd"/>
+      <w:r>
+        <w:rPr>
+          <w:rFonts w:asciiTheme="majorHAnsi" w:hAnsiTheme="majorHAnsi" w:cstheme="majorHAnsi"/>
+        </w:rPr>
+        <w:t xml:space="preserve"> </w:t>
+      </w:r>
+      <w:proofErr w:type="spellStart"/>
+      <w:r>
+        <w:rPr>
+          <w:rFonts w:asciiTheme="majorHAnsi" w:hAnsiTheme="majorHAnsi" w:cstheme="majorHAnsi"/>
+        </w:rPr>
+        <w:t>amit</w:t>
+      </w:r>
+      <w:proofErr w:type="spellEnd"/>
+      <w:r>
+        <w:rPr>
+          <w:rFonts w:asciiTheme="majorHAnsi" w:hAnsiTheme="majorHAnsi" w:cstheme="majorHAnsi"/>
+        </w:rPr>
+        <w:t xml:space="preserve"> </w:t>
+      </w:r>
+      <w:proofErr w:type="spellStart"/>
+      <w:r>
+        <w:rPr>
+          <w:rFonts w:asciiTheme="majorHAnsi" w:hAnsiTheme="majorHAnsi" w:cstheme="majorHAnsi"/>
+        </w:rPr>
+        <w:t>soronként</w:t>
+      </w:r>
+      <w:proofErr w:type="spellEnd"/>
+      <w:r>
+        <w:rPr>
+          <w:rFonts w:asciiTheme="majorHAnsi" w:hAnsiTheme="majorHAnsi" w:cstheme="majorHAnsi"/>
+        </w:rPr>
+        <w:t xml:space="preserve"> </w:t>
+      </w:r>
+      <w:proofErr w:type="spellStart"/>
+      <w:r>
+        <w:rPr>
+          <w:rFonts w:asciiTheme="majorHAnsi" w:hAnsiTheme="majorHAnsi" w:cstheme="majorHAnsi"/>
+        </w:rPr>
+        <w:t>megjelenítek</w:t>
+      </w:r>
+      <w:proofErr w:type="spellEnd"/>
+      <w:r>
+        <w:rPr>
+          <w:rFonts w:asciiTheme="majorHAnsi" w:hAnsiTheme="majorHAnsi" w:cstheme="majorHAnsi"/>
+        </w:rPr>
+        <w:t>.</w:t>
+      </w:r>
+    </w:p>
+    <w:p/>
+    <w:p>
+      <w:pPr>
+        <w:jc w:val="center"/>
+      </w:pPr>
+      <w:r>
+        <w:drawing>
+          <wp:inline distT="0" distB="0" distL="0" distR="0" wp14:anchorId="6D163AF0" wp14:editId="61D09EA6">
+            <wp:extent cx="6029960" cy="2324894"/>
+            <wp:effectExtent l="0" t="0" r="8890" b="0"/>
+            <wp:docPr id="2114477834" name="Kép 1"/>
+            <wp:cNvGraphicFramePr>
+              <a:graphicFrameLocks xmlns:a="http://schemas.openxmlformats.org/drawingml/2006/main" noChangeAspect="1"/>
+            </wp:cNvGraphicFramePr>
+            <a:graphic xmlns:a="http://schemas.openxmlformats.org/drawingml/2006/main">
+              <a:graphicData uri="http://schemas.openxmlformats.org/drawingml/2006/picture">
+                <pic:pic xmlns:pic="http://schemas.openxmlformats.org/drawingml/2006/picture">
+                  <pic:nvPicPr>
+                    <pic:cNvPr id="2114477834" name=""/>
+                    <pic:cNvPicPr/>
+                  </pic:nvPicPr>
+                  <pic:blipFill>
+                    <a:blip r:embed="rId17"/>
+                    <a:stretch>
+                      <a:fillRect/>
+                    </a:stretch>
+                  </pic:blipFill>
+                  <pic:spPr>
+                    <a:xfrm>
+                      <a:off x="0" y="0"/>
+                      <a:ext cx="6032992" cy="2326063"/>
+                    </a:xfrm>
+                    <a:prstGeom prst="rect">
+                      <a:avLst/>
+                    </a:prstGeom>
+                  </pic:spPr>
+                </pic:pic>
+              </a:graphicData>
+            </a:graphic>
+          </wp:inline>
+        </w:drawing>
       </w:r>
     </w:p>
     <w:p/>
@@ -14427,6 +14474,10 @@
         <w:jc w:val="center"/>
       </w:pPr>
       <w:r>
+        <w:rPr>
+          <w:noProof/>
+        </w:rPr>
+        <w:lastRenderedPageBreak/>
         <w:drawing>
           <wp:inline distT="0" distB="0" distL="0" distR="0" wp14:anchorId="15ABD34F" wp14:editId="4F0DEB70">
             <wp:extent cx="3348355" cy="2532285"/>
@@ -14443,7 +14494,7 @@
                     <pic:cNvPicPr/>
                   </pic:nvPicPr>
                   <pic:blipFill>
-                    <a:blip r:embed="rId17"/>
+                    <a:blip r:embed="rId18"/>
                     <a:stretch>
                       <a:fillRect/>
                     </a:stretch>
@@ -14987,28 +15038,13 @@
         <w:rPr>
           <w:rFonts w:asciiTheme="majorHAnsi" w:hAnsiTheme="majorHAnsi" w:cstheme="majorHAnsi"/>
         </w:rPr>
-        <w:t xml:space="preserve"> </w:t>
-      </w:r>
-      <w:proofErr w:type="gramStart"/>
-      <w:r>
-        <w:rPr>
-          <w:rFonts w:asciiTheme="majorHAnsi" w:hAnsiTheme="majorHAnsi" w:cstheme="majorHAnsi"/>
-        </w:rPr>
-        <w:t>a</w:t>
-      </w:r>
-      <w:proofErr w:type="gramEnd"/>
-      <w:r>
-        <w:rPr>
-          <w:rFonts w:asciiTheme="majorHAnsi" w:hAnsiTheme="majorHAnsi" w:cstheme="majorHAnsi"/>
-        </w:rPr>
-        <w:t xml:space="preserve"> </w:t>
-      </w:r>
-      <w:proofErr w:type="spellStart"/>
-      <w:r>
-        <w:rPr>
-          <w:rFonts w:asciiTheme="majorHAnsi" w:hAnsiTheme="majorHAnsi" w:cstheme="majorHAnsi"/>
-        </w:rPr>
-        <w:lastRenderedPageBreak/>
+        <w:t xml:space="preserve"> a </w:t>
+      </w:r>
+      <w:proofErr w:type="spellStart"/>
+      <w:r>
+        <w:rPr>
+          <w:rFonts w:asciiTheme="majorHAnsi" w:hAnsiTheme="majorHAnsi" w:cstheme="majorHAnsi"/>
+        </w:rPr>
         <w:t>oandaConfig.setOpenPosition</w:t>
       </w:r>
       <w:proofErr w:type="spellEnd"/>
@@ -15186,6 +15222,9 @@
         <w:jc w:val="center"/>
       </w:pPr>
       <w:r>
+        <w:rPr>
+          <w:noProof/>
+        </w:rPr>
         <w:drawing>
           <wp:inline distT="0" distB="0" distL="0" distR="0" wp14:anchorId="23FF02D5" wp14:editId="21B1E756">
             <wp:extent cx="2915603" cy="1686552"/>
@@ -15202,7 +15241,7 @@
                     <pic:cNvPicPr/>
                   </pic:nvPicPr>
                   <pic:blipFill>
-                    <a:blip r:embed="rId18"/>
+                    <a:blip r:embed="rId19"/>
                     <a:stretch>
                       <a:fillRect/>
                     </a:stretch>
@@ -15688,6 +15727,9 @@
         <w:jc w:val="center"/>
       </w:pPr>
       <w:r>
+        <w:rPr>
+          <w:noProof/>
+        </w:rPr>
         <w:drawing>
           <wp:inline distT="0" distB="0" distL="0" distR="0" wp14:anchorId="56EB51FE" wp14:editId="7DA313DE">
             <wp:extent cx="6582191" cy="1438275"/>
@@ -15704,7 +15746,7 @@
                     <pic:cNvPicPr/>
                   </pic:nvPicPr>
                   <pic:blipFill>
-                    <a:blip r:embed="rId19"/>
+                    <a:blip r:embed="rId20"/>
                     <a:stretch>
                       <a:fillRect/>
                     </a:stretch>
@@ -15740,6 +15782,7 @@
         <w:rPr>
           <w:rFonts w:asciiTheme="majorHAnsi" w:hAnsiTheme="majorHAnsi" w:cstheme="majorHAnsi"/>
         </w:rPr>
+        <w:lastRenderedPageBreak/>
         <w:t xml:space="preserve">A </w:t>
       </w:r>
       <w:proofErr w:type="spellStart"/>
@@ -16223,7 +16266,21 @@
         <w:rPr>
           <w:rFonts w:asciiTheme="majorHAnsi" w:hAnsiTheme="majorHAnsi" w:cstheme="majorHAnsi"/>
         </w:rPr>
-        <w:t xml:space="preserve"> ad </w:t>
+        <w:t xml:space="preserve"> </w:t>
+      </w:r>
+      <w:proofErr w:type="spellStart"/>
+      <w:r>
+        <w:rPr>
+          <w:rFonts w:asciiTheme="majorHAnsi" w:hAnsiTheme="majorHAnsi" w:cstheme="majorHAnsi"/>
+        </w:rPr>
+        <w:t>ad</w:t>
+      </w:r>
+      <w:proofErr w:type="spellEnd"/>
+      <w:r>
+        <w:rPr>
+          <w:rFonts w:asciiTheme="majorHAnsi" w:hAnsiTheme="majorHAnsi" w:cstheme="majorHAnsi"/>
+        </w:rPr>
+        <w:t xml:space="preserve"> </w:t>
       </w:r>
       <w:proofErr w:type="spellStart"/>
       <w:r>
@@ -16240,7 +16297,6 @@
         <w:t xml:space="preserve"> a </w:t>
       </w:r>
       <w:proofErr w:type="spellStart"/>
-      <w:proofErr w:type="gramStart"/>
       <w:r>
         <w:rPr>
           <w:rFonts w:asciiTheme="majorHAnsi" w:hAnsiTheme="majorHAnsi" w:cstheme="majorHAnsi"/>
@@ -16252,14 +16308,7 @@
         <w:rPr>
           <w:rFonts w:asciiTheme="majorHAnsi" w:hAnsiTheme="majorHAnsi" w:cstheme="majorHAnsi"/>
         </w:rPr>
-        <w:t>(</w:t>
-      </w:r>
-      <w:proofErr w:type="gramEnd"/>
-      <w:r>
-        <w:rPr>
-          <w:rFonts w:asciiTheme="majorHAnsi" w:hAnsiTheme="majorHAnsi" w:cstheme="majorHAnsi"/>
-        </w:rPr>
-        <w:t xml:space="preserve">) </w:t>
+        <w:t xml:space="preserve">() </w:t>
       </w:r>
       <w:proofErr w:type="spellStart"/>
       <w:r>
@@ -16327,8 +16376,8 @@
       </w:pPr>
     </w:p>
     <w:sectPr>
-      <w:headerReference w:type="default" r:id="rId20"/>
-      <w:footerReference w:type="default" r:id="rId21"/>
+      <w:headerReference w:type="default" r:id="rId21"/>
+      <w:footerReference w:type="default" r:id="rId22"/>
       <w:pgSz w:w="11906" w:h="16838"/>
       <w:pgMar w:top="1134" w:right="1134" w:bottom="1134" w:left="1134" w:header="708" w:footer="708" w:gutter="0"/>
       <w:cols w:space="708"/>
